--- a/Grupo-2-EDRF-[Nombre de la Aplicacion]_[TituloPeticion]-V1.0 - Plantilla.docx
+++ b/Grupo-2-EDRF-[Nombre de la Aplicacion]_[TituloPeticion]-V1.0 - Plantilla.docx
@@ -356,11 +356,6 @@
     </w:p>
     <w:p>
       <w:pPr>
-        <w:jc w:val="both"/>
-      </w:pPr>
-    </w:p>
-    <w:p>
-      <w:pPr>
         <w:tabs>
           <w:tab w:val="left" w:pos="2095"/>
         </w:tabs>
@@ -405,7 +400,7 @@
         <w:t xml:space="preserve"> </w:t>
       </w:r>
       <w:r>
-        <w:t>[Versión del documento]</w:t>
+        <w:t>1.0</w:t>
       </w:r>
     </w:p>
     <w:p>
@@ -422,13 +417,7 @@
         <w:t xml:space="preserve"> </w:t>
       </w:r>
       <w:r>
-        <w:t>[E</w:t>
-      </w:r>
-      <w:r>
-        <w:t>quipo que genera el doc</w:t>
-      </w:r>
-      <w:r>
-        <w:t>umento]</w:t>
+        <w:t>Equipo Reservas Médicas</w:t>
       </w:r>
     </w:p>
     <w:p>
@@ -442,7 +431,6 @@
         <w:rPr>
           <w:rStyle w:val="ENegrita"/>
         </w:rPr>
-        <w:lastRenderedPageBreak/>
         <w:t xml:space="preserve">Plantilla: </w:t>
       </w:r>
       <w:bookmarkStart w:id="0" w:name="OLE_LINK3"/>
@@ -783,7 +771,7 @@
           <w:rPr>
             <w:rStyle w:val="Hipervnculo"/>
           </w:rPr>
-          <w:t>ANNCUxx – Nombre</w:t>
+          <w:t>SRCM.US1 – RESERVA DE CITAS</w:t>
         </w:r>
         <w:r>
           <w:rPr>
@@ -832,13 +820,7 @@
       <w:pPr>
         <w:pStyle w:val="TDC2"/>
         <w:rPr>
-          <w:rFonts w:asciiTheme="minorHAnsi" w:eastAsiaTheme="minorEastAsia" w:hAnsiTheme="minorHAnsi" w:cstheme="minorBidi"/>
-          <w:iCs w:val="0"/>
-          <w:caps w:val="0"/>
-          <w:color w:val="auto"/>
-          <w:sz w:val="22"/>
-          <w:szCs w:val="22"/>
-          <w:lang w:val="es-PE" w:eastAsia="es-PE"/>
+          <w:rFonts w:eastAsiaTheme="minorEastAsia"/>
         </w:rPr>
       </w:pPr>
       <w:hyperlink w:anchor="_Toc474612681" w:history="1">
@@ -864,7 +846,43 @@
           <w:rPr>
             <w:rStyle w:val="Hipervnculo"/>
           </w:rPr>
-          <w:t>ANNCUxx – Nombre</w:t>
+          <w:t>SRCM.</w:t>
+        </w:r>
+        <w:r>
+          <w:rPr>
+            <w:rStyle w:val="Hipervnculo"/>
+          </w:rPr>
+          <w:t>US2</w:t>
+        </w:r>
+        <w:r>
+          <w:rPr>
+            <w:rStyle w:val="Hipervnculo"/>
+          </w:rPr>
+          <w:t xml:space="preserve"> </w:t>
+        </w:r>
+        <w:r>
+          <w:rPr>
+            <w:rStyle w:val="Hipervnculo"/>
+          </w:rPr>
+          <w:t xml:space="preserve">– </w:t>
+        </w:r>
+        <w:r>
+          <w:rPr>
+            <w:rStyle w:val="Hipervnculo"/>
+          </w:rPr>
+          <w:t>MODIFICAR</w:t>
+        </w:r>
+        <w:r>
+          <w:rPr>
+            <w:rStyle w:val="Hipervnculo"/>
+          </w:rPr>
+          <w:t xml:space="preserve"> </w:t>
+        </w:r>
+        <w:r>
+          <w:rPr>
+            <w:rStyle w:val="Hipervnculo"/>
+          </w:rPr>
+          <w:t>Datos de citas</w:t>
         </w:r>
         <w:r>
           <w:rPr>
@@ -908,6 +926,30 @@
           <w:fldChar w:fldCharType="end"/>
         </w:r>
       </w:hyperlink>
+      <w:r>
+        <w:br/>
+      </w:r>
+      <w:r>
+        <w:rPr>
+          <w:rFonts w:eastAsiaTheme="minorEastAsia"/>
+        </w:rPr>
+        <w:br/>
+        <w:t>3.3.</w:t>
+      </w:r>
+      <w:r>
+        <w:rPr>
+          <w:rFonts w:eastAsiaTheme="minorEastAsia"/>
+        </w:rPr>
+        <w:tab/>
+        <w:t>SRCM.US3 - ELIMINAR CITA</w:t>
+      </w:r>
+      <w:r>
+        <w:rPr>
+          <w:rFonts w:eastAsiaTheme="minorEastAsia"/>
+        </w:rPr>
+        <w:tab/>
+        <w:t>5</w:t>
+      </w:r>
     </w:p>
     <w:p>
       <w:pPr>
@@ -1100,51 +1142,60 @@
                 <w:sz w:val="18"/>
                 <w:szCs w:val="18"/>
               </w:rPr>
-              <w:t>Torres Chávez</w:t>
-            </w:r>
-          </w:p>
-        </w:tc>
-        <w:tc>
-          <w:tcPr>
-            <w:tcW w:w="1843" w:type="dxa"/>
-          </w:tcPr>
-          <w:p>
-            <w:pPr>
-              <w:pStyle w:val="ETextoNormal"/>
-              <w:jc w:val="both"/>
+              <w:t xml:space="preserve">Torres </w:t>
+            </w:r>
+            <w:proofErr w:type="spellStart"/>
+            <w:r>
               <w:rPr>
                 <w:sz w:val="18"/>
                 <w:szCs w:val="18"/>
               </w:rPr>
-            </w:pPr>
-            <w:r>
+              <w:t>Chavez</w:t>
+            </w:r>
+            <w:proofErr w:type="spellEnd"/>
+          </w:p>
+        </w:tc>
+        <w:tc>
+          <w:tcPr>
+            <w:tcW w:w="1843" w:type="dxa"/>
+          </w:tcPr>
+          <w:p>
+            <w:pPr>
+              <w:pStyle w:val="ETextoNormal"/>
+              <w:jc w:val="both"/>
               <w:rPr>
                 <w:sz w:val="18"/>
                 <w:szCs w:val="18"/>
               </w:rPr>
-              <w:t>28/02/2017</w:t>
-            </w:r>
-          </w:p>
-        </w:tc>
-        <w:tc>
-          <w:tcPr>
-            <w:tcW w:w="4961" w:type="dxa"/>
-          </w:tcPr>
-          <w:p>
-            <w:pPr>
-              <w:pStyle w:val="ETextoNormal"/>
-              <w:jc w:val="both"/>
+            </w:pPr>
+            <w:r>
               <w:rPr>
                 <w:sz w:val="18"/>
                 <w:szCs w:val="18"/>
               </w:rPr>
-            </w:pPr>
-            <w:r>
+              <w:t>03/03/2017</w:t>
+            </w:r>
+          </w:p>
+        </w:tc>
+        <w:tc>
+          <w:tcPr>
+            <w:tcW w:w="4961" w:type="dxa"/>
+          </w:tcPr>
+          <w:p>
+            <w:pPr>
+              <w:pStyle w:val="ETextoNormal"/>
+              <w:jc w:val="both"/>
               <w:rPr>
                 <w:sz w:val="18"/>
                 <w:szCs w:val="18"/>
               </w:rPr>
-              <w:t>Versión inicial</w:t>
+            </w:pPr>
+            <w:r>
+              <w:rPr>
+                <w:sz w:val="18"/>
+                <w:szCs w:val="18"/>
+              </w:rPr>
+              <w:t>Versión Inicial</w:t>
             </w:r>
           </w:p>
         </w:tc>
@@ -1470,52 +1521,7 @@
     </w:p>
     <w:p>
       <w:pPr>
-        <w:jc w:val="both"/>
-        <w:rPr>
-          <w:lang w:val="es-AR"/>
-        </w:rPr>
-      </w:pPr>
-    </w:p>
-    <w:p>
-      <w:pPr>
-        <w:jc w:val="both"/>
-        <w:rPr>
-          <w:lang w:val="es-AR"/>
-        </w:rPr>
-      </w:pPr>
-      <w:r>
-        <w:rPr>
-          <w:lang w:val="es-AR"/>
-        </w:rPr>
-        <w:t>[Enumerar</w:t>
-      </w:r>
-      <w:r>
-        <w:rPr>
-          <w:lang w:val="es-AR"/>
-        </w:rPr>
-        <w:t xml:space="preserve"> los actores que interactúan con el sistema a </w:t>
-      </w:r>
-      <w:r>
-        <w:rPr>
-          <w:lang w:val="es-AR"/>
-        </w:rPr>
-        <w:t>desarrollar</w:t>
-      </w:r>
-      <w:r>
-        <w:rPr>
-          <w:lang w:val="es-AR"/>
-        </w:rPr>
-        <w:t>.</w:t>
-      </w:r>
-      <w:r>
-        <w:rPr>
-          <w:lang w:val="es-AR"/>
-        </w:rPr>
-        <w:t>]</w:t>
-      </w:r>
-    </w:p>
-    <w:p>
-      <w:pPr>
+        <w:ind w:left="709"/>
         <w:jc w:val="both"/>
         <w:rPr>
           <w:lang w:val="es-AR"/>
@@ -1597,6 +1603,9 @@
             <w:pPr>
               <w:jc w:val="both"/>
             </w:pPr>
+            <w:r>
+              <w:t>Paciente</w:t>
+            </w:r>
           </w:p>
         </w:tc>
         <w:tc>
@@ -1607,6 +1616,9 @@
             <w:pPr>
               <w:jc w:val="both"/>
             </w:pPr>
+            <w:r>
+              <w:t>Usuario Registrado del Policlínico.</w:t>
+            </w:r>
           </w:p>
         </w:tc>
       </w:tr>
@@ -1622,6 +1634,9 @@
             <w:pPr>
               <w:jc w:val="both"/>
             </w:pPr>
+            <w:r>
+              <w:t>Administrativo (Enfermera)</w:t>
+            </w:r>
           </w:p>
         </w:tc>
         <w:tc>
@@ -1632,6 +1647,9 @@
             <w:pPr>
               <w:jc w:val="both"/>
             </w:pPr>
+            <w:r>
+              <w:t>Enfermera u otro Administrativo que usará la aplicación para dar información al Doctor en el momento que toque la Cita así como también Modificar datos de citas.</w:t>
+            </w:r>
           </w:p>
         </w:tc>
       </w:tr>
@@ -1647,6 +1665,9 @@
             <w:pPr>
               <w:jc w:val="both"/>
             </w:pPr>
+            <w:r>
+              <w:t>Doctor</w:t>
+            </w:r>
           </w:p>
         </w:tc>
         <w:tc>
@@ -1657,106 +1678,9 @@
             <w:pPr>
               <w:jc w:val="both"/>
             </w:pPr>
-          </w:p>
-        </w:tc>
-      </w:tr>
-      <w:tr>
-        <w:trPr>
-          <w:jc w:val="center"/>
-        </w:trPr>
-        <w:tc>
-          <w:tcPr>
-            <w:tcW w:w="1111" w:type="pct"/>
-          </w:tcPr>
-          <w:p>
-            <w:pPr>
-              <w:jc w:val="both"/>
-            </w:pPr>
-          </w:p>
-        </w:tc>
-        <w:tc>
-          <w:tcPr>
-            <w:tcW w:w="3889" w:type="pct"/>
-          </w:tcPr>
-          <w:p>
-            <w:pPr>
-              <w:jc w:val="both"/>
-            </w:pPr>
-          </w:p>
-        </w:tc>
-      </w:tr>
-      <w:tr>
-        <w:trPr>
-          <w:jc w:val="center"/>
-        </w:trPr>
-        <w:tc>
-          <w:tcPr>
-            <w:tcW w:w="1111" w:type="pct"/>
-          </w:tcPr>
-          <w:p>
-            <w:pPr>
-              <w:jc w:val="both"/>
-            </w:pPr>
-          </w:p>
-        </w:tc>
-        <w:tc>
-          <w:tcPr>
-            <w:tcW w:w="3889" w:type="pct"/>
-          </w:tcPr>
-          <w:p>
-            <w:pPr>
-              <w:jc w:val="both"/>
-            </w:pPr>
-          </w:p>
-        </w:tc>
-      </w:tr>
-      <w:tr>
-        <w:trPr>
-          <w:jc w:val="center"/>
-        </w:trPr>
-        <w:tc>
-          <w:tcPr>
-            <w:tcW w:w="1111" w:type="pct"/>
-          </w:tcPr>
-          <w:p>
-            <w:pPr>
-              <w:jc w:val="both"/>
-            </w:pPr>
-          </w:p>
-        </w:tc>
-        <w:tc>
-          <w:tcPr>
-            <w:tcW w:w="3889" w:type="pct"/>
-          </w:tcPr>
-          <w:p>
-            <w:pPr>
-              <w:jc w:val="both"/>
-            </w:pPr>
-          </w:p>
-        </w:tc>
-      </w:tr>
-      <w:tr>
-        <w:trPr>
-          <w:jc w:val="center"/>
-        </w:trPr>
-        <w:tc>
-          <w:tcPr>
-            <w:tcW w:w="1111" w:type="pct"/>
-          </w:tcPr>
-          <w:p>
-            <w:pPr>
-              <w:jc w:val="both"/>
-            </w:pPr>
-          </w:p>
-        </w:tc>
-        <w:tc>
-          <w:tcPr>
-            <w:tcW w:w="3889" w:type="pct"/>
-          </w:tcPr>
-          <w:p>
-            <w:pPr>
-              <w:jc w:val="both"/>
-            </w:pPr>
+            <w:r>
+              <w:t>Persona que recibirá información de las Citas y el Paciente a tratar.</w:t>
+            </w:r>
           </w:p>
         </w:tc>
       </w:tr>
@@ -1802,25 +1726,130 @@
         <w:rPr>
           <w:lang w:eastAsia="es-ES"/>
         </w:rPr>
-        <w:t>[Describir</w:t>
-      </w:r>
-      <w:r>
+        <w:t>El Sistema de Reserva de Citas Médicas tendrá funcionalidades específicas basadas en Casos como:</w:t>
+      </w:r>
+    </w:p>
+    <w:p>
+      <w:pPr>
+        <w:jc w:val="both"/>
         <w:rPr>
           <w:lang w:eastAsia="es-ES"/>
         </w:rPr>
-        <w:t xml:space="preserve"> de forma detallada los casos de uso de la aplicación</w:t>
-      </w:r>
-      <w:r>
+      </w:pPr>
+    </w:p>
+    <w:p>
+      <w:pPr>
+        <w:pStyle w:val="Prrafodelista"/>
+        <w:numPr>
+          <w:ilvl w:val="0"/>
+          <w:numId w:val="9"/>
+        </w:numPr>
+        <w:ind w:left="851"/>
         <w:rPr>
           <w:lang w:eastAsia="es-ES"/>
         </w:rPr>
+      </w:pPr>
+      <w:r>
+        <w:rPr>
+          <w:b/>
+          <w:lang w:eastAsia="es-ES"/>
+        </w:rPr>
+        <w:t>Reservar Cita Médica:</w:t>
+      </w:r>
+      <w:r>
+        <w:rPr>
+          <w:lang w:eastAsia="es-ES"/>
+        </w:rPr>
+        <w:t xml:space="preserve"> Consiste en Reservar una Cita Médica mediante la Aplicación Web en el que el paciente no tenga que ir físicamente al Policlínico.</w:t>
+      </w:r>
+      <w:r>
+        <w:rPr>
+          <w:lang w:eastAsia="es-ES"/>
+        </w:rPr>
+        <w:br/>
+      </w:r>
+    </w:p>
+    <w:p>
+      <w:pPr>
+        <w:pStyle w:val="Prrafodelista"/>
+        <w:numPr>
+          <w:ilvl w:val="0"/>
+          <w:numId w:val="9"/>
+        </w:numPr>
+        <w:ind w:left="851"/>
+        <w:rPr>
+          <w:lang w:eastAsia="es-ES"/>
+        </w:rPr>
+      </w:pPr>
+      <w:r>
+        <w:rPr>
+          <w:b/>
+          <w:lang w:eastAsia="es-ES"/>
+        </w:rPr>
+        <w:t>Modificar Cita Médica:</w:t>
+      </w:r>
+      <w:r>
+        <w:rPr>
+          <w:lang w:eastAsia="es-ES"/>
+        </w:rPr>
+        <w:t xml:space="preserve"> Consiste en Modificar los datos de la Cita Médica mediante la Aplicación y esto será responsabilidad del Administrativo.</w:t>
+      </w:r>
+      <w:r>
+        <w:rPr>
+          <w:lang w:eastAsia="es-ES"/>
+        </w:rPr>
+        <w:br/>
+      </w:r>
+    </w:p>
+    <w:p>
+      <w:pPr>
+        <w:pStyle w:val="Prrafodelista"/>
+        <w:numPr>
+          <w:ilvl w:val="0"/>
+          <w:numId w:val="9"/>
+        </w:numPr>
+        <w:ind w:left="851"/>
+        <w:rPr>
+          <w:lang w:eastAsia="es-ES"/>
+        </w:rPr>
+      </w:pPr>
+      <w:r>
+        <w:rPr>
+          <w:b/>
+          <w:lang w:eastAsia="es-ES"/>
+        </w:rPr>
+        <w:t xml:space="preserve">Eliminar Cita Médica: </w:t>
+      </w:r>
+      <w:r>
+        <w:rPr>
+          <w:lang w:eastAsia="es-ES"/>
+        </w:rPr>
+        <w:t>El paciente eliminará su ci</w:t>
+      </w:r>
+      <w:r>
+        <w:rPr>
+          <w:lang w:eastAsia="es-ES"/>
+        </w:rPr>
+        <w:t>ta si es que no puede asistir o l</w:t>
+      </w:r>
+      <w:r>
+        <w:rPr>
+          <w:lang w:eastAsia="es-ES"/>
+        </w:rPr>
+        <w:t>a quiere postergar</w:t>
+      </w:r>
+      <w:r>
+        <w:rPr>
+          <w:lang w:eastAsia="es-ES"/>
+        </w:rPr>
         <w:t>.</w:t>
       </w:r>
       <w:r>
         <w:rPr>
+          <w:b/>
           <w:lang w:eastAsia="es-ES"/>
         </w:rPr>
-        <w:t>]</w:t>
+        <w:br/>
       </w:r>
     </w:p>
     <w:p>
@@ -1831,9 +1860,25 @@
         </w:rPr>
       </w:pPr>
     </w:p>
-    <w:p>
-      <w:pPr>
-        <w:jc w:val="both"/>
+    <w:bookmarkEnd w:id="9"/>
+    <w:p>
+      <w:pPr>
+        <w:pStyle w:val="Ttulo2"/>
+        <w:jc w:val="both"/>
+        <w:rPr>
+          <w:caps w:val="0"/>
+          <w:snapToGrid/>
+          <w:color w:val="auto"/>
+          <w:sz w:val="20"/>
+          <w:szCs w:val="20"/>
+        </w:rPr>
+      </w:pPr>
+      <w:r>
+        <w:t>srcm.cu1 – rESERVAR CITA MÉDICA</w:t>
+      </w:r>
+    </w:p>
+    <w:p>
+      <w:pPr>
         <w:rPr>
           <w:lang w:eastAsia="es-ES"/>
         </w:rPr>
@@ -1841,15 +1886,1001 @@
     </w:p>
     <w:p>
       <w:pPr>
+        <w:jc w:val="both"/>
+        <w:rPr>
+          <w:b/>
+          <w:u w:val="single"/>
+        </w:rPr>
+      </w:pPr>
+      <w:r>
+        <w:rPr>
+          <w:b/>
+          <w:u w:val="single"/>
+        </w:rPr>
+        <w:t>Datos generales</w:t>
+      </w:r>
+    </w:p>
+    <w:p>
+      <w:pPr>
+        <w:jc w:val="both"/>
+      </w:pPr>
+      <w:r>
+        <w:t xml:space="preserve"> </w:t>
+      </w:r>
+    </w:p>
+    <w:tbl>
+      <w:tblPr>
+        <w:tblW w:w="0" w:type="auto"/>
+        <w:tblBorders>
+          <w:top w:val="single" w:sz="4" w:space="0" w:color="auto"/>
+          <w:left w:val="single" w:sz="4" w:space="0" w:color="auto"/>
+          <w:bottom w:val="single" w:sz="4" w:space="0" w:color="auto"/>
+          <w:right w:val="single" w:sz="4" w:space="0" w:color="auto"/>
+          <w:insideH w:val="single" w:sz="4" w:space="0" w:color="auto"/>
+          <w:insideV w:val="single" w:sz="4" w:space="0" w:color="auto"/>
+        </w:tblBorders>
+        <w:tblLook w:val="01E0" w:firstRow="1" w:lastRow="1" w:firstColumn="1" w:lastColumn="1" w:noHBand="0" w:noVBand="0"/>
+      </w:tblPr>
+      <w:tblGrid>
+        <w:gridCol w:w="1903"/>
+        <w:gridCol w:w="7725"/>
+      </w:tblGrid>
+      <w:tr>
+        <w:tc>
+          <w:tcPr>
+            <w:tcW w:w="1908" w:type="dxa"/>
+            <w:shd w:val="clear" w:color="auto" w:fill="E6E6E6"/>
+          </w:tcPr>
+          <w:p>
+            <w:pPr>
+              <w:jc w:val="both"/>
+              <w:rPr>
+                <w:b/>
+              </w:rPr>
+            </w:pPr>
+            <w:r>
+              <w:rPr>
+                <w:b/>
+              </w:rPr>
+              <w:t xml:space="preserve">Objetivo </w:t>
+            </w:r>
+            <w:r>
+              <w:rPr>
+                <w:b/>
+              </w:rPr>
+              <w:t>del Caso de Uso</w:t>
+            </w:r>
+          </w:p>
+        </w:tc>
+        <w:tc>
+          <w:tcPr>
+            <w:tcW w:w="7870" w:type="dxa"/>
+          </w:tcPr>
+          <w:p>
+            <w:pPr>
+              <w:jc w:val="both"/>
+            </w:pPr>
+            <w:r>
+              <w:t>Reservar una Cita Médica por medio de la Aplicación Web.</w:t>
+            </w:r>
+          </w:p>
+        </w:tc>
+      </w:tr>
+      <w:tr>
+        <w:tc>
+          <w:tcPr>
+            <w:tcW w:w="1908" w:type="dxa"/>
+            <w:shd w:val="clear" w:color="auto" w:fill="E6E6E6"/>
+          </w:tcPr>
+          <w:p>
+            <w:pPr>
+              <w:jc w:val="both"/>
+              <w:rPr>
+                <w:b/>
+              </w:rPr>
+            </w:pPr>
+            <w:r>
+              <w:rPr>
+                <w:b/>
+              </w:rPr>
+              <w:t>Actores</w:t>
+            </w:r>
+          </w:p>
+        </w:tc>
+        <w:tc>
+          <w:tcPr>
+            <w:tcW w:w="7870" w:type="dxa"/>
+          </w:tcPr>
+          <w:p>
+            <w:pPr>
+              <w:jc w:val="both"/>
+            </w:pPr>
+            <w:r>
+              <w:t>Paciente Registrado.</w:t>
+            </w:r>
+          </w:p>
+        </w:tc>
+      </w:tr>
+      <w:tr>
+        <w:tc>
+          <w:tcPr>
+            <w:tcW w:w="1908" w:type="dxa"/>
+            <w:shd w:val="clear" w:color="auto" w:fill="E6E6E6"/>
+          </w:tcPr>
+          <w:p>
+            <w:pPr>
+              <w:jc w:val="both"/>
+              <w:rPr>
+                <w:b/>
+              </w:rPr>
+            </w:pPr>
+            <w:r>
+              <w:rPr>
+                <w:b/>
+              </w:rPr>
+              <w:t>Evento que inicia el C</w:t>
+            </w:r>
+            <w:r>
+              <w:rPr>
+                <w:b/>
+              </w:rPr>
+              <w:t>aso de Uso</w:t>
+            </w:r>
+          </w:p>
+        </w:tc>
+        <w:tc>
+          <w:tcPr>
+            <w:tcW w:w="7870" w:type="dxa"/>
+          </w:tcPr>
+          <w:p>
+            <w:pPr>
+              <w:jc w:val="both"/>
+            </w:pPr>
+            <w:r>
+              <w:t>Inicio de Sesión en la Página Inicio.</w:t>
+            </w:r>
+          </w:p>
+        </w:tc>
+      </w:tr>
+      <w:tr>
+        <w:tc>
+          <w:tcPr>
+            <w:tcW w:w="1908" w:type="dxa"/>
+            <w:shd w:val="clear" w:color="auto" w:fill="E6E6E6"/>
+          </w:tcPr>
+          <w:p>
+            <w:pPr>
+              <w:jc w:val="both"/>
+              <w:rPr>
+                <w:b/>
+              </w:rPr>
+            </w:pPr>
+            <w:r>
+              <w:rPr>
+                <w:b/>
+              </w:rPr>
+              <w:t>Resumen de la funcionalidad:</w:t>
+            </w:r>
+          </w:p>
+        </w:tc>
+        <w:tc>
+          <w:tcPr>
+            <w:tcW w:w="7870" w:type="dxa"/>
+          </w:tcPr>
+          <w:p>
+            <w:pPr>
+              <w:jc w:val="both"/>
+            </w:pPr>
+            <w:r>
+              <w:t>Resumen  de 5 a 6 líneas de la funcionabilidad de este caso de uso</w:t>
+            </w:r>
+            <w:r>
+              <w:t>.</w:t>
+            </w:r>
+          </w:p>
+        </w:tc>
+      </w:tr>
+      <w:tr>
+        <w:tc>
+          <w:tcPr>
+            <w:tcW w:w="1908" w:type="dxa"/>
+            <w:shd w:val="clear" w:color="auto" w:fill="E6E6E6"/>
+          </w:tcPr>
+          <w:p>
+            <w:pPr>
+              <w:jc w:val="both"/>
+              <w:rPr>
+                <w:b/>
+              </w:rPr>
+            </w:pPr>
+            <w:r>
+              <w:rPr>
+                <w:b/>
+              </w:rPr>
+              <w:t>Precondiciones</w:t>
+            </w:r>
+          </w:p>
+        </w:tc>
+        <w:tc>
+          <w:tcPr>
+            <w:tcW w:w="7870" w:type="dxa"/>
+          </w:tcPr>
+          <w:p>
+            <w:pPr>
+              <w:jc w:val="both"/>
+            </w:pPr>
+            <w:r>
+              <w:t>Ingresar o Abrir la Aplicación Web.</w:t>
+            </w:r>
+          </w:p>
+        </w:tc>
+      </w:tr>
+      <w:tr>
+        <w:tc>
+          <w:tcPr>
+            <w:tcW w:w="1908" w:type="dxa"/>
+            <w:shd w:val="clear" w:color="auto" w:fill="E6E6E6"/>
+          </w:tcPr>
+          <w:p>
+            <w:pPr>
+              <w:jc w:val="both"/>
+              <w:rPr>
+                <w:b/>
+              </w:rPr>
+            </w:pPr>
+            <w:proofErr w:type="spellStart"/>
+            <w:r>
+              <w:rPr>
+                <w:b/>
+              </w:rPr>
+              <w:t>Pos</w:t>
+            </w:r>
+            <w:proofErr w:type="spellEnd"/>
+            <w:r>
+              <w:rPr>
+                <w:b/>
+              </w:rPr>
+              <w:t xml:space="preserve"> condiciones</w:t>
+            </w:r>
+          </w:p>
+        </w:tc>
+        <w:tc>
+          <w:tcPr>
+            <w:tcW w:w="7870" w:type="dxa"/>
+          </w:tcPr>
+          <w:p>
+            <w:pPr>
+              <w:tabs>
+                <w:tab w:val="left" w:pos="2490"/>
+              </w:tabs>
+              <w:ind w:left="709" w:hanging="709"/>
+              <w:jc w:val="both"/>
+            </w:pPr>
+            <w:r>
+              <w:t>Cerrar Sesión o Leer información de la Pagina Web.</w:t>
+            </w:r>
+          </w:p>
+        </w:tc>
+      </w:tr>
+    </w:tbl>
+    <w:p>
+      <w:pPr>
+        <w:jc w:val="both"/>
+      </w:pPr>
+    </w:p>
+    <w:p>
+      <w:pPr>
+        <w:jc w:val="both"/>
+        <w:rPr>
+          <w:b/>
+          <w:u w:val="single"/>
+        </w:rPr>
+      </w:pPr>
+      <w:r>
+        <w:rPr>
+          <w:b/>
+          <w:u w:val="single"/>
+        </w:rPr>
+        <w:t>Flujo Normal</w:t>
+      </w:r>
+    </w:p>
+    <w:p>
+      <w:pPr>
+        <w:jc w:val="both"/>
+      </w:pPr>
+    </w:p>
+    <w:tbl>
+      <w:tblPr>
+        <w:tblW w:w="0" w:type="auto"/>
+        <w:tblBorders>
+          <w:top w:val="single" w:sz="4" w:space="0" w:color="auto"/>
+          <w:left w:val="single" w:sz="4" w:space="0" w:color="auto"/>
+          <w:bottom w:val="single" w:sz="4" w:space="0" w:color="auto"/>
+          <w:right w:val="single" w:sz="4" w:space="0" w:color="auto"/>
+          <w:insideH w:val="single" w:sz="4" w:space="0" w:color="auto"/>
+          <w:insideV w:val="single" w:sz="4" w:space="0" w:color="auto"/>
+        </w:tblBorders>
+        <w:tblLook w:val="01E0" w:firstRow="1" w:lastRow="1" w:firstColumn="1" w:lastColumn="1" w:noHBand="0" w:noVBand="0"/>
+      </w:tblPr>
+      <w:tblGrid>
+        <w:gridCol w:w="465"/>
+        <w:gridCol w:w="9163"/>
+      </w:tblGrid>
+      <w:tr>
+        <w:tc>
+          <w:tcPr>
+            <w:tcW w:w="465" w:type="dxa"/>
+          </w:tcPr>
+          <w:p>
+            <w:pPr>
+              <w:jc w:val="both"/>
+            </w:pPr>
+            <w:r>
+              <w:t>01</w:t>
+            </w:r>
+          </w:p>
+        </w:tc>
+        <w:tc>
+          <w:tcPr>
+            <w:tcW w:w="9163" w:type="dxa"/>
+          </w:tcPr>
+          <w:p>
+            <w:pPr>
+              <w:jc w:val="both"/>
+            </w:pPr>
+            <w:r>
+              <w:t>El sistema muestra la pantalla de la Página de Inicio del SRCM.</w:t>
+            </w:r>
+          </w:p>
+        </w:tc>
+      </w:tr>
+      <w:tr>
+        <w:tc>
+          <w:tcPr>
+            <w:tcW w:w="465" w:type="dxa"/>
+          </w:tcPr>
+          <w:p>
+            <w:pPr>
+              <w:jc w:val="both"/>
+            </w:pPr>
+            <w:r>
+              <w:t>02</w:t>
+            </w:r>
+          </w:p>
+        </w:tc>
+        <w:tc>
+          <w:tcPr>
+            <w:tcW w:w="9163" w:type="dxa"/>
+          </w:tcPr>
+          <w:p>
+            <w:pPr>
+              <w:jc w:val="both"/>
+            </w:pPr>
+            <w:r>
+              <w:t xml:space="preserve">El usuario le dará clic al botón </w:t>
+            </w:r>
+            <w:proofErr w:type="spellStart"/>
+            <w:r>
+              <w:t>Login</w:t>
+            </w:r>
+            <w:proofErr w:type="spellEnd"/>
+            <w:r>
+              <w:t xml:space="preserve"> en la Página Inicio.</w:t>
+            </w:r>
+          </w:p>
+        </w:tc>
+      </w:tr>
+      <w:tr>
+        <w:tc>
+          <w:tcPr>
+            <w:tcW w:w="465" w:type="dxa"/>
+          </w:tcPr>
+          <w:p>
+            <w:pPr>
+              <w:jc w:val="both"/>
+            </w:pPr>
+            <w:r>
+              <w:t>03</w:t>
+            </w:r>
+          </w:p>
+        </w:tc>
+        <w:tc>
+          <w:tcPr>
+            <w:tcW w:w="9163" w:type="dxa"/>
+          </w:tcPr>
+          <w:p>
+            <w:pPr>
+              <w:jc w:val="both"/>
+            </w:pPr>
+            <w:r>
+              <w:t>El usuario digita su código de paciente y DNI.</w:t>
+            </w:r>
+          </w:p>
+        </w:tc>
+      </w:tr>
+      <w:tr>
+        <w:tc>
+          <w:tcPr>
+            <w:tcW w:w="465" w:type="dxa"/>
+          </w:tcPr>
+          <w:p>
+            <w:pPr>
+              <w:jc w:val="both"/>
+            </w:pPr>
+            <w:r>
+              <w:t>04</w:t>
+            </w:r>
+          </w:p>
+        </w:tc>
+        <w:tc>
+          <w:tcPr>
+            <w:tcW w:w="9163" w:type="dxa"/>
+          </w:tcPr>
+          <w:p>
+            <w:pPr>
+              <w:jc w:val="both"/>
+            </w:pPr>
+            <w:r>
+              <w:t>El usuario le dará clic a Iniciar Sesión.</w:t>
+            </w:r>
+          </w:p>
+        </w:tc>
+      </w:tr>
+      <w:tr>
+        <w:tc>
+          <w:tcPr>
+            <w:tcW w:w="465" w:type="dxa"/>
+          </w:tcPr>
+          <w:p>
+            <w:pPr>
+              <w:jc w:val="both"/>
+            </w:pPr>
+            <w:r>
+              <w:t>05</w:t>
+            </w:r>
+          </w:p>
+        </w:tc>
+        <w:tc>
+          <w:tcPr>
+            <w:tcW w:w="9163" w:type="dxa"/>
+          </w:tcPr>
+          <w:p>
+            <w:pPr>
+              <w:jc w:val="both"/>
+            </w:pPr>
+            <w:r>
+              <w:t>El sistema Mostrará la pantalla de la Página Principal con el formulario de Reserva.</w:t>
+            </w:r>
+          </w:p>
+        </w:tc>
+      </w:tr>
+      <w:tr>
+        <w:tc>
+          <w:tcPr>
+            <w:tcW w:w="465" w:type="dxa"/>
+          </w:tcPr>
+          <w:p>
+            <w:pPr>
+              <w:jc w:val="both"/>
+            </w:pPr>
+            <w:r>
+              <w:t>06</w:t>
+            </w:r>
+          </w:p>
+        </w:tc>
+        <w:tc>
+          <w:tcPr>
+            <w:tcW w:w="9163" w:type="dxa"/>
+          </w:tcPr>
+          <w:p>
+            <w:pPr>
+              <w:jc w:val="both"/>
+            </w:pPr>
+            <w:r>
+              <w:t>El sistema llena los Datos de la Cita en el formulario.</w:t>
+            </w:r>
+          </w:p>
+        </w:tc>
+      </w:tr>
+      <w:tr>
+        <w:tc>
+          <w:tcPr>
+            <w:tcW w:w="465" w:type="dxa"/>
+          </w:tcPr>
+          <w:p>
+            <w:pPr>
+              <w:jc w:val="both"/>
+            </w:pPr>
+            <w:r>
+              <w:t>07</w:t>
+            </w:r>
+          </w:p>
+        </w:tc>
+        <w:tc>
+          <w:tcPr>
+            <w:tcW w:w="9163" w:type="dxa"/>
+          </w:tcPr>
+          <w:p>
+            <w:pPr>
+              <w:jc w:val="both"/>
+            </w:pPr>
+            <w:r>
+              <w:t>El usuario le dará clic al botón Reservar.</w:t>
+            </w:r>
+          </w:p>
+        </w:tc>
+      </w:tr>
+      <w:tr>
+        <w:tc>
+          <w:tcPr>
+            <w:tcW w:w="465" w:type="dxa"/>
+          </w:tcPr>
+          <w:p>
+            <w:pPr>
+              <w:jc w:val="both"/>
+            </w:pPr>
+          </w:p>
+        </w:tc>
+        <w:tc>
+          <w:tcPr>
+            <w:tcW w:w="9163" w:type="dxa"/>
+          </w:tcPr>
+          <w:p>
+            <w:pPr>
+              <w:jc w:val="both"/>
+            </w:pPr>
+            <w:r>
+              <w:t>Fin del Flujo.</w:t>
+            </w:r>
+          </w:p>
+        </w:tc>
+      </w:tr>
+    </w:tbl>
+    <w:p>
+      <w:pPr>
+        <w:jc w:val="both"/>
+      </w:pPr>
+    </w:p>
+    <w:p>
+      <w:pPr>
+        <w:jc w:val="both"/>
+        <w:rPr>
+          <w:b/>
+          <w:u w:val="single"/>
+        </w:rPr>
+      </w:pPr>
+      <w:r>
+        <w:rPr>
+          <w:b/>
+          <w:u w:val="single"/>
+        </w:rPr>
+        <w:lastRenderedPageBreak/>
+        <w:t>Flujos Alternativos</w:t>
+      </w:r>
+    </w:p>
+    <w:p>
+      <w:pPr>
+        <w:jc w:val="both"/>
+        <w:rPr>
+          <w:b/>
+          <w:u w:val="single"/>
+        </w:rPr>
+      </w:pPr>
+    </w:p>
+    <w:p>
+      <w:pPr>
+        <w:jc w:val="both"/>
+      </w:pPr>
+      <w:r>
+        <w:t xml:space="preserve">Al </w:t>
+      </w:r>
+      <w:r>
+        <w:t>querer Reservar el usuario o Paciente es nuevo y no puede Iniciar Sesi</w:t>
+      </w:r>
+      <w:r>
+        <w:t>ón.</w:t>
+      </w:r>
+    </w:p>
+    <w:p>
+      <w:pPr>
+        <w:jc w:val="both"/>
+      </w:pPr>
+    </w:p>
+    <w:tbl>
+      <w:tblPr>
+        <w:tblW w:w="0" w:type="auto"/>
+        <w:tblBorders>
+          <w:top w:val="single" w:sz="4" w:space="0" w:color="auto"/>
+          <w:left w:val="single" w:sz="4" w:space="0" w:color="auto"/>
+          <w:bottom w:val="single" w:sz="4" w:space="0" w:color="auto"/>
+          <w:right w:val="single" w:sz="4" w:space="0" w:color="auto"/>
+          <w:insideH w:val="single" w:sz="4" w:space="0" w:color="auto"/>
+          <w:insideV w:val="single" w:sz="4" w:space="0" w:color="auto"/>
+        </w:tblBorders>
+        <w:tblLook w:val="01E0" w:firstRow="1" w:lastRow="1" w:firstColumn="1" w:lastColumn="1" w:noHBand="0" w:noVBand="0"/>
+      </w:tblPr>
+      <w:tblGrid>
+        <w:gridCol w:w="439"/>
+        <w:gridCol w:w="2138"/>
+        <w:gridCol w:w="7051"/>
+      </w:tblGrid>
+      <w:tr>
+        <w:tc>
+          <w:tcPr>
+            <w:tcW w:w="439" w:type="dxa"/>
+          </w:tcPr>
+          <w:p>
+            <w:pPr>
+              <w:jc w:val="both"/>
+            </w:pPr>
+            <w:r>
+              <w:t>08</w:t>
+            </w:r>
+          </w:p>
+        </w:tc>
+        <w:tc>
+          <w:tcPr>
+            <w:tcW w:w="2138" w:type="dxa"/>
+            <w:vMerge w:val="restart"/>
+            <w:vAlign w:val="center"/>
+          </w:tcPr>
+          <w:p>
+            <w:pPr>
+              <w:tabs>
+                <w:tab w:val="left" w:pos="1380"/>
+              </w:tabs>
+              <w:jc w:val="center"/>
+            </w:pPr>
+            <w:r>
+              <w:t>En el Punto 03</w:t>
+            </w:r>
+          </w:p>
+        </w:tc>
+        <w:tc>
+          <w:tcPr>
+            <w:tcW w:w="7051" w:type="dxa"/>
+          </w:tcPr>
+          <w:p>
+            <w:pPr>
+              <w:tabs>
+                <w:tab w:val="left" w:pos="1380"/>
+              </w:tabs>
+              <w:jc w:val="both"/>
+            </w:pPr>
+            <w:r>
+              <w:t>El paciente no tiene un código de paciente, por lo que no está registrado en el Policlínico y tiene que ir al Policlínico a solicitar una cuenta en el Área Administrativa del Policlínico.</w:t>
+            </w:r>
+          </w:p>
+        </w:tc>
+      </w:tr>
+      <w:tr>
+        <w:tc>
+          <w:tcPr>
+            <w:tcW w:w="439" w:type="dxa"/>
+          </w:tcPr>
+          <w:p>
+            <w:pPr>
+              <w:jc w:val="both"/>
+            </w:pPr>
+            <w:r>
+              <w:t>09</w:t>
+            </w:r>
+          </w:p>
+        </w:tc>
+        <w:tc>
+          <w:tcPr>
+            <w:tcW w:w="2138" w:type="dxa"/>
+            <w:vMerge/>
+          </w:tcPr>
+          <w:p>
+            <w:pPr>
+              <w:jc w:val="both"/>
+            </w:pPr>
+          </w:p>
+        </w:tc>
+        <w:tc>
+          <w:tcPr>
+            <w:tcW w:w="7051" w:type="dxa"/>
+          </w:tcPr>
+          <w:p>
+            <w:pPr>
+              <w:jc w:val="both"/>
+            </w:pPr>
+            <w:r>
+              <w:t xml:space="preserve">Luego Ir al Área de </w:t>
+            </w:r>
+            <w:proofErr w:type="spellStart"/>
+            <w:r>
+              <w:t>Triaje</w:t>
+            </w:r>
+            <w:proofErr w:type="spellEnd"/>
+            <w:r>
+              <w:t xml:space="preserve"> para que el Policlínico tenga tus datos físicos y personales.</w:t>
+            </w:r>
+          </w:p>
+        </w:tc>
+      </w:tr>
+      <w:tr>
+        <w:tc>
+          <w:tcPr>
+            <w:tcW w:w="439" w:type="dxa"/>
+          </w:tcPr>
+          <w:p>
+            <w:pPr>
+              <w:jc w:val="both"/>
+            </w:pPr>
+            <w:r>
+              <w:t>10</w:t>
+            </w:r>
+          </w:p>
+        </w:tc>
+        <w:tc>
+          <w:tcPr>
+            <w:tcW w:w="2138" w:type="dxa"/>
+            <w:vMerge/>
+          </w:tcPr>
+          <w:p>
+            <w:pPr>
+              <w:jc w:val="both"/>
+            </w:pPr>
+          </w:p>
+        </w:tc>
+        <w:tc>
+          <w:tcPr>
+            <w:tcW w:w="7051" w:type="dxa"/>
+          </w:tcPr>
+          <w:p>
+            <w:pPr>
+              <w:jc w:val="both"/>
+            </w:pPr>
+            <w:r>
+              <w:t>Regresar al Área Administrativa y habilitar la nueva cuenta.</w:t>
+            </w:r>
+          </w:p>
+        </w:tc>
+      </w:tr>
+      <w:tr>
+        <w:tc>
+          <w:tcPr>
+            <w:tcW w:w="439" w:type="dxa"/>
+          </w:tcPr>
+          <w:p>
+            <w:pPr>
+              <w:jc w:val="both"/>
+            </w:pPr>
+            <w:r>
+              <w:t>11</w:t>
+            </w:r>
+          </w:p>
+        </w:tc>
+        <w:tc>
+          <w:tcPr>
+            <w:tcW w:w="2138" w:type="dxa"/>
+            <w:vMerge/>
+          </w:tcPr>
+          <w:p>
+            <w:pPr>
+              <w:jc w:val="both"/>
+            </w:pPr>
+          </w:p>
+        </w:tc>
+        <w:tc>
+          <w:tcPr>
+            <w:tcW w:w="7051" w:type="dxa"/>
+          </w:tcPr>
+          <w:p>
+            <w:pPr>
+              <w:jc w:val="both"/>
+            </w:pPr>
+            <w:r>
+              <w:t>Reservar Cita médica en la Aplicación Web.</w:t>
+            </w:r>
+          </w:p>
+        </w:tc>
+      </w:tr>
+    </w:tbl>
+    <w:p>
+      <w:pPr>
+        <w:jc w:val="both"/>
+      </w:pPr>
+    </w:p>
+    <w:p>
+      <w:pPr>
+        <w:jc w:val="both"/>
+        <w:rPr>
+          <w:b/>
+          <w:u w:val="single"/>
+        </w:rPr>
+      </w:pPr>
+      <w:r>
+        <w:rPr>
+          <w:b/>
+          <w:u w:val="single"/>
+        </w:rPr>
+        <w:t>Información complementaria</w:t>
+      </w:r>
+    </w:p>
+    <w:p>
+      <w:pPr>
+        <w:jc w:val="both"/>
+      </w:pPr>
+    </w:p>
+    <w:tbl>
+      <w:tblPr>
+        <w:tblW w:w="0" w:type="auto"/>
+        <w:tblBorders>
+          <w:top w:val="single" w:sz="4" w:space="0" w:color="auto"/>
+          <w:left w:val="single" w:sz="4" w:space="0" w:color="auto"/>
+          <w:bottom w:val="single" w:sz="4" w:space="0" w:color="auto"/>
+          <w:right w:val="single" w:sz="4" w:space="0" w:color="auto"/>
+          <w:insideH w:val="single" w:sz="4" w:space="0" w:color="auto"/>
+          <w:insideV w:val="single" w:sz="4" w:space="0" w:color="auto"/>
+        </w:tblBorders>
+        <w:tblLook w:val="01E0" w:firstRow="1" w:lastRow="1" w:firstColumn="1" w:lastColumn="1" w:noHBand="0" w:noVBand="0"/>
+      </w:tblPr>
+      <w:tblGrid>
+        <w:gridCol w:w="1898"/>
+        <w:gridCol w:w="7730"/>
+      </w:tblGrid>
+      <w:tr>
+        <w:tc>
+          <w:tcPr>
+            <w:tcW w:w="1908" w:type="dxa"/>
+            <w:shd w:val="clear" w:color="auto" w:fill="E6E6E6"/>
+          </w:tcPr>
+          <w:p>
+            <w:pPr>
+              <w:jc w:val="both"/>
+              <w:rPr>
+                <w:b/>
+              </w:rPr>
+            </w:pPr>
+            <w:r>
+              <w:rPr>
+                <w:b/>
+              </w:rPr>
+              <w:t>Requisitos No Funcionales</w:t>
+            </w:r>
+          </w:p>
+        </w:tc>
+        <w:tc>
+          <w:tcPr>
+            <w:tcW w:w="7870" w:type="dxa"/>
+          </w:tcPr>
+          <w:p>
+            <w:pPr>
+              <w:jc w:val="both"/>
+            </w:pPr>
+            <w:r>
+              <w:t>Cuando el paciente o el Administrativo no tiene internet.</w:t>
+            </w:r>
+          </w:p>
+        </w:tc>
+      </w:tr>
+      <w:tr>
+        <w:tc>
+          <w:tcPr>
+            <w:tcW w:w="1908" w:type="dxa"/>
+            <w:shd w:val="clear" w:color="auto" w:fill="E6E6E6"/>
+          </w:tcPr>
+          <w:p>
+            <w:pPr>
+              <w:jc w:val="both"/>
+              <w:rPr>
+                <w:b/>
+              </w:rPr>
+            </w:pPr>
+            <w:r>
+              <w:rPr>
+                <w:b/>
+              </w:rPr>
+              <w:t>Reglas de Negocio</w:t>
+            </w:r>
+          </w:p>
+        </w:tc>
+        <w:tc>
+          <w:tcPr>
+            <w:tcW w:w="7870" w:type="dxa"/>
+          </w:tcPr>
+          <w:p>
+            <w:pPr>
+              <w:jc w:val="both"/>
+            </w:pPr>
+            <w:r>
+              <w:t>Tener una cuenta habilitada y funcional del Policlínico.</w:t>
+            </w:r>
+          </w:p>
+        </w:tc>
+      </w:tr>
+      <w:tr>
+        <w:tc>
+          <w:tcPr>
+            <w:tcW w:w="1908" w:type="dxa"/>
+            <w:shd w:val="clear" w:color="auto" w:fill="E6E6E6"/>
+          </w:tcPr>
+          <w:p>
+            <w:pPr>
+              <w:jc w:val="both"/>
+              <w:rPr>
+                <w:b/>
+              </w:rPr>
+            </w:pPr>
+            <w:r>
+              <w:rPr>
+                <w:b/>
+              </w:rPr>
+              <w:t>Factores críticos a considerar</w:t>
+            </w:r>
+          </w:p>
+        </w:tc>
+        <w:tc>
+          <w:tcPr>
+            <w:tcW w:w="7870" w:type="dxa"/>
+          </w:tcPr>
+          <w:p>
+            <w:pPr>
+              <w:jc w:val="both"/>
+            </w:pPr>
+            <w:r>
+              <w:t>No aplica</w:t>
+            </w:r>
+          </w:p>
+        </w:tc>
+      </w:tr>
+      <w:tr>
+        <w:tc>
+          <w:tcPr>
+            <w:tcW w:w="1908" w:type="dxa"/>
+            <w:shd w:val="clear" w:color="auto" w:fill="E6E6E6"/>
+          </w:tcPr>
+          <w:p>
+            <w:pPr>
+              <w:jc w:val="both"/>
+              <w:rPr>
+                <w:b/>
+              </w:rPr>
+            </w:pPr>
+            <w:r>
+              <w:rPr>
+                <w:b/>
+              </w:rPr>
+              <w:t>Comentarios</w:t>
+            </w:r>
+          </w:p>
+        </w:tc>
+        <w:tc>
+          <w:tcPr>
+            <w:tcW w:w="7870" w:type="dxa"/>
+          </w:tcPr>
+          <w:p>
+            <w:pPr>
+              <w:jc w:val="both"/>
+            </w:pPr>
+            <w:r>
+              <w:t xml:space="preserve">La reserva de citas mediante la Aplicación Web es muy efectiva y </w:t>
+            </w:r>
+            <w:r>
+              <w:t>productiva ya que nos ahorra el tiempo y la necesidad de ir al Policlínico a Reservar una Cita tan temprano.</w:t>
+            </w:r>
+          </w:p>
+        </w:tc>
+      </w:tr>
+      <w:bookmarkEnd w:id="4"/>
+      <w:bookmarkEnd w:id="10"/>
+    </w:tbl>
+    <w:p>
+      <w:pPr>
+        <w:jc w:val="both"/>
+      </w:pPr>
+    </w:p>
+    <w:p>
+      <w:pPr>
         <w:pStyle w:val="Ttulo2"/>
         <w:jc w:val="both"/>
       </w:pPr>
-      <w:bookmarkStart w:id="11" w:name="_Toc474612680"/>
-      <w:bookmarkEnd w:id="9"/>
-      <w:r>
-        <w:t>ANNCUxx – Nombre</w:t>
-      </w:r>
-      <w:bookmarkEnd w:id="11"/>
+      <w:r>
+        <w:t xml:space="preserve">srcm.cU2 – MODIFICAR DATOS DE LA CITA </w:t>
+      </w:r>
     </w:p>
     <w:p>
       <w:r>
@@ -1945,7 +2976,7 @@
               <w:jc w:val="both"/>
             </w:pPr>
             <w:r>
-              <w:t>Describe el objetivo del caso de uso muy breve.</w:t>
+              <w:t>Modificar Datos de la Cita de un Paciente.</w:t>
             </w:r>
           </w:p>
         </w:tc>
@@ -1980,7 +3011,7 @@
               <w:jc w:val="both"/>
             </w:pPr>
             <w:r>
-              <w:t>Lista de actores que utilizarán el aplicativo</w:t>
+              <w:t>Paciente, Enfermera.</w:t>
             </w:r>
           </w:p>
         </w:tc>
@@ -2002,13 +3033,7 @@
               <w:rPr>
                 <w:b/>
               </w:rPr>
-              <w:t>Evento que inicia el C</w:t>
-            </w:r>
-            <w:r>
-              <w:rPr>
-                <w:b/>
-              </w:rPr>
-              <w:t>aso de Uso</w:t>
+              <w:t>Evento que inicia el Caso de Uso</w:t>
             </w:r>
           </w:p>
         </w:tc>
@@ -2021,7 +3046,7 @@
               <w:jc w:val="both"/>
             </w:pPr>
             <w:r>
-              <w:t>Que inicia este proceso.</w:t>
+              <w:t>Paciente solicita en el Policlínico Cambio de Cita o por medio de un Mensaje en la Aplicación Web.</w:t>
             </w:r>
           </w:p>
         </w:tc>
@@ -2056,7 +3081,10 @@
               <w:jc w:val="both"/>
             </w:pPr>
             <w:r>
-              <w:t>Resumen  de 5 a 6 líneas de la funcionabilidad de este caso de uso</w:t>
+              <w:t>Modifica los Datos de la cita del paciente si es que</w:t>
+            </w:r>
+            <w:r>
+              <w:t xml:space="preserve"> éste se ha confundido en algún dato.</w:t>
             </w:r>
           </w:p>
         </w:tc>
@@ -2091,7 +3119,7 @@
               <w:jc w:val="both"/>
             </w:pPr>
             <w:r>
-              <w:t>Que se hace antes</w:t>
+              <w:t>Reservar la Cita.</w:t>
             </w:r>
           </w:p>
         </w:tc>
@@ -2125,11 +3153,10 @@
           </w:tcPr>
           <w:p>
             <w:pPr>
-              <w:ind w:left="709" w:hanging="709"/>
-              <w:jc w:val="both"/>
-            </w:pPr>
-            <w:r>
-              <w:t>Que sucede después</w:t>
+              <w:jc w:val="both"/>
+            </w:pPr>
+            <w:r>
+              <w:t>Recibir la confirmación de la Modificación de la Cita.</w:t>
             </w:r>
           </w:p>
         </w:tc>
@@ -2175,8 +3202,8 @@
         <w:tblLook w:val="01E0" w:firstRow="1" w:lastRow="1" w:firstColumn="1" w:lastColumn="1" w:noHBand="0" w:noVBand="0"/>
       </w:tblPr>
       <w:tblGrid>
-        <w:gridCol w:w="466"/>
-        <w:gridCol w:w="9162"/>
+        <w:gridCol w:w="463"/>
+        <w:gridCol w:w="9165"/>
       </w:tblGrid>
       <w:tr>
         <w:tc>
@@ -2187,9 +3214,6 @@
             <w:pPr>
               <w:jc w:val="both"/>
             </w:pPr>
-            <w:r>
-              <w:t>1</w:t>
-            </w:r>
           </w:p>
         </w:tc>
         <w:tc>
@@ -2201,7 +3225,7 @@
               <w:jc w:val="both"/>
             </w:pPr>
             <w:r>
-              <w:t>Paso 1</w:t>
+              <w:t>El paciente va al Policlínico.</w:t>
             </w:r>
           </w:p>
         </w:tc>
@@ -2215,9 +3239,6 @@
             <w:pPr>
               <w:jc w:val="both"/>
             </w:pPr>
-            <w:r>
-              <w:t>2</w:t>
-            </w:r>
           </w:p>
         </w:tc>
         <w:tc>
@@ -2229,7 +3250,7 @@
               <w:jc w:val="both"/>
             </w:pPr>
             <w:r>
-              <w:t>Paso 2</w:t>
+              <w:t>Solicita el cambio de datos de la cita a la encargada(o).</w:t>
             </w:r>
           </w:p>
         </w:tc>
@@ -2243,9 +3264,6 @@
             <w:pPr>
               <w:jc w:val="both"/>
             </w:pPr>
-            <w:r>
-              <w:t>3</w:t>
-            </w:r>
           </w:p>
         </w:tc>
         <w:tc>
@@ -2257,7 +3275,7 @@
               <w:jc w:val="both"/>
             </w:pPr>
             <w:r>
-              <w:t>Paso 3</w:t>
+              <w:t>La enfermera o secretaria ingresa al Sistema.</w:t>
             </w:r>
           </w:p>
         </w:tc>
@@ -2271,9 +3289,6 @@
             <w:pPr>
               <w:jc w:val="both"/>
             </w:pPr>
-            <w:r>
-              <w:t>4</w:t>
-            </w:r>
           </w:p>
         </w:tc>
         <w:tc>
@@ -2285,751 +3300,8 @@
               <w:jc w:val="both"/>
             </w:pPr>
             <w:r>
-              <w:t>Paso 4</w:t>
-            </w:r>
-          </w:p>
-        </w:tc>
-      </w:tr>
-      <w:tr>
-        <w:tc>
-          <w:tcPr>
-            <w:tcW w:w="468" w:type="dxa"/>
-          </w:tcPr>
-          <w:p>
-            <w:pPr>
-              <w:jc w:val="both"/>
-            </w:pPr>
-          </w:p>
-        </w:tc>
-        <w:tc>
-          <w:tcPr>
-            <w:tcW w:w="9310" w:type="dxa"/>
-          </w:tcPr>
-          <w:p>
-            <w:pPr>
-              <w:jc w:val="both"/>
-            </w:pPr>
-          </w:p>
-        </w:tc>
-      </w:tr>
-      <w:tr>
-        <w:tc>
-          <w:tcPr>
-            <w:tcW w:w="468" w:type="dxa"/>
-          </w:tcPr>
-          <w:p>
-            <w:pPr>
-              <w:jc w:val="both"/>
-            </w:pPr>
-          </w:p>
-        </w:tc>
-        <w:tc>
-          <w:tcPr>
-            <w:tcW w:w="9310" w:type="dxa"/>
-          </w:tcPr>
-          <w:p>
-            <w:pPr>
-              <w:jc w:val="both"/>
-            </w:pPr>
-          </w:p>
-        </w:tc>
-      </w:tr>
-    </w:tbl>
-    <w:p>
-      <w:pPr>
-        <w:jc w:val="both"/>
-      </w:pPr>
-    </w:p>
-    <w:p>
-      <w:pPr>
-        <w:jc w:val="both"/>
-        <w:rPr>
-          <w:b/>
-          <w:u w:val="single"/>
-        </w:rPr>
-      </w:pPr>
-      <w:r>
-        <w:rPr>
-          <w:b/>
-          <w:u w:val="single"/>
-        </w:rPr>
-        <w:t>Flujos Alternativos</w:t>
-      </w:r>
-    </w:p>
-    <w:p>
-      <w:pPr>
-        <w:jc w:val="both"/>
-      </w:pPr>
-    </w:p>
-    <w:tbl>
-      <w:tblPr>
-        <w:tblW w:w="0" w:type="auto"/>
-        <w:tblBorders>
-          <w:top w:val="single" w:sz="4" w:space="0" w:color="auto"/>
-          <w:left w:val="single" w:sz="4" w:space="0" w:color="auto"/>
-          <w:bottom w:val="single" w:sz="4" w:space="0" w:color="auto"/>
-          <w:right w:val="single" w:sz="4" w:space="0" w:color="auto"/>
-          <w:insideH w:val="single" w:sz="4" w:space="0" w:color="auto"/>
-          <w:insideV w:val="single" w:sz="4" w:space="0" w:color="auto"/>
-        </w:tblBorders>
-        <w:tblLook w:val="01E0" w:firstRow="1" w:lastRow="1" w:firstColumn="1" w:lastColumn="1" w:noHBand="0" w:noVBand="0"/>
-      </w:tblPr>
-      <w:tblGrid>
-        <w:gridCol w:w="492"/>
-        <w:gridCol w:w="9136"/>
-      </w:tblGrid>
-      <w:tr>
-        <w:tc>
-          <w:tcPr>
-            <w:tcW w:w="495" w:type="dxa"/>
-          </w:tcPr>
-          <w:p>
-            <w:pPr>
-              <w:jc w:val="both"/>
-            </w:pPr>
-            <w:r>
-              <w:t>1</w:t>
-            </w:r>
-          </w:p>
-        </w:tc>
-        <w:tc>
-          <w:tcPr>
-            <w:tcW w:w="9310" w:type="dxa"/>
-          </w:tcPr>
-          <w:p>
-            <w:pPr>
-              <w:jc w:val="both"/>
-            </w:pPr>
-            <w:r>
-              <w:t>Paso 1</w:t>
-            </w:r>
-          </w:p>
-        </w:tc>
-      </w:tr>
-      <w:tr>
-        <w:tc>
-          <w:tcPr>
-            <w:tcW w:w="495" w:type="dxa"/>
-          </w:tcPr>
-          <w:p>
-            <w:pPr>
-              <w:jc w:val="both"/>
-            </w:pPr>
-            <w:r>
-              <w:t>2</w:t>
-            </w:r>
-          </w:p>
-        </w:tc>
-        <w:tc>
-          <w:tcPr>
-            <w:tcW w:w="9310" w:type="dxa"/>
-          </w:tcPr>
-          <w:p>
-            <w:pPr>
-              <w:jc w:val="both"/>
-            </w:pPr>
-            <w:r>
-              <w:t>Paso 2</w:t>
-            </w:r>
-          </w:p>
-        </w:tc>
-      </w:tr>
-    </w:tbl>
-    <w:p>
-      <w:pPr>
-        <w:jc w:val="both"/>
-      </w:pPr>
-    </w:p>
-    <w:p>
-      <w:pPr>
-        <w:jc w:val="both"/>
-        <w:rPr>
-          <w:b/>
-          <w:u w:val="single"/>
-        </w:rPr>
-      </w:pPr>
-      <w:r>
-        <w:rPr>
-          <w:b/>
-          <w:u w:val="single"/>
-        </w:rPr>
-        <w:lastRenderedPageBreak/>
-        <w:t>Información complementaria</w:t>
-      </w:r>
-    </w:p>
-    <w:p>
-      <w:pPr>
-        <w:jc w:val="both"/>
-      </w:pPr>
-    </w:p>
-    <w:tbl>
-      <w:tblPr>
-        <w:tblW w:w="0" w:type="auto"/>
-        <w:tblBorders>
-          <w:top w:val="single" w:sz="4" w:space="0" w:color="auto"/>
-          <w:left w:val="single" w:sz="4" w:space="0" w:color="auto"/>
-          <w:bottom w:val="single" w:sz="4" w:space="0" w:color="auto"/>
-          <w:right w:val="single" w:sz="4" w:space="0" w:color="auto"/>
-          <w:insideH w:val="single" w:sz="4" w:space="0" w:color="auto"/>
-          <w:insideV w:val="single" w:sz="4" w:space="0" w:color="auto"/>
-        </w:tblBorders>
-        <w:tblLook w:val="01E0" w:firstRow="1" w:lastRow="1" w:firstColumn="1" w:lastColumn="1" w:noHBand="0" w:noVBand="0"/>
-      </w:tblPr>
-      <w:tblGrid>
-        <w:gridCol w:w="1898"/>
-        <w:gridCol w:w="7730"/>
-      </w:tblGrid>
-      <w:tr>
-        <w:tc>
-          <w:tcPr>
-            <w:tcW w:w="1908" w:type="dxa"/>
-            <w:shd w:val="clear" w:color="auto" w:fill="E6E6E6"/>
-          </w:tcPr>
-          <w:p>
-            <w:pPr>
-              <w:jc w:val="both"/>
-              <w:rPr>
-                <w:b/>
-              </w:rPr>
-            </w:pPr>
-            <w:r>
-              <w:rPr>
-                <w:b/>
-              </w:rPr>
-              <w:t>Requisitos No Funcionales</w:t>
-            </w:r>
-          </w:p>
-        </w:tc>
-        <w:tc>
-          <w:tcPr>
-            <w:tcW w:w="7870" w:type="dxa"/>
-          </w:tcPr>
-          <w:p>
-            <w:pPr>
-              <w:jc w:val="both"/>
-            </w:pPr>
-            <w:r>
-              <w:t>Requisitos que afectan de forma indirecta al caso de uso</w:t>
-            </w:r>
-          </w:p>
-        </w:tc>
-      </w:tr>
-      <w:tr>
-        <w:tc>
-          <w:tcPr>
-            <w:tcW w:w="1908" w:type="dxa"/>
-            <w:shd w:val="clear" w:color="auto" w:fill="E6E6E6"/>
-          </w:tcPr>
-          <w:p>
-            <w:pPr>
-              <w:jc w:val="both"/>
-              <w:rPr>
-                <w:b/>
-              </w:rPr>
-            </w:pPr>
-            <w:r>
-              <w:rPr>
-                <w:b/>
-              </w:rPr>
-              <w:t>Reglas de Negocio</w:t>
-            </w:r>
-          </w:p>
-        </w:tc>
-        <w:tc>
-          <w:tcPr>
-            <w:tcW w:w="7870" w:type="dxa"/>
-          </w:tcPr>
-          <w:p>
-            <w:pPr>
-              <w:jc w:val="both"/>
-            </w:pPr>
-            <w:r>
-              <w:t>Reglas definidas por el negocio</w:t>
-            </w:r>
-          </w:p>
-        </w:tc>
-      </w:tr>
-      <w:tr>
-        <w:tc>
-          <w:tcPr>
-            <w:tcW w:w="1908" w:type="dxa"/>
-            <w:shd w:val="clear" w:color="auto" w:fill="E6E6E6"/>
-          </w:tcPr>
-          <w:p>
-            <w:pPr>
-              <w:jc w:val="both"/>
-              <w:rPr>
-                <w:b/>
-              </w:rPr>
-            </w:pPr>
-            <w:r>
-              <w:rPr>
-                <w:b/>
-              </w:rPr>
-              <w:t>Factores críticos a considerar</w:t>
-            </w:r>
-          </w:p>
-        </w:tc>
-        <w:tc>
-          <w:tcPr>
-            <w:tcW w:w="7870" w:type="dxa"/>
-          </w:tcPr>
-          <w:p>
-            <w:pPr>
-              <w:jc w:val="both"/>
-            </w:pPr>
-          </w:p>
-        </w:tc>
-      </w:tr>
-      <w:tr>
-        <w:tc>
-          <w:tcPr>
-            <w:tcW w:w="1908" w:type="dxa"/>
-            <w:shd w:val="clear" w:color="auto" w:fill="E6E6E6"/>
-          </w:tcPr>
-          <w:p>
-            <w:pPr>
-              <w:jc w:val="both"/>
-              <w:rPr>
-                <w:b/>
-              </w:rPr>
-            </w:pPr>
-            <w:r>
-              <w:rPr>
-                <w:b/>
-              </w:rPr>
-              <w:t>Comentarios</w:t>
-            </w:r>
-          </w:p>
-        </w:tc>
-        <w:tc>
-          <w:tcPr>
-            <w:tcW w:w="7870" w:type="dxa"/>
-          </w:tcPr>
-          <w:p>
-            <w:pPr>
-              <w:jc w:val="both"/>
-            </w:pPr>
-          </w:p>
-          <w:p>
-            <w:pPr>
-              <w:jc w:val="both"/>
-            </w:pPr>
-          </w:p>
-        </w:tc>
-      </w:tr>
-      <w:bookmarkEnd w:id="4"/>
-      <w:bookmarkEnd w:id="10"/>
-    </w:tbl>
-    <w:p>
-      <w:pPr>
-        <w:jc w:val="both"/>
-      </w:pPr>
-    </w:p>
-    <w:p>
-      <w:pPr>
-        <w:pStyle w:val="Ttulo2"/>
-        <w:jc w:val="both"/>
-      </w:pPr>
-      <w:bookmarkStart w:id="12" w:name="_Toc474612681"/>
-      <w:r>
-        <w:t>ANNCUxx – Nombre</w:t>
-      </w:r>
-      <w:bookmarkEnd w:id="12"/>
-    </w:p>
-    <w:p>
-      <w:r>
-        <w:rPr>
-          <w:b/>
-          <w:lang w:eastAsia="es-ES"/>
-        </w:rPr>
-        <w:t>(ANN = Aplicación / CUXX = Código Caso de Uso)</w:t>
-      </w:r>
-    </w:p>
-    <w:p>
-      <w:pPr>
-        <w:jc w:val="both"/>
-        <w:rPr>
-          <w:lang w:eastAsia="es-ES"/>
-        </w:rPr>
-      </w:pPr>
-    </w:p>
-    <w:p>
-      <w:pPr>
-        <w:jc w:val="both"/>
-        <w:rPr>
-          <w:b/>
-          <w:u w:val="single"/>
-        </w:rPr>
-      </w:pPr>
-      <w:r>
-        <w:rPr>
-          <w:b/>
-          <w:u w:val="single"/>
-        </w:rPr>
-        <w:t>Datos generales</w:t>
-      </w:r>
-    </w:p>
-    <w:p>
-      <w:pPr>
-        <w:jc w:val="both"/>
-      </w:pPr>
-      <w:r>
-        <w:t xml:space="preserve"> </w:t>
-      </w:r>
-    </w:p>
-    <w:tbl>
-      <w:tblPr>
-        <w:tblW w:w="0" w:type="auto"/>
-        <w:tblBorders>
-          <w:top w:val="single" w:sz="4" w:space="0" w:color="auto"/>
-          <w:left w:val="single" w:sz="4" w:space="0" w:color="auto"/>
-          <w:bottom w:val="single" w:sz="4" w:space="0" w:color="auto"/>
-          <w:right w:val="single" w:sz="4" w:space="0" w:color="auto"/>
-          <w:insideH w:val="single" w:sz="4" w:space="0" w:color="auto"/>
-          <w:insideV w:val="single" w:sz="4" w:space="0" w:color="auto"/>
-        </w:tblBorders>
-        <w:tblLook w:val="01E0" w:firstRow="1" w:lastRow="1" w:firstColumn="1" w:lastColumn="1" w:noHBand="0" w:noVBand="0"/>
-      </w:tblPr>
-      <w:tblGrid>
-        <w:gridCol w:w="1906"/>
-        <w:gridCol w:w="7722"/>
-      </w:tblGrid>
-      <w:tr>
-        <w:tc>
-          <w:tcPr>
-            <w:tcW w:w="1908" w:type="dxa"/>
-            <w:shd w:val="clear" w:color="auto" w:fill="E6E6E6"/>
-          </w:tcPr>
-          <w:p>
-            <w:pPr>
-              <w:jc w:val="both"/>
-              <w:rPr>
-                <w:b/>
-              </w:rPr>
-            </w:pPr>
-            <w:r>
-              <w:rPr>
-                <w:b/>
-              </w:rPr>
-              <w:t xml:space="preserve">Objetivo </w:t>
-            </w:r>
-            <w:r>
-              <w:rPr>
-                <w:b/>
-              </w:rPr>
-              <w:t>del Caso de Uso</w:t>
-            </w:r>
-          </w:p>
-        </w:tc>
-        <w:tc>
-          <w:tcPr>
-            <w:tcW w:w="7870" w:type="dxa"/>
-          </w:tcPr>
-          <w:p>
-            <w:pPr>
-              <w:jc w:val="both"/>
-            </w:pPr>
-          </w:p>
-        </w:tc>
-      </w:tr>
-      <w:tr>
-        <w:tc>
-          <w:tcPr>
-            <w:tcW w:w="1908" w:type="dxa"/>
-            <w:shd w:val="clear" w:color="auto" w:fill="E6E6E6"/>
-          </w:tcPr>
-          <w:p>
-            <w:pPr>
-              <w:jc w:val="both"/>
-              <w:rPr>
-                <w:b/>
-              </w:rPr>
-            </w:pPr>
-            <w:r>
-              <w:rPr>
-                <w:b/>
-              </w:rPr>
-              <w:t>Actores</w:t>
-            </w:r>
-          </w:p>
-        </w:tc>
-        <w:tc>
-          <w:tcPr>
-            <w:tcW w:w="7870" w:type="dxa"/>
-          </w:tcPr>
-          <w:p>
-            <w:pPr>
-              <w:jc w:val="both"/>
-            </w:pPr>
-          </w:p>
-        </w:tc>
-      </w:tr>
-      <w:tr>
-        <w:tc>
-          <w:tcPr>
-            <w:tcW w:w="1908" w:type="dxa"/>
-            <w:shd w:val="clear" w:color="auto" w:fill="E6E6E6"/>
-          </w:tcPr>
-          <w:p>
-            <w:pPr>
-              <w:jc w:val="both"/>
-              <w:rPr>
-                <w:b/>
-              </w:rPr>
-            </w:pPr>
-            <w:r>
-              <w:rPr>
-                <w:b/>
-              </w:rPr>
-              <w:t>Evento que inicia el Caso de Uso</w:t>
-            </w:r>
-          </w:p>
-        </w:tc>
-        <w:tc>
-          <w:tcPr>
-            <w:tcW w:w="7870" w:type="dxa"/>
-          </w:tcPr>
-          <w:p>
-            <w:pPr>
-              <w:jc w:val="both"/>
-            </w:pPr>
-          </w:p>
-        </w:tc>
-      </w:tr>
-      <w:tr>
-        <w:tc>
-          <w:tcPr>
-            <w:tcW w:w="1908" w:type="dxa"/>
-            <w:shd w:val="clear" w:color="auto" w:fill="E6E6E6"/>
-          </w:tcPr>
-          <w:p>
-            <w:pPr>
-              <w:jc w:val="both"/>
-              <w:rPr>
-                <w:b/>
-              </w:rPr>
-            </w:pPr>
-            <w:r>
-              <w:rPr>
-                <w:b/>
-              </w:rPr>
-              <w:t>Resumen de la funcionalidad:</w:t>
-            </w:r>
-          </w:p>
-        </w:tc>
-        <w:tc>
-          <w:tcPr>
-            <w:tcW w:w="7870" w:type="dxa"/>
-          </w:tcPr>
-          <w:p>
-            <w:pPr>
-              <w:jc w:val="both"/>
-            </w:pPr>
-          </w:p>
-        </w:tc>
-      </w:tr>
-      <w:tr>
-        <w:tc>
-          <w:tcPr>
-            <w:tcW w:w="1908" w:type="dxa"/>
-            <w:shd w:val="clear" w:color="auto" w:fill="E6E6E6"/>
-          </w:tcPr>
-          <w:p>
-            <w:pPr>
-              <w:jc w:val="both"/>
-              <w:rPr>
-                <w:b/>
-              </w:rPr>
-            </w:pPr>
-            <w:r>
-              <w:rPr>
-                <w:b/>
-              </w:rPr>
-              <w:t>Precondiciones</w:t>
-            </w:r>
-          </w:p>
-        </w:tc>
-        <w:tc>
-          <w:tcPr>
-            <w:tcW w:w="7870" w:type="dxa"/>
-          </w:tcPr>
-          <w:p>
-            <w:pPr>
-              <w:jc w:val="both"/>
-            </w:pPr>
-          </w:p>
-        </w:tc>
-      </w:tr>
-      <w:tr>
-        <w:tc>
-          <w:tcPr>
-            <w:tcW w:w="1908" w:type="dxa"/>
-            <w:shd w:val="clear" w:color="auto" w:fill="E6E6E6"/>
-          </w:tcPr>
-          <w:p>
-            <w:pPr>
-              <w:jc w:val="both"/>
-              <w:rPr>
-                <w:b/>
-              </w:rPr>
-            </w:pPr>
-            <w:proofErr w:type="spellStart"/>
-            <w:r>
-              <w:rPr>
-                <w:b/>
-              </w:rPr>
-              <w:t>Postcondiciones</w:t>
-            </w:r>
-            <w:proofErr w:type="spellEnd"/>
-          </w:p>
-        </w:tc>
-        <w:tc>
-          <w:tcPr>
-            <w:tcW w:w="7870" w:type="dxa"/>
-          </w:tcPr>
-          <w:p>
-            <w:pPr>
-              <w:jc w:val="both"/>
-            </w:pPr>
-          </w:p>
-        </w:tc>
-      </w:tr>
-    </w:tbl>
-    <w:p>
-      <w:pPr>
-        <w:jc w:val="both"/>
-      </w:pPr>
-    </w:p>
-    <w:p>
-      <w:pPr>
-        <w:jc w:val="both"/>
-        <w:rPr>
-          <w:b/>
-          <w:u w:val="single"/>
-        </w:rPr>
-      </w:pPr>
-      <w:r>
-        <w:rPr>
-          <w:b/>
-          <w:u w:val="single"/>
-        </w:rPr>
-        <w:t>Flujo Normal</w:t>
-      </w:r>
-    </w:p>
-    <w:p>
-      <w:pPr>
-        <w:jc w:val="both"/>
-      </w:pPr>
-    </w:p>
-    <w:tbl>
-      <w:tblPr>
-        <w:tblW w:w="0" w:type="auto"/>
-        <w:tblBorders>
-          <w:top w:val="single" w:sz="4" w:space="0" w:color="auto"/>
-          <w:left w:val="single" w:sz="4" w:space="0" w:color="auto"/>
-          <w:bottom w:val="single" w:sz="4" w:space="0" w:color="auto"/>
-          <w:right w:val="single" w:sz="4" w:space="0" w:color="auto"/>
-          <w:insideH w:val="single" w:sz="4" w:space="0" w:color="auto"/>
-          <w:insideV w:val="single" w:sz="4" w:space="0" w:color="auto"/>
-        </w:tblBorders>
-        <w:tblLook w:val="01E0" w:firstRow="1" w:lastRow="1" w:firstColumn="1" w:lastColumn="1" w:noHBand="0" w:noVBand="0"/>
-      </w:tblPr>
-      <w:tblGrid>
-        <w:gridCol w:w="466"/>
-        <w:gridCol w:w="9162"/>
-      </w:tblGrid>
-      <w:tr>
-        <w:tc>
-          <w:tcPr>
-            <w:tcW w:w="468" w:type="dxa"/>
-          </w:tcPr>
-          <w:p>
-            <w:pPr>
-              <w:jc w:val="both"/>
-            </w:pPr>
-            <w:r>
-              <w:t>1</w:t>
-            </w:r>
-          </w:p>
-        </w:tc>
-        <w:tc>
-          <w:tcPr>
-            <w:tcW w:w="9310" w:type="dxa"/>
-          </w:tcPr>
-          <w:p>
-            <w:pPr>
-              <w:jc w:val="both"/>
-            </w:pPr>
-          </w:p>
-        </w:tc>
-      </w:tr>
-      <w:tr>
-        <w:tc>
-          <w:tcPr>
-            <w:tcW w:w="468" w:type="dxa"/>
-          </w:tcPr>
-          <w:p>
-            <w:pPr>
-              <w:jc w:val="both"/>
-            </w:pPr>
-            <w:r>
-              <w:t>2</w:t>
-            </w:r>
-          </w:p>
-        </w:tc>
-        <w:tc>
-          <w:tcPr>
-            <w:tcW w:w="9310" w:type="dxa"/>
-          </w:tcPr>
-          <w:p>
-            <w:pPr>
-              <w:jc w:val="both"/>
-            </w:pPr>
-          </w:p>
-        </w:tc>
-      </w:tr>
-      <w:tr>
-        <w:tc>
-          <w:tcPr>
-            <w:tcW w:w="468" w:type="dxa"/>
-          </w:tcPr>
-          <w:p>
-            <w:pPr>
-              <w:jc w:val="both"/>
-            </w:pPr>
-          </w:p>
-        </w:tc>
-        <w:tc>
-          <w:tcPr>
-            <w:tcW w:w="9310" w:type="dxa"/>
-          </w:tcPr>
-          <w:p>
-            <w:pPr>
-              <w:jc w:val="both"/>
-            </w:pPr>
-          </w:p>
-        </w:tc>
-      </w:tr>
-      <w:tr>
-        <w:tc>
-          <w:tcPr>
-            <w:tcW w:w="468" w:type="dxa"/>
-          </w:tcPr>
-          <w:p>
-            <w:pPr>
-              <w:jc w:val="both"/>
-            </w:pPr>
-          </w:p>
-        </w:tc>
-        <w:tc>
-          <w:tcPr>
-            <w:tcW w:w="9310" w:type="dxa"/>
-          </w:tcPr>
-          <w:p>
-            <w:pPr>
-              <w:jc w:val="both"/>
-            </w:pPr>
+              <w:t>El Sistema muestra la pantalla de la Página Principal para el Administrativo.</w:t>
+            </w:r>
           </w:p>
         </w:tc>
       </w:tr>
@@ -3352,8 +3624,53 @@
       <w:pPr>
         <w:jc w:val="both"/>
       </w:pPr>
-      <w:bookmarkStart w:id="13" w:name="_GoBack"/>
-      <w:bookmarkEnd w:id="13"/>
+    </w:p>
+    <w:p>
+      <w:pPr>
+        <w:jc w:val="both"/>
+      </w:pPr>
+    </w:p>
+    <w:p>
+      <w:pPr>
+        <w:jc w:val="both"/>
+      </w:pPr>
+    </w:p>
+    <w:p>
+      <w:pPr>
+        <w:jc w:val="both"/>
+      </w:pPr>
+    </w:p>
+    <w:p>
+      <w:pPr>
+        <w:pStyle w:val="Ttulo2"/>
+        <w:jc w:val="both"/>
+      </w:pPr>
+      <w:r>
+        <w:t>srcm.cU3 – ELIMINAR CITA</w:t>
+      </w:r>
+    </w:p>
+    <w:p>
+      <w:pPr>
+        <w:pStyle w:val="Ttulo1"/>
+        <w:numPr>
+          <w:ilvl w:val="0"/>
+          <w:numId w:val="0"/>
+        </w:numPr>
+        <w:rPr>
+          <w:rFonts w:cs="Times New Roman"/>
+          <w:b w:val="0"/>
+          <w:caps w:val="0"/>
+          <w:snapToGrid/>
+          <w:color w:val="auto"/>
+          <w:sz w:val="20"/>
+          <w:szCs w:val="20"/>
+          <w:lang w:eastAsia="en-US"/>
+        </w:rPr>
+      </w:pPr>
+    </w:p>
+    <w:p>
+      <w:bookmarkStart w:id="11" w:name="_GoBack"/>
+      <w:bookmarkEnd w:id="11"/>
     </w:p>
     <w:sectPr>
       <w:headerReference w:type="default" r:id="rId11"/>
@@ -3628,7 +3945,7 @@
               <w:noProof/>
               <w:sz w:val="16"/>
             </w:rPr>
-            <w:t>3</w:t>
+            <w:t>1</w:t>
           </w:r>
           <w:r>
             <w:rPr>
@@ -3671,7 +3988,7 @@
               <w:noProof/>
               <w:sz w:val="16"/>
             </w:rPr>
-            <w:t>4</w:t>
+            <w:t>5</w:t>
           </w:r>
           <w:r>
             <w:rPr>
@@ -4290,6 +4607,119 @@
       </w:rPr>
     </w:lvl>
   </w:abstractNum>
+  <w:abstractNum w:abstractNumId="3" w15:restartNumberingAfterBreak="0">
+    <w:nsid w:val="6602304E"/>
+    <w:multiLevelType w:val="hybridMultilevel"/>
+    <w:tmpl w:val="CC80C18A"/>
+    <w:lvl w:ilvl="0" w:tplc="280A000D">
+      <w:start w:val="1"/>
+      <w:numFmt w:val="bullet"/>
+      <w:lvlText w:val=""/>
+      <w:lvlJc w:val="left"/>
+      <w:pPr>
+        <w:ind w:left="1941" w:hanging="360"/>
+      </w:pPr>
+      <w:rPr>
+        <w:rFonts w:ascii="Wingdings" w:hAnsi="Wingdings" w:hint="default"/>
+      </w:rPr>
+    </w:lvl>
+    <w:lvl w:ilvl="1" w:tplc="280A0003" w:tentative="1">
+      <w:start w:val="1"/>
+      <w:numFmt w:val="bullet"/>
+      <w:lvlText w:val="o"/>
+      <w:lvlJc w:val="left"/>
+      <w:pPr>
+        <w:ind w:left="2661" w:hanging="360"/>
+      </w:pPr>
+      <w:rPr>
+        <w:rFonts w:ascii="Courier New" w:hAnsi="Courier New" w:cs="Courier New" w:hint="default"/>
+      </w:rPr>
+    </w:lvl>
+    <w:lvl w:ilvl="2" w:tplc="280A0005" w:tentative="1">
+      <w:start w:val="1"/>
+      <w:numFmt w:val="bullet"/>
+      <w:lvlText w:val=""/>
+      <w:lvlJc w:val="left"/>
+      <w:pPr>
+        <w:ind w:left="3381" w:hanging="360"/>
+      </w:pPr>
+      <w:rPr>
+        <w:rFonts w:ascii="Wingdings" w:hAnsi="Wingdings" w:hint="default"/>
+      </w:rPr>
+    </w:lvl>
+    <w:lvl w:ilvl="3" w:tplc="280A0001" w:tentative="1">
+      <w:start w:val="1"/>
+      <w:numFmt w:val="bullet"/>
+      <w:lvlText w:val=""/>
+      <w:lvlJc w:val="left"/>
+      <w:pPr>
+        <w:ind w:left="4101" w:hanging="360"/>
+      </w:pPr>
+      <w:rPr>
+        <w:rFonts w:ascii="Symbol" w:hAnsi="Symbol" w:hint="default"/>
+      </w:rPr>
+    </w:lvl>
+    <w:lvl w:ilvl="4" w:tplc="280A0003" w:tentative="1">
+      <w:start w:val="1"/>
+      <w:numFmt w:val="bullet"/>
+      <w:lvlText w:val="o"/>
+      <w:lvlJc w:val="left"/>
+      <w:pPr>
+        <w:ind w:left="4821" w:hanging="360"/>
+      </w:pPr>
+      <w:rPr>
+        <w:rFonts w:ascii="Courier New" w:hAnsi="Courier New" w:cs="Courier New" w:hint="default"/>
+      </w:rPr>
+    </w:lvl>
+    <w:lvl w:ilvl="5" w:tplc="280A0005" w:tentative="1">
+      <w:start w:val="1"/>
+      <w:numFmt w:val="bullet"/>
+      <w:lvlText w:val=""/>
+      <w:lvlJc w:val="left"/>
+      <w:pPr>
+        <w:ind w:left="5541" w:hanging="360"/>
+      </w:pPr>
+      <w:rPr>
+        <w:rFonts w:ascii="Wingdings" w:hAnsi="Wingdings" w:hint="default"/>
+      </w:rPr>
+    </w:lvl>
+    <w:lvl w:ilvl="6" w:tplc="280A0001" w:tentative="1">
+      <w:start w:val="1"/>
+      <w:numFmt w:val="bullet"/>
+      <w:lvlText w:val=""/>
+      <w:lvlJc w:val="left"/>
+      <w:pPr>
+        <w:ind w:left="6261" w:hanging="360"/>
+      </w:pPr>
+      <w:rPr>
+        <w:rFonts w:ascii="Symbol" w:hAnsi="Symbol" w:hint="default"/>
+      </w:rPr>
+    </w:lvl>
+    <w:lvl w:ilvl="7" w:tplc="280A0003" w:tentative="1">
+      <w:start w:val="1"/>
+      <w:numFmt w:val="bullet"/>
+      <w:lvlText w:val="o"/>
+      <w:lvlJc w:val="left"/>
+      <w:pPr>
+        <w:ind w:left="6981" w:hanging="360"/>
+      </w:pPr>
+      <w:rPr>
+        <w:rFonts w:ascii="Courier New" w:hAnsi="Courier New" w:cs="Courier New" w:hint="default"/>
+      </w:rPr>
+    </w:lvl>
+    <w:lvl w:ilvl="8" w:tplc="280A0005" w:tentative="1">
+      <w:start w:val="1"/>
+      <w:numFmt w:val="bullet"/>
+      <w:lvlText w:val=""/>
+      <w:lvlJc w:val="left"/>
+      <w:pPr>
+        <w:ind w:left="7701" w:hanging="360"/>
+      </w:pPr>
+      <w:rPr>
+        <w:rFonts w:ascii="Wingdings" w:hAnsi="Wingdings" w:hint="default"/>
+      </w:rPr>
+    </w:lvl>
+  </w:abstractNum>
   <w:num w:numId="1">
     <w:abstractNumId w:val="2"/>
   </w:num>
@@ -4313,6 +4743,9 @@
   </w:num>
   <w:num w:numId="8">
     <w:abstractNumId w:val="2"/>
+  </w:num>
+  <w:num w:numId="9">
+    <w:abstractNumId w:val="3"/>
   </w:num>
 </w:numbering>
 </file>
@@ -4829,7 +5262,6 @@
   <w:style w:type="character" w:default="1" w:styleId="Fuentedeprrafopredeter">
     <w:name w:val="Default Paragraph Font"/>
     <w:uiPriority w:val="1"/>
-    <w:semiHidden/>
     <w:unhideWhenUsed/>
   </w:style>
   <w:style w:type="table" w:default="1" w:styleId="Tablanormal">
@@ -5080,6 +5512,17 @@
     <w:rsid w:val="00CD1704"/>
     <w:pPr>
       <w:ind w:left="600"/>
+    </w:pPr>
+  </w:style>
+  <w:style w:type="paragraph" w:styleId="Prrafodelista">
+    <w:name w:val="List Paragraph"/>
+    <w:basedOn w:val="Normal"/>
+    <w:uiPriority w:val="34"/>
+    <w:qFormat/>
+    <w:rsid w:val="006963AB"/>
+    <w:pPr>
+      <w:ind w:left="720"/>
+      <w:contextualSpacing/>
     </w:pPr>
   </w:style>
 </w:styles>
@@ -5347,6 +5790,19 @@
 </file>
 
 <file path=customXml/item1.xml><?xml version="1.0" encoding="utf-8"?>
+<LongProperties xmlns="http://schemas.microsoft.com/office/2006/metadata/longProperties"/>
+</file>
+
+<file path=customXml/item2.xml><?xml version="1.0" encoding="utf-8"?>
+<?mso-contentType ?>
+<FormTemplates xmlns="http://schemas.microsoft.com/sharepoint/v3/contenttype/forms">
+  <Display>DocumentLibraryForm</Display>
+  <Edit>DocumentLibraryForm</Edit>
+  <New>DocumentLibraryForm</New>
+</FormTemplates>
+</file>
+
+<file path=customXml/item3.xml><?xml version="1.0" encoding="utf-8"?>
 <ct:contentTypeSchema xmlns:ct="http://schemas.microsoft.com/office/2006/metadata/contentType" xmlns:ma="http://schemas.microsoft.com/office/2006/metadata/properties/metaAttributes" ct:_="" ma:_="" ma:contentTypeName="Documento" ma:contentTypeID="0x0101003F04D06E05F37346BCDB577E80315532" ma:contentTypeVersion="15" ma:contentTypeDescription="Crear nuevo documento." ma:contentTypeScope="" ma:versionID="eb345b1eaa438c99d8211b0c5dc3b255">
   <xsd:schema xmlns:xsd="http://www.w3.org/2001/XMLSchema" xmlns:xs="http://www.w3.org/2001/XMLSchema" xmlns:p="http://schemas.microsoft.com/office/2006/metadata/properties" xmlns:ns1="http://schemas.microsoft.com/sharepoint/v3" xmlns:ns2="a4147522-2008-49aa-9da6-9e4088f80e17" xmlns:ns3="5f67b377-380d-4029-9e7a-160cf7e63fbf" xmlns:ns4="c611a869-ffef-4bef-9255-2d1609e3c7c5" targetNamespace="http://schemas.microsoft.com/office/2006/metadata/properties" ma:root="true" ma:fieldsID="8277d0e50f59c2c51bfb672038293f60" ns1:_="" ns2:_="" ns3:_="" ns4:_="">
     <xsd:import namespace="http://schemas.microsoft.com/sharepoint/v3"/>
@@ -5666,20 +6122,23 @@
 </ct:contentTypeSchema>
 </file>
 
-<file path=customXml/item2.xml><?xml version="1.0" encoding="utf-8"?>
-<?mso-contentType ?>
-<FormTemplates xmlns="http://schemas.microsoft.com/sharepoint/v3/contenttype/forms">
-  <Display>DocumentLibraryForm</Display>
-  <Edit>DocumentLibraryForm</Edit>
-  <New>DocumentLibraryForm</New>
-</FormTemplates>
+<file path=customXml/itemProps1.xml><?xml version="1.0" encoding="utf-8"?>
+<ds:datastoreItem xmlns:ds="http://schemas.openxmlformats.org/officeDocument/2006/customXml" ds:itemID="{FF13057E-DC27-44E6-84C6-4B211DE35940}">
+  <ds:schemaRefs>
+    <ds:schemaRef ds:uri="http://schemas.microsoft.com/office/2006/metadata/longProperties"/>
+  </ds:schemaRefs>
+</ds:datastoreItem>
 </file>
 
-<file path=customXml/item3.xml><?xml version="1.0" encoding="utf-8"?>
-<LongProperties xmlns="http://schemas.microsoft.com/office/2006/metadata/longProperties"/>
+<file path=customXml/itemProps2.xml><?xml version="1.0" encoding="utf-8"?>
+<ds:datastoreItem xmlns:ds="http://schemas.openxmlformats.org/officeDocument/2006/customXml" ds:itemID="{065DF10A-7314-4136-9305-36E70498BB07}">
+  <ds:schemaRefs>
+    <ds:schemaRef ds:uri="http://schemas.microsoft.com/sharepoint/v3/contenttype/forms"/>
+  </ds:schemaRefs>
+</ds:datastoreItem>
 </file>
 
-<file path=customXml/itemProps1.xml><?xml version="1.0" encoding="utf-8"?>
+<file path=customXml/itemProps3.xml><?xml version="1.0" encoding="utf-8"?>
 <ds:datastoreItem xmlns:ds="http://schemas.openxmlformats.org/officeDocument/2006/customXml" ds:itemID="{65CA2B34-474F-412E-A973-81A5FC2D65D5}">
   <ds:schemaRefs>
     <ds:schemaRef ds:uri="http://schemas.microsoft.com/office/2006/metadata/contentType"/>
@@ -5698,20 +6157,4 @@
     <ds:schemaRef ds:uri="http://schemas.microsoft.com/internal/obd"/>
   </ds:schemaRefs>
 </ds:datastoreItem>
-</file>
-
-<file path=customXml/itemProps2.xml><?xml version="1.0" encoding="utf-8"?>
-<ds:datastoreItem xmlns:ds="http://schemas.openxmlformats.org/officeDocument/2006/customXml" ds:itemID="{065DF10A-7314-4136-9305-36E70498BB07}">
-  <ds:schemaRefs>
-    <ds:schemaRef ds:uri="http://schemas.microsoft.com/sharepoint/v3/contenttype/forms"/>
-  </ds:schemaRefs>
-</ds:datastoreItem>
-</file>
-
-<file path=customXml/itemProps3.xml><?xml version="1.0" encoding="utf-8"?>
-<ds:datastoreItem xmlns:ds="http://schemas.openxmlformats.org/officeDocument/2006/customXml" ds:itemID="{FF13057E-DC27-44E6-84C6-4B211DE35940}">
-  <ds:schemaRefs>
-    <ds:schemaRef ds:uri="http://schemas.microsoft.com/office/2006/metadata/longProperties"/>
-  </ds:schemaRefs>
-</ds:datastoreItem>
 </file>
--- a/Grupo-2-EDRF-[Nombre de la Aplicacion]_[TituloPeticion]-V1.0 - Plantilla.docx
+++ b/Grupo-2-EDRF-[Nombre de la Aplicacion]_[TituloPeticion]-V1.0 - Plantilla.docx
@@ -473,7 +473,11 @@
     <w:sdt>
       <w:sdtPr>
         <w:rPr>
-          <w:lang w:val="es-ES"/>
+          <w:rFonts w:ascii="Arial" w:eastAsia="Times New Roman" w:hAnsi="Arial" w:cs="Times New Roman"/>
+          <w:color w:val="auto"/>
+          <w:sz w:val="20"/>
+          <w:szCs w:val="20"/>
+          <w:lang w:val="es-ES" w:eastAsia="en-US"/>
         </w:rPr>
         <w:id w:val="1682777773"/>
         <w:docPartObj>
@@ -483,13 +487,8 @@
       </w:sdtPr>
       <w:sdtEndPr>
         <w:rPr>
-          <w:rFonts w:ascii="Arial" w:eastAsia="Times New Roman" w:hAnsi="Arial" w:cs="Times New Roman"/>
           <w:b/>
           <w:bCs/>
-          <w:color w:val="auto"/>
-          <w:sz w:val="20"/>
-          <w:szCs w:val="20"/>
-          <w:lang w:eastAsia="en-US"/>
         </w:rPr>
       </w:sdtEndPr>
       <w:sdtContent>
@@ -525,7 +524,7 @@
           <w:r>
             <w:fldChar w:fldCharType="separate"/>
           </w:r>
-          <w:hyperlink w:anchor="_Toc476834194" w:history="1">
+          <w:hyperlink w:anchor="_Toc476926309" w:history="1">
             <w:r>
               <w:rPr>
                 <w:rStyle w:val="Hipervnculo"/>
@@ -566,7 +565,7 @@
               <w:rPr>
                 <w:webHidden/>
               </w:rPr>
-              <w:instrText xml:space="preserve"> PAGEREF _Toc476834194 \h </w:instrText>
+              <w:instrText xml:space="preserve"> PAGEREF _Toc476926309 \h </w:instrText>
             </w:r>
             <w:r>
               <w:rPr>
@@ -583,7 +582,7 @@
               <w:rPr>
                 <w:webHidden/>
               </w:rPr>
-              <w:t>3</w:t>
+              <w:t>4</w:t>
             </w:r>
             <w:r>
               <w:rPr>
@@ -605,7 +604,7 @@
               <w:lang w:val="es-PE" w:eastAsia="es-PE"/>
             </w:rPr>
           </w:pPr>
-          <w:hyperlink w:anchor="_Toc476834195" w:history="1">
+          <w:hyperlink w:anchor="_Toc476926310" w:history="1">
             <w:r>
               <w:rPr>
                 <w:rStyle w:val="Hipervnculo"/>
@@ -645,7 +644,7 @@
               <w:rPr>
                 <w:webHidden/>
               </w:rPr>
-              <w:instrText xml:space="preserve"> PAGEREF _Toc476834195 \h </w:instrText>
+              <w:instrText xml:space="preserve"> PAGEREF _Toc476926310 \h </w:instrText>
             </w:r>
             <w:r>
               <w:rPr>
@@ -662,7 +661,7 @@
               <w:rPr>
                 <w:webHidden/>
               </w:rPr>
-              <w:t>3</w:t>
+              <w:t>4</w:t>
             </w:r>
             <w:r>
               <w:rPr>
@@ -684,7 +683,7 @@
               <w:lang w:val="es-PE" w:eastAsia="es-PE"/>
             </w:rPr>
           </w:pPr>
-          <w:hyperlink w:anchor="_Toc476834196" w:history="1">
+          <w:hyperlink w:anchor="_Toc476926311" w:history="1">
             <w:r>
               <w:rPr>
                 <w:rStyle w:val="Hipervnculo"/>
@@ -724,7 +723,7 @@
               <w:rPr>
                 <w:webHidden/>
               </w:rPr>
-              <w:instrText xml:space="preserve"> PAGEREF _Toc476834196 \h </w:instrText>
+              <w:instrText xml:space="preserve"> PAGEREF _Toc476926311 \h </w:instrText>
             </w:r>
             <w:r>
               <w:rPr>
@@ -741,7 +740,7 @@
               <w:rPr>
                 <w:webHidden/>
               </w:rPr>
-              <w:t>3</w:t>
+              <w:t>4</w:t>
             </w:r>
             <w:r>
               <w:rPr>
@@ -764,7 +763,7 @@
               <w:lang w:val="es-PE" w:eastAsia="es-PE"/>
             </w:rPr>
           </w:pPr>
-          <w:hyperlink w:anchor="_Toc476834197" w:history="1">
+          <w:hyperlink w:anchor="_Toc476926312" w:history="1">
             <w:r>
               <w:rPr>
                 <w:rStyle w:val="Hipervnculo"/>
@@ -805,7 +804,7 @@
               <w:rPr>
                 <w:webHidden/>
               </w:rPr>
-              <w:instrText xml:space="preserve"> PAGEREF _Toc476834197 \h </w:instrText>
+              <w:instrText xml:space="preserve"> PAGEREF _Toc476926312 \h </w:instrText>
             </w:r>
             <w:r>
               <w:rPr>
@@ -822,7 +821,7 @@
               <w:rPr>
                 <w:webHidden/>
               </w:rPr>
-              <w:t>4</w:t>
+              <w:t>5</w:t>
             </w:r>
             <w:r>
               <w:rPr>
@@ -845,7 +844,7 @@
               <w:lang w:val="es-PE" w:eastAsia="es-PE"/>
             </w:rPr>
           </w:pPr>
-          <w:hyperlink w:anchor="_Toc476834198" w:history="1">
+          <w:hyperlink w:anchor="_Toc476926313" w:history="1">
             <w:r>
               <w:rPr>
                 <w:rStyle w:val="Hipervnculo"/>
@@ -886,7 +885,7 @@
               <w:rPr>
                 <w:webHidden/>
               </w:rPr>
-              <w:instrText xml:space="preserve"> PAGEREF _Toc476834198 \h </w:instrText>
+              <w:instrText xml:space="preserve"> PAGEREF _Toc476926313 \h </w:instrText>
             </w:r>
             <w:r>
               <w:rPr>
@@ -903,7 +902,7 @@
               <w:rPr>
                 <w:webHidden/>
               </w:rPr>
-              <w:t>4</w:t>
+              <w:t>5</w:t>
             </w:r>
             <w:r>
               <w:rPr>
@@ -926,7 +925,7 @@
               <w:lang w:val="es-PE" w:eastAsia="es-PE"/>
             </w:rPr>
           </w:pPr>
-          <w:hyperlink w:anchor="_Toc476834199" w:history="1">
+          <w:hyperlink w:anchor="_Toc476926314" w:history="1">
             <w:r>
               <w:rPr>
                 <w:rStyle w:val="Hipervnculo"/>
@@ -967,7 +966,7 @@
               <w:rPr>
                 <w:webHidden/>
               </w:rPr>
-              <w:instrText xml:space="preserve"> PAGEREF _Toc476834199 \h </w:instrText>
+              <w:instrText xml:space="preserve"> PAGEREF _Toc476926314 \h </w:instrText>
             </w:r>
             <w:r>
               <w:rPr>
@@ -984,7 +983,7 @@
               <w:rPr>
                 <w:webHidden/>
               </w:rPr>
-              <w:t>5</w:t>
+              <w:t>6</w:t>
             </w:r>
             <w:r>
               <w:rPr>
@@ -1007,7 +1006,7 @@
               <w:lang w:val="es-PE" w:eastAsia="es-PE"/>
             </w:rPr>
           </w:pPr>
-          <w:hyperlink w:anchor="_Toc476834200" w:history="1">
+          <w:hyperlink w:anchor="_Toc476926315" w:history="1">
             <w:r>
               <w:rPr>
                 <w:rStyle w:val="Hipervnculo"/>
@@ -1048,7 +1047,7 @@
               <w:rPr>
                 <w:webHidden/>
               </w:rPr>
-              <w:instrText xml:space="preserve"> PAGEREF _Toc476834200 \h </w:instrText>
+              <w:instrText xml:space="preserve"> PAGEREF _Toc476926315 \h </w:instrText>
             </w:r>
             <w:r>
               <w:rPr>
@@ -1065,7 +1064,7 @@
               <w:rPr>
                 <w:webHidden/>
               </w:rPr>
-              <w:t>6</w:t>
+              <w:t>7</w:t>
             </w:r>
             <w:r>
               <w:rPr>
@@ -1088,7 +1087,7 @@
               <w:lang w:val="es-PE" w:eastAsia="es-PE"/>
             </w:rPr>
           </w:pPr>
-          <w:hyperlink w:anchor="_Toc476834201" w:history="1">
+          <w:hyperlink w:anchor="_Toc476926316" w:history="1">
             <w:r>
               <w:rPr>
                 <w:rStyle w:val="Hipervnculo"/>
@@ -1129,7 +1128,7 @@
               <w:rPr>
                 <w:webHidden/>
               </w:rPr>
-              <w:instrText xml:space="preserve"> PAGEREF _Toc476834201 \h </w:instrText>
+              <w:instrText xml:space="preserve"> PAGEREF _Toc476926316 \h </w:instrText>
             </w:r>
             <w:r>
               <w:rPr>
@@ -1146,7 +1145,7 @@
               <w:rPr>
                 <w:webHidden/>
               </w:rPr>
-              <w:t>7</w:t>
+              <w:t>8</w:t>
             </w:r>
             <w:r>
               <w:rPr>
@@ -1169,7 +1168,7 @@
               <w:lang w:val="es-PE" w:eastAsia="es-PE"/>
             </w:rPr>
           </w:pPr>
-          <w:hyperlink w:anchor="_Toc476834202" w:history="1">
+          <w:hyperlink w:anchor="_Toc476926317" w:history="1">
             <w:r>
               <w:rPr>
                 <w:rStyle w:val="Hipervnculo"/>
@@ -1210,7 +1209,7 @@
               <w:rPr>
                 <w:webHidden/>
               </w:rPr>
-              <w:instrText xml:space="preserve"> PAGEREF _Toc476834202 \h </w:instrText>
+              <w:instrText xml:space="preserve"> PAGEREF _Toc476926317 \h </w:instrText>
             </w:r>
             <w:r>
               <w:rPr>
@@ -1227,7 +1226,7 @@
               <w:rPr>
                 <w:webHidden/>
               </w:rPr>
-              <w:t>7</w:t>
+              <w:t>9</w:t>
             </w:r>
             <w:r>
               <w:rPr>
@@ -1250,7 +1249,7 @@
               <w:lang w:val="es-PE" w:eastAsia="es-PE"/>
             </w:rPr>
           </w:pPr>
-          <w:hyperlink w:anchor="_Toc476834203" w:history="1">
+          <w:hyperlink w:anchor="_Toc476926318" w:history="1">
             <w:r>
               <w:rPr>
                 <w:rStyle w:val="Hipervnculo"/>
@@ -1291,7 +1290,7 @@
               <w:rPr>
                 <w:webHidden/>
               </w:rPr>
-              <w:instrText xml:space="preserve"> PAGEREF _Toc476834203 \h </w:instrText>
+              <w:instrText xml:space="preserve"> PAGEREF _Toc476926318 \h </w:instrText>
             </w:r>
             <w:r>
               <w:rPr>
@@ -1308,7 +1307,7 @@
               <w:rPr>
                 <w:webHidden/>
               </w:rPr>
-              <w:t>8</w:t>
+              <w:t>10</w:t>
             </w:r>
             <w:r>
               <w:rPr>
@@ -1331,7 +1330,7 @@
               <w:lang w:val="es-PE" w:eastAsia="es-PE"/>
             </w:rPr>
           </w:pPr>
-          <w:hyperlink w:anchor="_Toc476834204" w:history="1">
+          <w:hyperlink w:anchor="_Toc476926319" w:history="1">
             <w:r>
               <w:rPr>
                 <w:rStyle w:val="Hipervnculo"/>
@@ -1372,7 +1371,7 @@
               <w:rPr>
                 <w:webHidden/>
               </w:rPr>
-              <w:instrText xml:space="preserve"> PAGEREF _Toc476834204 \h </w:instrText>
+              <w:instrText xml:space="preserve"> PAGEREF _Toc476926319 \h </w:instrText>
             </w:r>
             <w:r>
               <w:rPr>
@@ -1389,7 +1388,7 @@
               <w:rPr>
                 <w:webHidden/>
               </w:rPr>
-              <w:t>9</w:t>
+              <w:t>10</w:t>
             </w:r>
             <w:r>
               <w:rPr>
@@ -1412,7 +1411,7 @@
               <w:lang w:val="es-PE" w:eastAsia="es-PE"/>
             </w:rPr>
           </w:pPr>
-          <w:hyperlink w:anchor="_Toc476834205" w:history="1">
+          <w:hyperlink w:anchor="_Toc476926320" w:history="1">
             <w:r>
               <w:rPr>
                 <w:rStyle w:val="Hipervnculo"/>
@@ -1453,7 +1452,7 @@
               <w:rPr>
                 <w:webHidden/>
               </w:rPr>
-              <w:instrText xml:space="preserve"> PAGEREF _Toc476834205 \h </w:instrText>
+              <w:instrText xml:space="preserve"> PAGEREF _Toc476926320 \h </w:instrText>
             </w:r>
             <w:r>
               <w:rPr>
@@ -1470,7 +1469,7 @@
               <w:rPr>
                 <w:webHidden/>
               </w:rPr>
-              <w:t>10</w:t>
+              <w:t>11</w:t>
             </w:r>
             <w:r>
               <w:rPr>
@@ -1493,7 +1492,7 @@
               <w:lang w:val="es-PE" w:eastAsia="es-PE"/>
             </w:rPr>
           </w:pPr>
-          <w:hyperlink w:anchor="_Toc476834206" w:history="1">
+          <w:hyperlink w:anchor="_Toc476926321" w:history="1">
             <w:r>
               <w:rPr>
                 <w:rStyle w:val="Hipervnculo"/>
@@ -1534,7 +1533,7 @@
               <w:rPr>
                 <w:webHidden/>
               </w:rPr>
-              <w:instrText xml:space="preserve"> PAGEREF _Toc476834206 \h </w:instrText>
+              <w:instrText xml:space="preserve"> PAGEREF _Toc476926321 \h </w:instrText>
             </w:r>
             <w:r>
               <w:rPr>
@@ -1551,7 +1550,7 @@
               <w:rPr>
                 <w:webHidden/>
               </w:rPr>
-              <w:t>11</w:t>
+              <w:t>12</w:t>
             </w:r>
             <w:r>
               <w:rPr>
@@ -1574,7 +1573,7 @@
               <w:lang w:val="es-PE" w:eastAsia="es-PE"/>
             </w:rPr>
           </w:pPr>
-          <w:hyperlink w:anchor="_Toc476834207" w:history="1">
+          <w:hyperlink w:anchor="_Toc476926322" w:history="1">
             <w:r>
               <w:rPr>
                 <w:rStyle w:val="Hipervnculo"/>
@@ -1615,7 +1614,7 @@
               <w:rPr>
                 <w:webHidden/>
               </w:rPr>
-              <w:instrText xml:space="preserve"> PAGEREF _Toc476834207 \h </w:instrText>
+              <w:instrText xml:space="preserve"> PAGEREF _Toc476926322 \h </w:instrText>
             </w:r>
             <w:r>
               <w:rPr>
@@ -1632,7 +1631,7 @@
               <w:rPr>
                 <w:webHidden/>
               </w:rPr>
-              <w:t>11</w:t>
+              <w:t>13</w:t>
             </w:r>
             <w:r>
               <w:rPr>
@@ -1655,7 +1654,7 @@
               <w:lang w:val="es-PE" w:eastAsia="es-PE"/>
             </w:rPr>
           </w:pPr>
-          <w:hyperlink w:anchor="_Toc476834208" w:history="1">
+          <w:hyperlink w:anchor="_Toc476926323" w:history="1">
             <w:r>
               <w:rPr>
                 <w:rStyle w:val="Hipervnculo"/>
@@ -1678,7 +1677,7 @@
               <w:rPr>
                 <w:rStyle w:val="Hipervnculo"/>
               </w:rPr>
-              <w:t>Srcm.cu1 _ modificar datos de los pacientes registrados</w:t>
+              <w:t>Srcm.cu1 - modificar datos de los pacientes registrados</w:t>
             </w:r>
             <w:r>
               <w:rPr>
@@ -1696,7 +1695,7 @@
               <w:rPr>
                 <w:webHidden/>
               </w:rPr>
-              <w:instrText xml:space="preserve"> PAGEREF _Toc476834208 \h </w:instrText>
+              <w:instrText xml:space="preserve"> PAGEREF _Toc476926323 \h </w:instrText>
             </w:r>
             <w:r>
               <w:rPr>
@@ -1713,7 +1712,7 @@
               <w:rPr>
                 <w:webHidden/>
               </w:rPr>
-              <w:t>12</w:t>
+              <w:t>14</w:t>
             </w:r>
             <w:r>
               <w:rPr>
@@ -1736,7 +1735,7 @@
               <w:lang w:val="es-PE" w:eastAsia="es-PE"/>
             </w:rPr>
           </w:pPr>
-          <w:hyperlink w:anchor="_Toc476834209" w:history="1">
+          <w:hyperlink w:anchor="_Toc476926324" w:history="1">
             <w:r>
               <w:rPr>
                 <w:rStyle w:val="Hipervnculo"/>
@@ -1777,7 +1776,7 @@
               <w:rPr>
                 <w:webHidden/>
               </w:rPr>
-              <w:instrText xml:space="preserve"> PAGEREF _Toc476834209 \h </w:instrText>
+              <w:instrText xml:space="preserve"> PAGEREF _Toc476926324 \h </w:instrText>
             </w:r>
             <w:r>
               <w:rPr>
@@ -1794,7 +1793,88 @@
               <w:rPr>
                 <w:webHidden/>
               </w:rPr>
-              <w:t>13</w:t>
+              <w:t>15</w:t>
+            </w:r>
+            <w:r>
+              <w:rPr>
+                <w:webHidden/>
+              </w:rPr>
+              <w:fldChar w:fldCharType="end"/>
+            </w:r>
+          </w:hyperlink>
+        </w:p>
+        <w:p>
+          <w:pPr>
+            <w:pStyle w:val="TDC2"/>
+            <w:rPr>
+              <w:rFonts w:asciiTheme="minorHAnsi" w:eastAsiaTheme="minorEastAsia" w:hAnsiTheme="minorHAnsi" w:cstheme="minorBidi"/>
+              <w:iCs w:val="0"/>
+              <w:caps w:val="0"/>
+              <w:color w:val="auto"/>
+              <w:sz w:val="22"/>
+              <w:szCs w:val="22"/>
+              <w:lang w:val="es-PE" w:eastAsia="es-PE"/>
+            </w:rPr>
+          </w:pPr>
+          <w:hyperlink w:anchor="_Toc476926325" w:history="1">
+            <w:r>
+              <w:rPr>
+                <w:rStyle w:val="Hipervnculo"/>
+              </w:rPr>
+              <w:t>3.14.</w:t>
+            </w:r>
+            <w:r>
+              <w:rPr>
+                <w:rFonts w:asciiTheme="minorHAnsi" w:eastAsiaTheme="minorEastAsia" w:hAnsiTheme="minorHAnsi" w:cstheme="minorBidi"/>
+                <w:iCs w:val="0"/>
+                <w:caps w:val="0"/>
+                <w:color w:val="auto"/>
+                <w:sz w:val="22"/>
+                <w:szCs w:val="22"/>
+                <w:lang w:val="es-PE" w:eastAsia="es-PE"/>
+              </w:rPr>
+              <w:tab/>
+            </w:r>
+            <w:r>
+              <w:rPr>
+                <w:rStyle w:val="Hipervnculo"/>
+              </w:rPr>
+              <w:t>srcm.cu1 – Marcar asistencia de cita</w:t>
+            </w:r>
+            <w:r>
+              <w:rPr>
+                <w:webHidden/>
+              </w:rPr>
+              <w:tab/>
+            </w:r>
+            <w:r>
+              <w:rPr>
+                <w:webHidden/>
+              </w:rPr>
+              <w:fldChar w:fldCharType="begin"/>
+            </w:r>
+            <w:r>
+              <w:rPr>
+                <w:webHidden/>
+              </w:rPr>
+              <w:instrText xml:space="preserve"> PAGEREF _Toc476926325 \h </w:instrText>
+            </w:r>
+            <w:r>
+              <w:rPr>
+                <w:webHidden/>
+              </w:rPr>
+            </w:r>
+            <w:r>
+              <w:rPr>
+                <w:webHidden/>
+              </w:rPr>
+              <w:fldChar w:fldCharType="separate"/>
+            </w:r>
+            <w:r>
+              <w:rPr>
+                <w:webHidden/>
+              </w:rPr>
+              <w:t>15</w:t>
             </w:r>
             <w:r>
               <w:rPr>
@@ -2314,6 +2394,7 @@
         <w:jc w:val="both"/>
       </w:pPr>
       <w:r>
+        <w:lastRenderedPageBreak/>
         <w:br w:type="page"/>
       </w:r>
     </w:p>
@@ -2327,9 +2408,9 @@
       </w:pPr>
       <w:bookmarkStart w:id="2" w:name="_Toc116445655"/>
       <w:bookmarkStart w:id="3" w:name="_Toc474612677"/>
-      <w:bookmarkStart w:id="4" w:name="_Toc510334165"/>
-      <w:bookmarkStart w:id="5" w:name="_Toc476834156"/>
-      <w:bookmarkStart w:id="6" w:name="_Toc476834194"/>
+      <w:bookmarkStart w:id="4" w:name="_Toc476834156"/>
+      <w:bookmarkStart w:id="5" w:name="_Toc510334165"/>
+      <w:bookmarkStart w:id="6" w:name="_Toc476926309"/>
       <w:r>
         <w:rPr>
           <w:highlight w:val="yellow"/>
@@ -2339,7 +2420,7 @@
       </w:r>
       <w:bookmarkEnd w:id="2"/>
       <w:bookmarkEnd w:id="3"/>
-      <w:bookmarkEnd w:id="5"/>
+      <w:bookmarkEnd w:id="4"/>
       <w:bookmarkEnd w:id="6"/>
       <w:r>
         <w:t xml:space="preserve"> </w:t>
@@ -2390,7 +2471,7 @@
       <w:bookmarkStart w:id="8" w:name="_Toc116463984"/>
       <w:bookmarkStart w:id="9" w:name="_Toc474612678"/>
       <w:bookmarkStart w:id="10" w:name="_Toc476834157"/>
-      <w:bookmarkStart w:id="11" w:name="_Toc476834195"/>
+      <w:bookmarkStart w:id="11" w:name="_Toc476926310"/>
       <w:r>
         <w:t>Lista de Actores</w:t>
       </w:r>
@@ -2621,10 +2702,10 @@
         <w:jc w:val="both"/>
       </w:pPr>
       <w:bookmarkStart w:id="12" w:name="_Toc474612679"/>
-      <w:bookmarkStart w:id="13" w:name="_Toc116445668"/>
-      <w:bookmarkStart w:id="14" w:name="_Toc116445659"/>
-      <w:bookmarkStart w:id="15" w:name="_Toc476834158"/>
-      <w:bookmarkStart w:id="16" w:name="_Toc476834196"/>
+      <w:bookmarkStart w:id="13" w:name="_Toc476834158"/>
+      <w:bookmarkStart w:id="14" w:name="_Toc116445668"/>
+      <w:bookmarkStart w:id="15" w:name="_Toc116445659"/>
+      <w:bookmarkStart w:id="16" w:name="_Toc476926311"/>
       <w:bookmarkEnd w:id="7"/>
       <w:r>
         <w:t>Requisitos Funcionales</w:t>
@@ -2633,7 +2714,7 @@
         <w:t xml:space="preserve"> del sistema</w:t>
       </w:r>
       <w:bookmarkEnd w:id="12"/>
-      <w:bookmarkEnd w:id="15"/>
+      <w:bookmarkEnd w:id="13"/>
       <w:bookmarkEnd w:id="16"/>
     </w:p>
     <w:p>
@@ -2660,8 +2741,18 @@
     </w:p>
     <w:p>
       <w:pPr>
-        <w:jc w:val="both"/>
-        <w:rPr>
+        <w:pStyle w:val="Prrafodelista"/>
+        <w:jc w:val="both"/>
+        <w:rPr>
+          <w:lang w:eastAsia="es-ES"/>
+        </w:rPr>
+      </w:pPr>
+    </w:p>
+    <w:p>
+      <w:pPr>
+        <w:jc w:val="both"/>
+        <w:rPr>
+          <w:b/>
           <w:lang w:eastAsia="es-ES"/>
         </w:rPr>
       </w:pPr>
@@ -2674,67 +2765,34 @@
           <w:numId w:val="9"/>
         </w:numPr>
         <w:ind w:left="851"/>
-        <w:rPr>
-          <w:lang w:eastAsia="es-ES"/>
-        </w:rPr>
-      </w:pPr>
-      <w:r>
+        <w:jc w:val="both"/>
         <w:rPr>
           <w:b/>
           <w:lang w:eastAsia="es-ES"/>
         </w:rPr>
-        <w:t>Reservar Cita Médica:</w:t>
+      </w:pPr>
+      <w:r>
+        <w:rPr>
+          <w:b/>
+          <w:lang w:eastAsia="es-ES"/>
+        </w:rPr>
+        <w:t xml:space="preserve">Envío de consultas: </w:t>
       </w:r>
       <w:r>
         <w:rPr>
           <w:lang w:eastAsia="es-ES"/>
         </w:rPr>
-        <w:t xml:space="preserve"> </w:t>
+        <w:t>El usuario podrá contactarse con el policlínico haciendo llegar sus quejas sugerencias o consultas.</w:t>
       </w:r>
-      <w:commentRangeStart w:id="17"/>
-      <w:r>
-        <w:rPr>
+    </w:p>
+    <w:p>
+      <w:pPr>
+        <w:pStyle w:val="Prrafodelista"/>
+        <w:rPr>
+          <w:b/>
           <w:lang w:eastAsia="es-ES"/>
         </w:rPr>
-        <w:t xml:space="preserve">Consiste </w:t>
-      </w:r>
-      <w:r>
-        <w:rPr>
-          <w:lang w:eastAsia="es-ES"/>
-        </w:rPr>
-        <w:t>en Reservar</w:t>
-      </w:r>
-      <w:r>
-        <w:rPr>
-          <w:lang w:eastAsia="es-ES"/>
-        </w:rPr>
-        <w:t xml:space="preserve"> una </w:t>
-      </w:r>
-      <w:r>
-        <w:rPr>
-          <w:lang w:eastAsia="es-ES"/>
-        </w:rPr>
-        <w:t>Cita M</w:t>
-      </w:r>
-      <w:r>
-        <w:rPr>
-          <w:lang w:eastAsia="es-ES"/>
-        </w:rPr>
-        <w:t>édica mediante la Aplicación Web en el que el paciente no tenga que ir físicamente al Policlínico.</w:t>
-      </w:r>
-      <w:commentRangeEnd w:id="17"/>
-      <w:r>
-        <w:rPr>
-          <w:rStyle w:val="Refdecomentario"/>
-        </w:rPr>
-        <w:commentReference w:id="17"/>
-      </w:r>
-      <w:r>
-        <w:rPr>
-          <w:lang w:eastAsia="es-ES"/>
-        </w:rPr>
-        <w:br/>
-      </w:r>
+      </w:pPr>
     </w:p>
     <w:p>
       <w:pPr>
@@ -2744,70 +2802,145 @@
           <w:numId w:val="9"/>
         </w:numPr>
         <w:ind w:left="851"/>
-        <w:rPr>
-          <w:lang w:eastAsia="es-ES"/>
-        </w:rPr>
-      </w:pPr>
-      <w:r>
+        <w:jc w:val="both"/>
         <w:rPr>
           <w:b/>
           <w:lang w:eastAsia="es-ES"/>
         </w:rPr>
-        <w:t xml:space="preserve">Eliminar Cita Médica: </w:t>
+      </w:pPr>
+      <w:r>
+        <w:rPr>
+          <w:b/>
+          <w:lang w:eastAsia="es-ES"/>
+        </w:rPr>
+        <w:t xml:space="preserve">Login: </w:t>
       </w:r>
       <w:r>
         <w:rPr>
           <w:lang w:eastAsia="es-ES"/>
         </w:rPr>
-        <w:t>El paciente eliminará su ci</w:t>
+        <w:t>El usuario que puede ser de tipo paciente, administrador o doctor; podrá acceder a la aplicación mediante el inicio de sesión a su cuenta respectiva.</w:t>
+      </w:r>
+    </w:p>
+    <w:p>
+      <w:pPr>
+        <w:jc w:val="both"/>
+        <w:rPr>
+          <w:b/>
+          <w:lang w:eastAsia="es-ES"/>
+        </w:rPr>
+      </w:pPr>
+    </w:p>
+    <w:p>
+      <w:pPr>
+        <w:pStyle w:val="Prrafodelista"/>
+        <w:numPr>
+          <w:ilvl w:val="0"/>
+          <w:numId w:val="9"/>
+        </w:numPr>
+        <w:ind w:left="851"/>
+        <w:jc w:val="both"/>
+        <w:rPr>
+          <w:lang w:eastAsia="es-ES"/>
+        </w:rPr>
+      </w:pPr>
+      <w:r>
+        <w:rPr>
+          <w:b/>
+          <w:lang w:eastAsia="es-ES"/>
+        </w:rPr>
+        <w:t>Reservar cita m</w:t>
       </w:r>
       <w:r>
         <w:rPr>
+          <w:b/>
           <w:lang w:eastAsia="es-ES"/>
         </w:rPr>
-        <w:t>ta si es que no puede asistir o l</w:t>
+        <w:t>édica:</w:t>
       </w:r>
       <w:r>
         <w:rPr>
           <w:lang w:eastAsia="es-ES"/>
         </w:rPr>
-        <w:t>a quiere postergar</w:t>
+        <w:t xml:space="preserve"> Consiste </w:t>
       </w:r>
       <w:r>
         <w:rPr>
           <w:lang w:eastAsia="es-ES"/>
         </w:rPr>
-        <w:t>.</w:t>
+        <w:t>en r</w:t>
       </w:r>
-      <w:bookmarkStart w:id="18" w:name="_GoBack"/>
-      <w:bookmarkEnd w:id="18"/>
-    </w:p>
-    <w:p>
-      <w:pPr>
+      <w:r>
+        <w:rPr>
+          <w:lang w:eastAsia="es-ES"/>
+        </w:rPr>
+        <w:t>eservar</w:t>
+      </w:r>
+      <w:r>
+        <w:rPr>
+          <w:lang w:eastAsia="es-ES"/>
+        </w:rPr>
+        <w:t xml:space="preserve"> una </w:t>
+      </w:r>
+      <w:r>
+        <w:rPr>
+          <w:lang w:eastAsia="es-ES"/>
+        </w:rPr>
+        <w:t>cita m</w:t>
+      </w:r>
+      <w:r>
+        <w:rPr>
+          <w:lang w:eastAsia="es-ES"/>
+        </w:rPr>
+        <w:t>édica mediante la Aplicación Web en el que el paciente no tenga que ir físicamente al Policlínico.</w:t>
+      </w:r>
+    </w:p>
+    <w:p>
+      <w:pPr>
+        <w:pStyle w:val="Prrafodelista"/>
+        <w:rPr>
+          <w:lang w:eastAsia="es-ES"/>
+        </w:rPr>
+      </w:pPr>
+    </w:p>
+    <w:p>
+      <w:pPr>
+        <w:pStyle w:val="Prrafodelista"/>
+        <w:numPr>
+          <w:ilvl w:val="0"/>
+          <w:numId w:val="9"/>
+        </w:numPr>
+        <w:ind w:left="851"/>
+        <w:jc w:val="both"/>
         <w:rPr>
           <w:b/>
           <w:lang w:eastAsia="es-ES"/>
         </w:rPr>
       </w:pPr>
-    </w:p>
-    <w:p>
-      <w:pPr>
+      <w:r>
         <w:rPr>
           <w:b/>
           <w:lang w:eastAsia="es-ES"/>
         </w:rPr>
-      </w:pPr>
-    </w:p>
-    <w:p>
-      <w:pPr>
+        <w:t>Consultar cita:</w:t>
+      </w:r>
+      <w:r>
         <w:rPr>
           <w:b/>
           <w:lang w:eastAsia="es-ES"/>
         </w:rPr>
-      </w:pPr>
-    </w:p>
-    <w:p>
-      <w:pPr>
+        <w:t xml:space="preserve"> </w:t>
+      </w:r>
+      <w:r>
+        <w:rPr>
+          <w:lang w:eastAsia="es-ES"/>
+        </w:rPr>
+        <w:t xml:space="preserve">El usuario podrá tener acceso al sistema para visualizar las citas programadas en el transcurso de la semana. </w:t>
+      </w:r>
+    </w:p>
+    <w:p>
+      <w:pPr>
+        <w:pStyle w:val="Prrafodelista"/>
         <w:rPr>
           <w:b/>
           <w:lang w:eastAsia="es-ES"/>
@@ -2816,34 +2949,99 @@
     </w:p>
     <w:p>
       <w:pPr>
+        <w:pStyle w:val="Prrafodelista"/>
+        <w:numPr>
+          <w:ilvl w:val="0"/>
+          <w:numId w:val="9"/>
+        </w:numPr>
+        <w:ind w:left="851"/>
+        <w:jc w:val="both"/>
+        <w:rPr>
+          <w:lang w:eastAsia="es-ES"/>
+        </w:rPr>
+      </w:pPr>
+      <w:r>
         <w:rPr>
           <w:b/>
           <w:lang w:eastAsia="es-ES"/>
         </w:rPr>
-      </w:pPr>
-    </w:p>
-    <w:p>
-      <w:pPr>
+        <w:t xml:space="preserve">Eliminar cita médica: </w:t>
+      </w:r>
+      <w:r>
+        <w:rPr>
+          <w:lang w:eastAsia="es-ES"/>
+        </w:rPr>
+        <w:t>El paciente eliminará su cita si es que no puede asistir o la quiere postergar.</w:t>
+      </w:r>
+    </w:p>
+    <w:p>
+      <w:pPr>
+        <w:pStyle w:val="Prrafodelista"/>
+        <w:rPr>
+          <w:lang w:eastAsia="es-ES"/>
+        </w:rPr>
+      </w:pPr>
+    </w:p>
+    <w:p>
+      <w:pPr>
+        <w:jc w:val="both"/>
+        <w:rPr>
+          <w:lang w:eastAsia="es-ES"/>
+        </w:rPr>
+      </w:pPr>
+    </w:p>
+    <w:p>
+      <w:pPr>
+        <w:pStyle w:val="Prrafodelista"/>
+        <w:numPr>
+          <w:ilvl w:val="0"/>
+          <w:numId w:val="9"/>
+        </w:numPr>
+        <w:ind w:left="851"/>
+        <w:jc w:val="both"/>
+        <w:rPr>
+          <w:lang w:eastAsia="es-ES"/>
+        </w:rPr>
+      </w:pPr>
+      <w:r>
         <w:rPr>
           <w:b/>
           <w:lang w:eastAsia="es-ES"/>
         </w:rPr>
-      </w:pPr>
-    </w:p>
-    <w:p>
-      <w:pPr>
+        <w:t xml:space="preserve">Imprimir citas: </w:t>
+      </w:r>
+      <w:r>
+        <w:rPr>
+          <w:lang w:eastAsia="es-ES"/>
+        </w:rPr>
+        <w:t>El usuario podrá imprimir a modo de informe el listado de citas programadas durante la semana en el policlínico.</w:t>
+      </w:r>
+    </w:p>
+    <w:p>
+      <w:pPr>
+        <w:pStyle w:val="Prrafodelista"/>
+        <w:ind w:left="851"/>
+        <w:jc w:val="both"/>
         <w:rPr>
           <w:b/>
           <w:lang w:eastAsia="es-ES"/>
         </w:rPr>
       </w:pPr>
-    </w:p>
-    <w:p>
-      <w:pPr>
+      <w:r>
         <w:rPr>
           <w:b/>
           <w:lang w:eastAsia="es-ES"/>
         </w:rPr>
+        <w:br/>
+      </w:r>
+    </w:p>
+    <w:p>
+      <w:pPr>
+        <w:pStyle w:val="Prrafodelista"/>
+        <w:ind w:left="851"/>
+        <w:rPr>
+          <w:lang w:eastAsia="es-ES"/>
+        </w:rPr>
       </w:pPr>
     </w:p>
     <w:p>
@@ -2913,69 +3111,23 @@
     <w:p>
       <w:pPr>
         <w:rPr>
-          <w:lang w:eastAsia="es-ES"/>
-        </w:rPr>
-      </w:pPr>
-      <w:r>
-        <w:rPr>
           <w:b/>
           <w:lang w:eastAsia="es-ES"/>
         </w:rPr>
-        <w:br/>
-      </w:r>
-    </w:p>
-    <w:p>
-      <w:pPr>
-        <w:jc w:val="both"/>
-        <w:rPr>
+      </w:pPr>
+    </w:p>
+    <w:p>
+      <w:pPr>
+        <w:rPr>
+          <w:b/>
           <w:lang w:eastAsia="es-ES"/>
         </w:rPr>
       </w:pPr>
     </w:p>
     <w:p>
       <w:pPr>
-        <w:jc w:val="both"/>
-        <w:rPr>
-          <w:lang w:eastAsia="es-ES"/>
-        </w:rPr>
-      </w:pPr>
-    </w:p>
-    <w:p>
-      <w:pPr>
-        <w:jc w:val="both"/>
-        <w:rPr>
-          <w:lang w:eastAsia="es-ES"/>
-        </w:rPr>
-      </w:pPr>
-    </w:p>
-    <w:p>
-      <w:pPr>
-        <w:jc w:val="both"/>
-        <w:rPr>
-          <w:lang w:eastAsia="es-ES"/>
-        </w:rPr>
-      </w:pPr>
-    </w:p>
-    <w:p>
-      <w:pPr>
-        <w:jc w:val="both"/>
-        <w:rPr>
-          <w:lang w:eastAsia="es-ES"/>
-        </w:rPr>
-      </w:pPr>
-    </w:p>
-    <w:p>
-      <w:pPr>
-        <w:jc w:val="both"/>
-        <w:rPr>
-          <w:lang w:eastAsia="es-ES"/>
-        </w:rPr>
-      </w:pPr>
-    </w:p>
-    <w:p>
-      <w:pPr>
-        <w:jc w:val="both"/>
-        <w:rPr>
+        <w:rPr>
+          <w:b/>
           <w:lang w:eastAsia="es-ES"/>
         </w:rPr>
       </w:pPr>
@@ -3008,10 +3160,9 @@
           <w:szCs w:val="20"/>
         </w:rPr>
       </w:pPr>
-      <w:bookmarkStart w:id="19" w:name="_Toc476834159"/>
-      <w:bookmarkStart w:id="20" w:name="_Toc476834197"/>
+      <w:bookmarkStart w:id="17" w:name="_Toc476834159"/>
+      <w:bookmarkStart w:id="18" w:name="_Toc476926312"/>
       <w:r>
-        <w:lastRenderedPageBreak/>
         <w:t>srcm.cu1 – Obtener</w:t>
       </w:r>
       <w:r>
@@ -3020,8 +3171,8 @@
       <w:r>
         <w:t xml:space="preserve"> DEL POLICLÍNICO</w:t>
       </w:r>
-      <w:bookmarkEnd w:id="19"/>
-      <w:bookmarkEnd w:id="20"/>
+      <w:bookmarkEnd w:id="17"/>
+      <w:bookmarkEnd w:id="18"/>
     </w:p>
     <w:p>
       <w:pPr>
@@ -3298,19 +3449,11 @@
                 <w:b/>
               </w:rPr>
             </w:pPr>
-            <w:proofErr w:type="spellStart"/>
-            <w:r>
-              <w:rPr>
-                <w:b/>
-              </w:rPr>
-              <w:t>Pos</w:t>
-            </w:r>
-            <w:proofErr w:type="spellEnd"/>
-            <w:r>
-              <w:rPr>
-                <w:b/>
-              </w:rPr>
-              <w:t xml:space="preserve"> condiciones</w:t>
+            <w:r>
+              <w:rPr>
+                <w:b/>
+              </w:rPr>
+              <w:t>Pos condiciones</w:t>
             </w:r>
           </w:p>
         </w:tc>
@@ -3586,50 +3729,48 @@
         <w:tblLook w:val="01E0" w:firstRow="1" w:lastRow="1" w:firstColumn="1" w:lastColumn="1" w:noHBand="0" w:noVBand="0"/>
       </w:tblPr>
       <w:tblGrid>
-        <w:gridCol w:w="490"/>
-        <w:gridCol w:w="9138"/>
+        <w:gridCol w:w="476"/>
+        <w:gridCol w:w="1504"/>
+        <w:gridCol w:w="7648"/>
       </w:tblGrid>
       <w:tr>
         <w:tc>
           <w:tcPr>
-            <w:tcW w:w="495" w:type="dxa"/>
-          </w:tcPr>
-          <w:p>
-            <w:pPr>
-              <w:jc w:val="both"/>
-            </w:pPr>
-          </w:p>
-        </w:tc>
-        <w:tc>
-          <w:tcPr>
-            <w:tcW w:w="9310" w:type="dxa"/>
-          </w:tcPr>
-          <w:p>
-            <w:pPr>
-              <w:jc w:val="both"/>
-            </w:pPr>
-          </w:p>
-        </w:tc>
-      </w:tr>
-      <w:tr>
-        <w:tc>
-          <w:tcPr>
-            <w:tcW w:w="495" w:type="dxa"/>
-          </w:tcPr>
-          <w:p>
-            <w:pPr>
-              <w:jc w:val="both"/>
-            </w:pPr>
-          </w:p>
-        </w:tc>
-        <w:tc>
-          <w:tcPr>
-            <w:tcW w:w="9310" w:type="dxa"/>
-          </w:tcPr>
-          <w:p>
-            <w:pPr>
-              <w:jc w:val="both"/>
-            </w:pPr>
+            <w:tcW w:w="476" w:type="dxa"/>
+          </w:tcPr>
+          <w:p>
+            <w:pPr>
+              <w:jc w:val="both"/>
+            </w:pPr>
+            <w:r>
+              <w:t>05</w:t>
+            </w:r>
+          </w:p>
+        </w:tc>
+        <w:tc>
+          <w:tcPr>
+            <w:tcW w:w="1504" w:type="dxa"/>
+          </w:tcPr>
+          <w:p>
+            <w:pPr>
+              <w:jc w:val="both"/>
+            </w:pPr>
+            <w:r>
+              <w:t>A partir del punto 02</w:t>
+            </w:r>
+          </w:p>
+        </w:tc>
+        <w:tc>
+          <w:tcPr>
+            <w:tcW w:w="7648" w:type="dxa"/>
+          </w:tcPr>
+          <w:p>
+            <w:pPr>
+              <w:jc w:val="both"/>
+            </w:pPr>
+            <w:r>
+              <w:t>El usuario podrá tener la opción de solo desplazar la página hacia abajo para llegar a la información del policlínico.</w:t>
+            </w:r>
           </w:p>
         </w:tc>
       </w:tr>
@@ -3832,13 +3973,13 @@
           <w:szCs w:val="20"/>
         </w:rPr>
       </w:pPr>
-      <w:bookmarkStart w:id="21" w:name="_Toc476834160"/>
-      <w:bookmarkStart w:id="22" w:name="_Toc476834198"/>
+      <w:bookmarkStart w:id="19" w:name="_Toc476834160"/>
+      <w:bookmarkStart w:id="20" w:name="_Toc476926313"/>
       <w:r>
         <w:t>srcm.cu1 – enviar mensaje, recomendación o consulta</w:t>
       </w:r>
-      <w:bookmarkEnd w:id="21"/>
-      <w:bookmarkEnd w:id="22"/>
+      <w:bookmarkEnd w:id="19"/>
+      <w:bookmarkEnd w:id="20"/>
     </w:p>
     <w:p>
       <w:pPr>
@@ -4088,19 +4229,11 @@
                 <w:b/>
               </w:rPr>
             </w:pPr>
-            <w:proofErr w:type="spellStart"/>
-            <w:r>
-              <w:rPr>
-                <w:b/>
-              </w:rPr>
-              <w:t>Pos</w:t>
-            </w:r>
-            <w:proofErr w:type="spellEnd"/>
-            <w:r>
-              <w:rPr>
-                <w:b/>
-              </w:rPr>
-              <w:t xml:space="preserve"> condiciones</w:t>
+            <w:r>
+              <w:rPr>
+                <w:b/>
+              </w:rPr>
+              <w:t>Pos condiciones</w:t>
             </w:r>
           </w:p>
         </w:tc>
@@ -4146,7 +4279,6 @@
           <w:b/>
           <w:u w:val="single"/>
         </w:rPr>
-        <w:lastRenderedPageBreak/>
         <w:t>Flujo Normal</w:t>
       </w:r>
     </w:p>
@@ -4633,6 +4765,50 @@
               <w:jc w:val="both"/>
             </w:pPr>
             <w:r>
+              <w:t>En el punto 03</w:t>
+            </w:r>
+          </w:p>
+        </w:tc>
+        <w:tc>
+          <w:tcPr>
+            <w:tcW w:w="7648" w:type="dxa"/>
+          </w:tcPr>
+          <w:p>
+            <w:pPr>
+              <w:jc w:val="both"/>
+            </w:pPr>
+            <w:r>
+              <w:t>El usuario podrá tener una tercera opción que consiste solo en desplazar la página hacia abajo para llegar a la opción de consulta del policlínico.</w:t>
+            </w:r>
+          </w:p>
+        </w:tc>
+      </w:tr>
+      <w:tr>
+        <w:tc>
+          <w:tcPr>
+            <w:tcW w:w="466" w:type="dxa"/>
+          </w:tcPr>
+          <w:p>
+            <w:pPr>
+              <w:jc w:val="both"/>
+            </w:pPr>
+            <w:r>
+              <w:t>1</w:t>
+            </w:r>
+            <w:r>
+              <w:t>2</w:t>
+            </w:r>
+          </w:p>
+        </w:tc>
+        <w:tc>
+          <w:tcPr>
+            <w:tcW w:w="1514" w:type="dxa"/>
+          </w:tcPr>
+          <w:p>
+            <w:pPr>
+              <w:jc w:val="both"/>
+            </w:pPr>
+            <w:r>
               <w:t>En el punto 08</w:t>
             </w:r>
           </w:p>
@@ -4661,7 +4837,10 @@
               <w:jc w:val="both"/>
             </w:pPr>
             <w:r>
-              <w:t>12</w:t>
+              <w:t>1</w:t>
+            </w:r>
+            <w:r>
+              <w:t>3</w:t>
             </w:r>
           </w:p>
         </w:tc>
@@ -4699,7 +4878,10 @@
               <w:jc w:val="both"/>
             </w:pPr>
             <w:r>
-              <w:t>13</w:t>
+              <w:t>1</w:t>
+            </w:r>
+            <w:r>
+              <w:t>4</w:t>
             </w:r>
           </w:p>
         </w:tc>
@@ -4932,13 +5114,13 @@
           <w:szCs w:val="20"/>
         </w:rPr>
       </w:pPr>
-      <w:bookmarkStart w:id="23" w:name="_Toc476834161"/>
-      <w:bookmarkStart w:id="24" w:name="_Toc476834199"/>
+      <w:bookmarkStart w:id="21" w:name="_Toc476834161"/>
+      <w:bookmarkStart w:id="22" w:name="_Toc476926314"/>
       <w:r>
         <w:t>srcm.cu1 – LOGIN (paciente registrado, administrador, doctor)</w:t>
       </w:r>
-      <w:bookmarkEnd w:id="23"/>
-      <w:bookmarkEnd w:id="24"/>
+      <w:bookmarkEnd w:id="21"/>
+      <w:bookmarkEnd w:id="22"/>
     </w:p>
     <w:p>
       <w:pPr>
@@ -5191,19 +5373,11 @@
                 <w:b/>
               </w:rPr>
             </w:pPr>
-            <w:proofErr w:type="spellStart"/>
-            <w:r>
-              <w:rPr>
-                <w:b/>
-              </w:rPr>
-              <w:t>Pos</w:t>
-            </w:r>
-            <w:proofErr w:type="spellEnd"/>
-            <w:r>
-              <w:rPr>
-                <w:b/>
-              </w:rPr>
-              <w:t xml:space="preserve"> condiciones</w:t>
+            <w:r>
+              <w:rPr>
+                <w:b/>
+              </w:rPr>
+              <w:t>Pos condiciones</w:t>
             </w:r>
           </w:p>
         </w:tc>
@@ -5279,7 +5453,6 @@
               <w:jc w:val="both"/>
             </w:pPr>
             <w:r>
-              <w:lastRenderedPageBreak/>
               <w:t>01</w:t>
             </w:r>
           </w:p>
@@ -5404,15 +5577,7 @@
               <w:jc w:val="both"/>
             </w:pPr>
             <w:r>
-              <w:t xml:space="preserve">El usuario deberá elegir su tipo de usuario, es decir; paciente, administrador o doctor antes de </w:t>
-            </w:r>
-            <w:proofErr w:type="spellStart"/>
-            <w:r>
-              <w:t>logearse</w:t>
-            </w:r>
-            <w:proofErr w:type="spellEnd"/>
-            <w:r>
-              <w:t>.</w:t>
+              <w:t>El usuario deberá elegir su tipo de usuario, es decir; paciente, administrador o doctor antes de logearse.</w:t>
             </w:r>
           </w:p>
         </w:tc>
@@ -5525,15 +5690,7 @@
               <w:jc w:val="both"/>
             </w:pPr>
             <w:r>
-              <w:t>El usuario presiona el botón “</w:t>
-            </w:r>
-            <w:proofErr w:type="spellStart"/>
-            <w:r>
-              <w:t>Login</w:t>
-            </w:r>
-            <w:proofErr w:type="spellEnd"/>
-            <w:r>
-              <w:t>”.</w:t>
+              <w:t>El usuario presiona el botón “Login”.</w:t>
             </w:r>
           </w:p>
         </w:tc>
@@ -5819,6 +5976,9 @@
             <w:pPr>
               <w:jc w:val="both"/>
             </w:pPr>
+            <w:r>
+              <w:t>No aplica.</w:t>
+            </w:r>
           </w:p>
         </w:tc>
       </w:tr>
@@ -5851,6 +6011,9 @@
             <w:pPr>
               <w:jc w:val="both"/>
             </w:pPr>
+            <w:r>
+              <w:t>El policlínico habilita los usuarios de forma personal en sus instalaciones.</w:t>
+            </w:r>
           </w:p>
         </w:tc>
       </w:tr>
@@ -5883,6 +6046,9 @@
             <w:pPr>
               <w:jc w:val="both"/>
             </w:pPr>
+            <w:r>
+              <w:t>El código de acceso como usuario para iniciar sesión debe estar habilitada.</w:t>
+            </w:r>
           </w:p>
         </w:tc>
       </w:tr>
@@ -5915,6 +6081,9 @@
             <w:pPr>
               <w:jc w:val="both"/>
             </w:pPr>
+            <w:r>
+              <w:t>El logeo de la página habilita las acciones para reservar citas lo cual es importante.</w:t>
+            </w:r>
           </w:p>
         </w:tc>
       </w:tr>
@@ -5948,8 +6117,8 @@
           <w:szCs w:val="20"/>
         </w:rPr>
       </w:pPr>
-      <w:bookmarkStart w:id="25" w:name="_Toc476834162"/>
-      <w:bookmarkStart w:id="26" w:name="_Toc476834200"/>
+      <w:bookmarkStart w:id="23" w:name="_Toc476834162"/>
+      <w:bookmarkStart w:id="24" w:name="_Toc476926315"/>
       <w:r>
         <w:t xml:space="preserve">srcm.cu1 – </w:t>
       </w:r>
@@ -5959,8 +6128,8 @@
       <w:r>
         <w:t xml:space="preserve"> citas del paciente</w:t>
       </w:r>
-      <w:bookmarkEnd w:id="25"/>
-      <w:bookmarkEnd w:id="26"/>
+      <w:bookmarkEnd w:id="23"/>
+      <w:bookmarkEnd w:id="24"/>
     </w:p>
     <w:p>
       <w:pPr>
@@ -6213,19 +6382,11 @@
                 <w:b/>
               </w:rPr>
             </w:pPr>
-            <w:proofErr w:type="spellStart"/>
-            <w:r>
-              <w:rPr>
-                <w:b/>
-              </w:rPr>
-              <w:t>Pos</w:t>
-            </w:r>
-            <w:proofErr w:type="spellEnd"/>
-            <w:r>
-              <w:rPr>
-                <w:b/>
-              </w:rPr>
-              <w:t xml:space="preserve"> condiciones</w:t>
+            <w:r>
+              <w:rPr>
+                <w:b/>
+              </w:rPr>
+              <w:t>Pos condiciones</w:t>
             </w:r>
           </w:p>
         </w:tc>
@@ -6459,6 +6620,7 @@
           <w:b/>
           <w:u w:val="single"/>
         </w:rPr>
+        <w:lastRenderedPageBreak/>
         <w:t>Flujos Alternativos</w:t>
       </w:r>
     </w:p>
@@ -6503,6 +6665,9 @@
             <w:pPr>
               <w:jc w:val="both"/>
             </w:pPr>
+            <w:r>
+              <w:t>No aplica.</w:t>
+            </w:r>
           </w:p>
         </w:tc>
       </w:tr>
@@ -6569,8 +6734,8 @@
         <w:tblLook w:val="01E0" w:firstRow="1" w:lastRow="1" w:firstColumn="1" w:lastColumn="1" w:noHBand="0" w:noVBand="0"/>
       </w:tblPr>
       <w:tblGrid>
-        <w:gridCol w:w="1899"/>
-        <w:gridCol w:w="7729"/>
+        <w:gridCol w:w="1897"/>
+        <w:gridCol w:w="7731"/>
       </w:tblGrid>
       <w:tr>
         <w:tc>
@@ -6601,6 +6766,12 @@
             <w:pPr>
               <w:jc w:val="both"/>
             </w:pPr>
+            <w:r>
+              <w:t>No aplica</w:t>
+            </w:r>
+            <w:r>
+              <w:t>.</w:t>
+            </w:r>
           </w:p>
         </w:tc>
       </w:tr>
@@ -6633,6 +6804,9 @@
             <w:pPr>
               <w:jc w:val="both"/>
             </w:pPr>
+            <w:r>
+              <w:t xml:space="preserve">No aplica. </w:t>
+            </w:r>
           </w:p>
         </w:tc>
       </w:tr>
@@ -6665,6 +6839,12 @@
             <w:pPr>
               <w:jc w:val="both"/>
             </w:pPr>
+            <w:r>
+              <w:t>No aplica</w:t>
+            </w:r>
+            <w:r>
+              <w:t>.</w:t>
+            </w:r>
           </w:p>
         </w:tc>
       </w:tr>
@@ -6697,10 +6877,21 @@
             <w:pPr>
               <w:jc w:val="both"/>
             </w:pPr>
-          </w:p>
-        </w:tc>
-      </w:tr>
-      <w:bookmarkEnd w:id="13"/>
+            <w:r>
+              <w:t>El paciente solo puede observar las citas programadas de los días que faltan para culminar la semana los anteriores son automáticamente eliminadas por el doctor al asistirlo.</w:t>
+            </w:r>
+          </w:p>
+          <w:p>
+            <w:pPr>
+              <w:jc w:val="both"/>
+            </w:pPr>
+            <w:r>
+              <w:t>De caso no haber asistido a la cita; se elimina al culminar la semana.</w:t>
+            </w:r>
+          </w:p>
+        </w:tc>
+      </w:tr>
+      <w:bookmarkEnd w:id="14"/>
     </w:tbl>
     <w:p>
       <w:pPr>
@@ -6731,16 +6922,16 @@
           <w:szCs w:val="20"/>
         </w:rPr>
       </w:pPr>
-      <w:bookmarkStart w:id="27" w:name="_Toc476834163"/>
-      <w:bookmarkStart w:id="28" w:name="_Toc476834201"/>
+      <w:bookmarkStart w:id="25" w:name="_Toc476834163"/>
+      <w:bookmarkStart w:id="26" w:name="_Toc476926316"/>
       <w:r>
         <w:t xml:space="preserve">srcm.cu1 – </w:t>
       </w:r>
       <w:r>
         <w:t>eliminar cita personalmente</w:t>
       </w:r>
-      <w:bookmarkEnd w:id="27"/>
-      <w:bookmarkEnd w:id="28"/>
+      <w:bookmarkEnd w:id="25"/>
+      <w:bookmarkEnd w:id="26"/>
     </w:p>
     <w:p>
       <w:pPr>
@@ -6996,19 +7187,11 @@
                 <w:b/>
               </w:rPr>
             </w:pPr>
-            <w:proofErr w:type="spellStart"/>
-            <w:r>
-              <w:rPr>
-                <w:b/>
-              </w:rPr>
-              <w:t>Pos</w:t>
-            </w:r>
-            <w:proofErr w:type="spellEnd"/>
-            <w:r>
-              <w:rPr>
-                <w:b/>
-              </w:rPr>
-              <w:t xml:space="preserve"> condiciones</w:t>
+            <w:r>
+              <w:rPr>
+                <w:b/>
+              </w:rPr>
+              <w:t>Pos condiciones</w:t>
             </w:r>
           </w:p>
         </w:tc>
@@ -7184,7 +7367,10 @@
               <w:jc w:val="both"/>
             </w:pPr>
             <w:r>
-              <w:t>EL sistema recarga la página principal actualizada.</w:t>
+              <w:t>El</w:t>
+            </w:r>
+            <w:r>
+              <w:t xml:space="preserve"> sistema recarga la página principal actualizada.</w:t>
             </w:r>
           </w:p>
         </w:tc>
@@ -7261,44 +7447,25 @@
       <w:tr>
         <w:tc>
           <w:tcPr>
-            <w:tcW w:w="495" w:type="dxa"/>
-          </w:tcPr>
-          <w:p>
-            <w:pPr>
-              <w:jc w:val="both"/>
-            </w:pPr>
-          </w:p>
-        </w:tc>
-        <w:tc>
-          <w:tcPr>
-            <w:tcW w:w="9310" w:type="dxa"/>
-          </w:tcPr>
-          <w:p>
-            <w:pPr>
-              <w:jc w:val="both"/>
-            </w:pPr>
-          </w:p>
-        </w:tc>
-      </w:tr>
-      <w:tr>
-        <w:tc>
-          <w:tcPr>
-            <w:tcW w:w="495" w:type="dxa"/>
-          </w:tcPr>
-          <w:p>
-            <w:pPr>
-              <w:jc w:val="both"/>
-            </w:pPr>
-          </w:p>
-        </w:tc>
-        <w:tc>
-          <w:tcPr>
-            <w:tcW w:w="9310" w:type="dxa"/>
-          </w:tcPr>
-          <w:p>
-            <w:pPr>
-              <w:jc w:val="both"/>
-            </w:pPr>
+            <w:tcW w:w="490" w:type="dxa"/>
+          </w:tcPr>
+          <w:p>
+            <w:pPr>
+              <w:jc w:val="both"/>
+            </w:pPr>
+          </w:p>
+        </w:tc>
+        <w:tc>
+          <w:tcPr>
+            <w:tcW w:w="9138" w:type="dxa"/>
+          </w:tcPr>
+          <w:p>
+            <w:pPr>
+              <w:jc w:val="both"/>
+            </w:pPr>
+            <w:r>
+              <w:t>No aplica</w:t>
+            </w:r>
           </w:p>
         </w:tc>
       </w:tr>
@@ -7375,6 +7542,9 @@
             <w:pPr>
               <w:jc w:val="both"/>
             </w:pPr>
+            <w:r>
+              <w:t>No aplica.</w:t>
+            </w:r>
           </w:p>
         </w:tc>
       </w:tr>
@@ -7407,6 +7577,12 @@
             <w:pPr>
               <w:jc w:val="both"/>
             </w:pPr>
+            <w:r>
+              <w:t xml:space="preserve">No </w:t>
+            </w:r>
+            <w:r>
+              <w:t>se aceptan reclamos por citas eliminadas por el usuario paciente.</w:t>
+            </w:r>
           </w:p>
         </w:tc>
       </w:tr>
@@ -7439,6 +7615,15 @@
             <w:pPr>
               <w:jc w:val="both"/>
             </w:pPr>
+            <w:r>
+              <w:t xml:space="preserve">Luego de eliminarse una cita no </w:t>
+            </w:r>
+            <w:r>
+              <w:t xml:space="preserve">se puede recuperar la reserva, </w:t>
+            </w:r>
+            <w:r>
+              <w:t>otro usuario podrá ocupar el turno y horario reservado.</w:t>
+            </w:r>
           </w:p>
         </w:tc>
       </w:tr>
@@ -7459,6 +7644,7 @@
               <w:rPr>
                 <w:b/>
               </w:rPr>
+              <w:lastRenderedPageBreak/>
               <w:t>Comentarios</w:t>
             </w:r>
           </w:p>
@@ -7471,11 +7657,17 @@
             <w:pPr>
               <w:jc w:val="both"/>
             </w:pPr>
-          </w:p>
-        </w:tc>
-      </w:tr>
-      <w:bookmarkEnd w:id="4"/>
-      <w:bookmarkEnd w:id="14"/>
+            <w:r>
+              <w:t>El usuario aplica esta acción cuando sabe que no podrá asistir a su cita por diversos motivos personales.</w:t>
+            </w:r>
+            <w:r>
+              <w:t xml:space="preserve"> Sin embargo no es modificable solo se elimina para impedir errores en la reserva.</w:t>
+            </w:r>
+          </w:p>
+        </w:tc>
+      </w:tr>
+      <w:bookmarkEnd w:id="5"/>
+      <w:bookmarkEnd w:id="15"/>
     </w:tbl>
     <w:p>
       <w:pPr>
@@ -7496,6 +7688,20 @@
     </w:p>
     <w:p>
       <w:pPr>
+        <w:rPr>
+          <w:lang w:eastAsia="es-ES"/>
+        </w:rPr>
+      </w:pPr>
+    </w:p>
+    <w:p>
+      <w:pPr>
+        <w:rPr>
+          <w:lang w:eastAsia="es-ES"/>
+        </w:rPr>
+      </w:pPr>
+    </w:p>
+    <w:p>
+      <w:pPr>
         <w:pStyle w:val="Ttulo2"/>
         <w:jc w:val="both"/>
         <w:rPr>
@@ -7506,8 +7712,8 @@
           <w:szCs w:val="20"/>
         </w:rPr>
       </w:pPr>
-      <w:bookmarkStart w:id="29" w:name="_Toc476834164"/>
-      <w:bookmarkStart w:id="30" w:name="_Toc476834202"/>
+      <w:bookmarkStart w:id="27" w:name="_Toc476834164"/>
+      <w:bookmarkStart w:id="28" w:name="_Toc476926317"/>
       <w:r>
         <w:t>srcm.cu1 – reserva</w:t>
       </w:r>
@@ -7517,8 +7723,8 @@
       <w:r>
         <w:t xml:space="preserve"> cita</w:t>
       </w:r>
-      <w:bookmarkEnd w:id="29"/>
-      <w:bookmarkEnd w:id="30"/>
+      <w:bookmarkEnd w:id="27"/>
+      <w:bookmarkEnd w:id="28"/>
     </w:p>
     <w:p>
       <w:pPr>
@@ -7585,7 +7791,6 @@
               <w:rPr>
                 <w:b/>
               </w:rPr>
-              <w:lastRenderedPageBreak/>
               <w:t xml:space="preserve">Objetivo </w:t>
             </w:r>
             <w:r>
@@ -7763,19 +7968,11 @@
                 <w:b/>
               </w:rPr>
             </w:pPr>
-            <w:proofErr w:type="spellStart"/>
-            <w:r>
-              <w:rPr>
-                <w:b/>
-              </w:rPr>
-              <w:t>Pos</w:t>
-            </w:r>
-            <w:proofErr w:type="spellEnd"/>
-            <w:r>
-              <w:rPr>
-                <w:b/>
-              </w:rPr>
-              <w:t xml:space="preserve"> condiciones</w:t>
+            <w:r>
+              <w:rPr>
+                <w:b/>
+              </w:rPr>
+              <w:t>Pos condiciones</w:t>
             </w:r>
           </w:p>
         </w:tc>
@@ -7864,7 +8061,10 @@
               <w:jc w:val="both"/>
             </w:pPr>
             <w:r>
-              <w:t>El usuario al Iniciar Sesión, se mostrará una página donde habrá dos Botones estilizados con el archivo CSS, en la parte superior derecha “Reserva de Citas” y “Paciente: código de paciente”. Y en la parte central</w:t>
+              <w:t>El usuario al Iniciar Sesión, se mostrará una página donde habrá dos Botones estilizados con el archivo CS</w:t>
+            </w:r>
+            <w:r>
+              <w:t>S, en la parte superior derecha.</w:t>
             </w:r>
           </w:p>
         </w:tc>
@@ -8199,44 +8399,25 @@
       <w:tr>
         <w:tc>
           <w:tcPr>
-            <w:tcW w:w="495" w:type="dxa"/>
-          </w:tcPr>
-          <w:p>
-            <w:pPr>
-              <w:jc w:val="both"/>
-            </w:pPr>
-          </w:p>
-        </w:tc>
-        <w:tc>
-          <w:tcPr>
-            <w:tcW w:w="9310" w:type="dxa"/>
-          </w:tcPr>
-          <w:p>
-            <w:pPr>
-              <w:jc w:val="both"/>
-            </w:pPr>
-          </w:p>
-        </w:tc>
-      </w:tr>
-      <w:tr>
-        <w:tc>
-          <w:tcPr>
-            <w:tcW w:w="495" w:type="dxa"/>
-          </w:tcPr>
-          <w:p>
-            <w:pPr>
-              <w:jc w:val="both"/>
-            </w:pPr>
-          </w:p>
-        </w:tc>
-        <w:tc>
-          <w:tcPr>
-            <w:tcW w:w="9310" w:type="dxa"/>
-          </w:tcPr>
-          <w:p>
-            <w:pPr>
-              <w:jc w:val="both"/>
-            </w:pPr>
+            <w:tcW w:w="490" w:type="dxa"/>
+          </w:tcPr>
+          <w:p>
+            <w:pPr>
+              <w:jc w:val="both"/>
+            </w:pPr>
+          </w:p>
+        </w:tc>
+        <w:tc>
+          <w:tcPr>
+            <w:tcW w:w="9138" w:type="dxa"/>
+          </w:tcPr>
+          <w:p>
+            <w:pPr>
+              <w:jc w:val="both"/>
+            </w:pPr>
+            <w:r>
+              <w:t>No aplica</w:t>
+            </w:r>
           </w:p>
         </w:tc>
       </w:tr>
@@ -8406,6 +8587,7 @@
               <w:rPr>
                 <w:b/>
               </w:rPr>
+              <w:lastRenderedPageBreak/>
               <w:t>Comentarios</w:t>
             </w:r>
           </w:p>
@@ -8454,8 +8636,8 @@
           <w:szCs w:val="20"/>
         </w:rPr>
       </w:pPr>
-      <w:bookmarkStart w:id="31" w:name="_Toc476834165"/>
-      <w:bookmarkStart w:id="32" w:name="_Toc476834203"/>
+      <w:bookmarkStart w:id="29" w:name="_Toc476834165"/>
+      <w:bookmarkStart w:id="30" w:name="_Toc476926318"/>
       <w:r>
         <w:t xml:space="preserve">srcm.cu1 – </w:t>
       </w:r>
@@ -8468,8 +8650,8 @@
       <w:r>
         <w:t xml:space="preserve"> por especialidad</w:t>
       </w:r>
-      <w:bookmarkEnd w:id="31"/>
-      <w:bookmarkEnd w:id="32"/>
+      <w:bookmarkEnd w:id="29"/>
+      <w:bookmarkEnd w:id="30"/>
     </w:p>
     <w:p>
       <w:pPr>
@@ -8577,7 +8759,6 @@
               <w:rPr>
                 <w:b/>
               </w:rPr>
-              <w:lastRenderedPageBreak/>
               <w:t>Actores</w:t>
             </w:r>
           </w:p>
@@ -8720,19 +8901,11 @@
                 <w:b/>
               </w:rPr>
             </w:pPr>
-            <w:proofErr w:type="spellStart"/>
-            <w:r>
-              <w:rPr>
-                <w:b/>
-              </w:rPr>
-              <w:t>Pos</w:t>
-            </w:r>
-            <w:proofErr w:type="spellEnd"/>
-            <w:r>
-              <w:rPr>
-                <w:b/>
-              </w:rPr>
-              <w:t xml:space="preserve"> condiciones</w:t>
+            <w:r>
+              <w:rPr>
+                <w:b/>
+              </w:rPr>
+              <w:t>Pos condiciones</w:t>
             </w:r>
           </w:p>
         </w:tc>
@@ -9133,6 +9306,9 @@
             <w:pPr>
               <w:jc w:val="both"/>
             </w:pPr>
+            <w:r>
+              <w:t>No aplica.</w:t>
+            </w:r>
           </w:p>
         </w:tc>
       </w:tr>
@@ -9165,6 +9341,9 @@
             <w:pPr>
               <w:jc w:val="both"/>
             </w:pPr>
+            <w:r>
+              <w:t>No aplica.</w:t>
+            </w:r>
           </w:p>
         </w:tc>
       </w:tr>
@@ -9197,6 +9376,9 @@
             <w:pPr>
               <w:jc w:val="both"/>
             </w:pPr>
+            <w:r>
+              <w:t>No aplica.</w:t>
+            </w:r>
           </w:p>
         </w:tc>
       </w:tr>
@@ -9225,6 +9407,17 @@
           <w:tcPr>
             <w:tcW w:w="7730" w:type="dxa"/>
           </w:tcPr>
+          <w:p>
+            <w:pPr>
+              <w:jc w:val="both"/>
+            </w:pPr>
+            <w:r>
+              <w:t xml:space="preserve">El </w:t>
+            </w:r>
+            <w:r>
+              <w:t>usuario puede visualizar de forma ordenada por especialidades las citas programadas durante la semana.</w:t>
+            </w:r>
+          </w:p>
           <w:p>
             <w:pPr>
               <w:jc w:val="both"/>
@@ -9262,13 +9455,13 @@
           <w:szCs w:val="20"/>
         </w:rPr>
       </w:pPr>
-      <w:bookmarkStart w:id="33" w:name="_Toc476834166"/>
-      <w:bookmarkStart w:id="34" w:name="_Toc476834204"/>
+      <w:bookmarkStart w:id="31" w:name="_Toc476834166"/>
+      <w:bookmarkStart w:id="32" w:name="_Toc476926319"/>
       <w:r>
         <w:t>srcm.cu1 – eliminar cita por especialidad</w:t>
       </w:r>
-      <w:bookmarkEnd w:id="33"/>
-      <w:bookmarkEnd w:id="34"/>
+      <w:bookmarkEnd w:id="31"/>
+      <w:bookmarkEnd w:id="32"/>
     </w:p>
     <w:p>
       <w:pPr>
@@ -9446,6 +9639,7 @@
               <w:rPr>
                 <w:b/>
               </w:rPr>
+              <w:lastRenderedPageBreak/>
               <w:t>Resumen de la funcionalidad:</w:t>
             </w:r>
           </w:p>
@@ -9512,19 +9706,11 @@
                 <w:b/>
               </w:rPr>
             </w:pPr>
-            <w:proofErr w:type="spellStart"/>
-            <w:r>
-              <w:rPr>
-                <w:b/>
-              </w:rPr>
-              <w:t>Pos</w:t>
-            </w:r>
-            <w:proofErr w:type="spellEnd"/>
-            <w:r>
-              <w:rPr>
-                <w:b/>
-              </w:rPr>
-              <w:t xml:space="preserve"> condiciones</w:t>
+            <w:r>
+              <w:rPr>
+                <w:b/>
+              </w:rPr>
+              <w:t>Pos condiciones</w:t>
             </w:r>
           </w:p>
         </w:tc>
@@ -9742,7 +9928,6 @@
               <w:jc w:val="both"/>
             </w:pPr>
             <w:r>
-              <w:lastRenderedPageBreak/>
               <w:t>06</w:t>
             </w:r>
           </w:p>
@@ -9981,6 +10166,9 @@
             <w:pPr>
               <w:jc w:val="both"/>
             </w:pPr>
+            <w:r>
+              <w:t>No aplica.</w:t>
+            </w:r>
           </w:p>
         </w:tc>
       </w:tr>
@@ -10013,6 +10201,9 @@
             <w:pPr>
               <w:jc w:val="both"/>
             </w:pPr>
+            <w:r>
+              <w:t>No aplica.</w:t>
+            </w:r>
           </w:p>
         </w:tc>
       </w:tr>
@@ -10046,7 +10237,7 @@
               <w:jc w:val="both"/>
             </w:pPr>
             <w:r>
-              <w:t>A</w:t>
+              <w:t>La cita eliminada no se recupera.</w:t>
             </w:r>
           </w:p>
         </w:tc>
@@ -10113,16 +10304,16 @@
           <w:szCs w:val="20"/>
         </w:rPr>
       </w:pPr>
-      <w:bookmarkStart w:id="35" w:name="_Toc476834167"/>
-      <w:bookmarkStart w:id="36" w:name="_Toc476834205"/>
+      <w:bookmarkStart w:id="33" w:name="_Toc476834167"/>
+      <w:bookmarkStart w:id="34" w:name="_Toc476926320"/>
       <w:r>
         <w:t xml:space="preserve">srcm.cu1 – imprimir </w:t>
       </w:r>
       <w:r>
         <w:t>citas por especialidad</w:t>
       </w:r>
-      <w:bookmarkEnd w:id="35"/>
-      <w:bookmarkEnd w:id="36"/>
+      <w:bookmarkEnd w:id="33"/>
+      <w:bookmarkEnd w:id="34"/>
     </w:p>
     <w:p>
       <w:pPr>
@@ -10372,19 +10563,11 @@
                 <w:b/>
               </w:rPr>
             </w:pPr>
-            <w:proofErr w:type="spellStart"/>
-            <w:r>
-              <w:rPr>
-                <w:b/>
-              </w:rPr>
-              <w:t>Pos</w:t>
-            </w:r>
-            <w:proofErr w:type="spellEnd"/>
-            <w:r>
-              <w:rPr>
-                <w:b/>
-              </w:rPr>
-              <w:t xml:space="preserve"> condiciones</w:t>
+            <w:r>
+              <w:rPr>
+                <w:b/>
+              </w:rPr>
+              <w:t>Pos condiciones</w:t>
             </w:r>
           </w:p>
         </w:tc>
@@ -10585,6 +10768,161 @@
               <w:jc w:val="both"/>
             </w:pPr>
             <w:r>
+              <w:t>El sistema genera el reporte en PDF con los siguientes campos:</w:t>
+            </w:r>
+          </w:p>
+          <w:p>
+            <w:pPr>
+              <w:pStyle w:val="Prrafodelista"/>
+              <w:numPr>
+                <w:ilvl w:val="0"/>
+                <w:numId w:val="16"/>
+              </w:numPr>
+              <w:jc w:val="both"/>
+            </w:pPr>
+            <w:r>
+              <w:t>Código cita</w:t>
+            </w:r>
+          </w:p>
+          <w:p>
+            <w:pPr>
+              <w:pStyle w:val="Prrafodelista"/>
+              <w:numPr>
+                <w:ilvl w:val="0"/>
+                <w:numId w:val="16"/>
+              </w:numPr>
+              <w:jc w:val="both"/>
+            </w:pPr>
+            <w:r>
+              <w:lastRenderedPageBreak/>
+              <w:t>Especialidad</w:t>
+            </w:r>
+          </w:p>
+          <w:p>
+            <w:pPr>
+              <w:pStyle w:val="Prrafodelista"/>
+              <w:numPr>
+                <w:ilvl w:val="0"/>
+                <w:numId w:val="16"/>
+              </w:numPr>
+              <w:jc w:val="both"/>
+            </w:pPr>
+            <w:r>
+              <w:t>Código paciente</w:t>
+            </w:r>
+          </w:p>
+          <w:p>
+            <w:pPr>
+              <w:pStyle w:val="Prrafodelista"/>
+              <w:numPr>
+                <w:ilvl w:val="0"/>
+                <w:numId w:val="16"/>
+              </w:numPr>
+              <w:jc w:val="both"/>
+            </w:pPr>
+            <w:r>
+              <w:t>Nombre</w:t>
+            </w:r>
+          </w:p>
+          <w:p>
+            <w:pPr>
+              <w:pStyle w:val="Prrafodelista"/>
+              <w:numPr>
+                <w:ilvl w:val="0"/>
+                <w:numId w:val="16"/>
+              </w:numPr>
+              <w:jc w:val="both"/>
+            </w:pPr>
+            <w:r>
+              <w:t>Apellido Paterno</w:t>
+            </w:r>
+          </w:p>
+          <w:p>
+            <w:pPr>
+              <w:pStyle w:val="Prrafodelista"/>
+              <w:numPr>
+                <w:ilvl w:val="0"/>
+                <w:numId w:val="16"/>
+              </w:numPr>
+              <w:jc w:val="both"/>
+            </w:pPr>
+            <w:r>
+              <w:t>Apellido Materno</w:t>
+            </w:r>
+          </w:p>
+          <w:p>
+            <w:pPr>
+              <w:pStyle w:val="Prrafodelista"/>
+              <w:numPr>
+                <w:ilvl w:val="0"/>
+                <w:numId w:val="16"/>
+              </w:numPr>
+              <w:jc w:val="both"/>
+            </w:pPr>
+            <w:r>
+              <w:t>Hora</w:t>
+            </w:r>
+          </w:p>
+          <w:p>
+            <w:pPr>
+              <w:pStyle w:val="Prrafodelista"/>
+              <w:numPr>
+                <w:ilvl w:val="0"/>
+                <w:numId w:val="16"/>
+              </w:numPr>
+              <w:jc w:val="both"/>
+            </w:pPr>
+            <w:r>
+              <w:t>Doctor</w:t>
+            </w:r>
+          </w:p>
+          <w:p>
+            <w:pPr>
+              <w:pStyle w:val="Prrafodelista"/>
+              <w:numPr>
+                <w:ilvl w:val="0"/>
+                <w:numId w:val="16"/>
+              </w:numPr>
+              <w:jc w:val="both"/>
+            </w:pPr>
+            <w:r>
+              <w:t>Día</w:t>
+            </w:r>
+          </w:p>
+          <w:p>
+            <w:pPr>
+              <w:jc w:val="both"/>
+            </w:pPr>
+          </w:p>
+        </w:tc>
+      </w:tr>
+      <w:tr>
+        <w:tc>
+          <w:tcPr>
+            <w:tcW w:w="465" w:type="dxa"/>
+          </w:tcPr>
+          <w:p>
+            <w:pPr>
+              <w:jc w:val="both"/>
+            </w:pPr>
+            <w:r>
+              <w:lastRenderedPageBreak/>
+              <w:t>0</w:t>
+            </w:r>
+            <w:r>
+              <w:t>6</w:t>
+            </w:r>
+          </w:p>
+        </w:tc>
+        <w:tc>
+          <w:tcPr>
+            <w:tcW w:w="9163" w:type="dxa"/>
+          </w:tcPr>
+          <w:p>
+            <w:pPr>
+              <w:jc w:val="both"/>
+            </w:pPr>
+            <w:r>
               <w:t>El usuario presiona la opción “Imprimir”.</w:t>
             </w:r>
           </w:p>
@@ -10776,6 +11114,9 @@
             <w:pPr>
               <w:jc w:val="both"/>
             </w:pPr>
+            <w:r>
+              <w:t>No aplica.</w:t>
+            </w:r>
           </w:p>
         </w:tc>
       </w:tr>
@@ -10808,6 +11149,9 @@
             <w:pPr>
               <w:jc w:val="both"/>
             </w:pPr>
+            <w:r>
+              <w:t>No aplica.</w:t>
+            </w:r>
           </w:p>
         </w:tc>
       </w:tr>
@@ -10828,7 +11172,6 @@
               <w:rPr>
                 <w:b/>
               </w:rPr>
-              <w:lastRenderedPageBreak/>
               <w:t>Factores críticos a considerar</w:t>
             </w:r>
           </w:p>
@@ -10841,6 +11184,9 @@
             <w:pPr>
               <w:jc w:val="both"/>
             </w:pPr>
+            <w:r>
+              <w:t>No aplica.</w:t>
+            </w:r>
           </w:p>
         </w:tc>
       </w:tr>
@@ -10906,8 +11252,8 @@
           <w:szCs w:val="20"/>
         </w:rPr>
       </w:pPr>
-      <w:bookmarkStart w:id="37" w:name="_Toc476834168"/>
-      <w:bookmarkStart w:id="38" w:name="_Toc476834206"/>
+      <w:bookmarkStart w:id="35" w:name="_Toc476834168"/>
+      <w:bookmarkStart w:id="36" w:name="_Toc476926321"/>
       <w:r>
         <w:t xml:space="preserve">srcm.cu1 – </w:t>
       </w:r>
@@ -10917,8 +11263,8 @@
       <w:r>
         <w:t xml:space="preserve"> HISTORIAL DE CITAS</w:t>
       </w:r>
-      <w:bookmarkEnd w:id="37"/>
-      <w:bookmarkEnd w:id="38"/>
+      <w:bookmarkEnd w:id="35"/>
+      <w:bookmarkEnd w:id="36"/>
     </w:p>
     <w:p>
       <w:pPr>
@@ -11174,19 +11520,11 @@
                 <w:b/>
               </w:rPr>
             </w:pPr>
-            <w:proofErr w:type="spellStart"/>
-            <w:r>
-              <w:rPr>
-                <w:b/>
-              </w:rPr>
-              <w:t>Pos</w:t>
-            </w:r>
-            <w:proofErr w:type="spellEnd"/>
-            <w:r>
-              <w:rPr>
-                <w:b/>
-              </w:rPr>
-              <w:t xml:space="preserve"> condiciones</w:t>
+            <w:r>
+              <w:rPr>
+                <w:b/>
+              </w:rPr>
+              <w:t>Pos condiciones</w:t>
             </w:r>
           </w:p>
         </w:tc>
@@ -11522,6 +11860,9 @@
             <w:pPr>
               <w:jc w:val="both"/>
             </w:pPr>
+            <w:r>
+              <w:t>No aplica.</w:t>
+            </w:r>
           </w:p>
         </w:tc>
       </w:tr>
@@ -11554,6 +11895,9 @@
             <w:pPr>
               <w:jc w:val="both"/>
             </w:pPr>
+            <w:r>
+              <w:t>No aplica.</w:t>
+            </w:r>
           </w:p>
         </w:tc>
       </w:tr>
@@ -11586,6 +11930,9 @@
             <w:pPr>
               <w:jc w:val="both"/>
             </w:pPr>
+            <w:r>
+              <w:t>No aplica.</w:t>
+            </w:r>
           </w:p>
         </w:tc>
       </w:tr>
@@ -11618,17 +11965,30 @@
             <w:pPr>
               <w:jc w:val="both"/>
             </w:pPr>
+            <w:r>
+              <w:t>El historial presenta el listado de citas programadas y asistidas en el policlínico Los Ángeles.</w:t>
+            </w:r>
           </w:p>
         </w:tc>
       </w:tr>
     </w:tbl>
     <w:p>
       <w:pPr>
+        <w:rPr>
+          <w:lang w:eastAsia="es-ES"/>
+        </w:rPr>
+      </w:pPr>
+    </w:p>
+    <w:p>
+      <w:pPr>
+        <w:rPr>
+          <w:lang w:eastAsia="es-ES"/>
+        </w:rPr>
+      </w:pPr>
+    </w:p>
+    <w:p>
+      <w:pPr>
         <w:pStyle w:val="Ttulo2"/>
-        <w:numPr>
-          <w:ilvl w:val="0"/>
-          <w:numId w:val="0"/>
-        </w:numPr>
         <w:jc w:val="both"/>
         <w:rPr>
           <w:caps w:val="0"/>
@@ -11638,43 +11998,16 @@
           <w:szCs w:val="20"/>
         </w:rPr>
       </w:pPr>
-    </w:p>
-    <w:p>
-      <w:pPr>
-        <w:rPr>
-          <w:lang w:eastAsia="es-ES"/>
-        </w:rPr>
-      </w:pPr>
-    </w:p>
-    <w:p>
-      <w:pPr>
-        <w:rPr>
-          <w:lang w:eastAsia="es-ES"/>
-        </w:rPr>
-      </w:pPr>
-    </w:p>
-    <w:p>
-      <w:pPr>
-        <w:pStyle w:val="Ttulo2"/>
-        <w:jc w:val="both"/>
-        <w:rPr>
-          <w:caps w:val="0"/>
-          <w:snapToGrid/>
-          <w:color w:val="auto"/>
-          <w:sz w:val="20"/>
-          <w:szCs w:val="20"/>
-        </w:rPr>
-      </w:pPr>
-      <w:bookmarkStart w:id="39" w:name="_Toc476834169"/>
-      <w:bookmarkStart w:id="40" w:name="_Toc476834207"/>
+      <w:bookmarkStart w:id="37" w:name="_Toc476834169"/>
+      <w:bookmarkStart w:id="38" w:name="_Toc476926322"/>
       <w:r>
         <w:t>srcm.cu1 – consultar</w:t>
       </w:r>
       <w:r>
         <w:t xml:space="preserve"> LISTA DE TODOS LOS PACIENTES REGISTRADOS</w:t>
       </w:r>
-      <w:bookmarkEnd w:id="39"/>
-      <w:bookmarkEnd w:id="40"/>
+      <w:bookmarkEnd w:id="37"/>
+      <w:bookmarkEnd w:id="38"/>
     </w:p>
     <w:p>
       <w:pPr>
@@ -11918,20 +12251,11 @@
                 <w:b/>
               </w:rPr>
             </w:pPr>
-            <w:proofErr w:type="spellStart"/>
-            <w:r>
-              <w:rPr>
-                <w:b/>
-              </w:rPr>
-              <w:lastRenderedPageBreak/>
-              <w:t>Pos</w:t>
-            </w:r>
-            <w:proofErr w:type="spellEnd"/>
-            <w:r>
-              <w:rPr>
-                <w:b/>
-              </w:rPr>
-              <w:t xml:space="preserve"> condiciones</w:t>
+            <w:r>
+              <w:rPr>
+                <w:b/>
+              </w:rPr>
+              <w:t>Pos condiciones</w:t>
             </w:r>
           </w:p>
         </w:tc>
@@ -12291,6 +12615,9 @@
             <w:pPr>
               <w:jc w:val="both"/>
             </w:pPr>
+            <w:r>
+              <w:t>No aplica.</w:t>
+            </w:r>
           </w:p>
         </w:tc>
       </w:tr>
@@ -12323,6 +12650,9 @@
             <w:pPr>
               <w:jc w:val="both"/>
             </w:pPr>
+            <w:r>
+              <w:t>No aplica.</w:t>
+            </w:r>
           </w:p>
         </w:tc>
       </w:tr>
@@ -12355,6 +12685,9 @@
             <w:pPr>
               <w:jc w:val="both"/>
             </w:pPr>
+            <w:r>
+              <w:t>No aplica.</w:t>
+            </w:r>
           </w:p>
         </w:tc>
       </w:tr>
@@ -12398,15 +12731,44 @@
     </w:p>
     <w:p>
       <w:pPr>
+        <w:jc w:val="both"/>
+      </w:pPr>
+    </w:p>
+    <w:p>
+      <w:pPr>
+        <w:jc w:val="both"/>
+      </w:pPr>
+    </w:p>
+    <w:p>
+      <w:pPr>
+        <w:jc w:val="both"/>
+      </w:pPr>
+    </w:p>
+    <w:p>
+      <w:pPr>
+        <w:jc w:val="both"/>
+      </w:pPr>
+    </w:p>
+    <w:p>
+      <w:pPr>
+        <w:jc w:val="both"/>
+      </w:pPr>
+    </w:p>
+    <w:p>
+      <w:pPr>
         <w:pStyle w:val="Ttulo2"/>
       </w:pPr>
-      <w:bookmarkStart w:id="41" w:name="_Toc476834170"/>
-      <w:bookmarkStart w:id="42" w:name="_Toc476834208"/>
+      <w:bookmarkStart w:id="39" w:name="_Toc476834170"/>
+      <w:bookmarkStart w:id="40" w:name="_Toc476926323"/>
       <w:r>
-        <w:t>Srcm.cu1 _ modificar datos de los pacientes registrados</w:t>
+        <w:lastRenderedPageBreak/>
+        <w:t xml:space="preserve">Srcm.cu1 - </w:t>
       </w:r>
-      <w:bookmarkEnd w:id="41"/>
-      <w:bookmarkEnd w:id="42"/>
+      <w:r>
+        <w:t>modificar datos de los pacientes registrados</w:t>
+      </w:r>
+      <w:bookmarkEnd w:id="39"/>
+      <w:bookmarkEnd w:id="40"/>
     </w:p>
     <w:p>
       <w:pPr>
@@ -12643,19 +13005,11 @@
                 <w:b/>
               </w:rPr>
             </w:pPr>
-            <w:proofErr w:type="spellStart"/>
-            <w:r>
-              <w:rPr>
-                <w:b/>
-              </w:rPr>
-              <w:t>Pos</w:t>
-            </w:r>
-            <w:proofErr w:type="spellEnd"/>
-            <w:r>
-              <w:rPr>
-                <w:b/>
-              </w:rPr>
-              <w:t xml:space="preserve"> condiciones</w:t>
+            <w:r>
+              <w:rPr>
+                <w:b/>
+              </w:rPr>
+              <w:t>Pos condiciones</w:t>
             </w:r>
           </w:p>
         </w:tc>
@@ -12886,11 +13240,9 @@
               </w:numPr>
               <w:jc w:val="both"/>
             </w:pPr>
-            <w:proofErr w:type="spellStart"/>
             <w:r>
               <w:t>Appaterno</w:t>
             </w:r>
-            <w:proofErr w:type="spellEnd"/>
           </w:p>
           <w:p>
             <w:pPr>
@@ -12901,11 +13253,9 @@
               </w:numPr>
               <w:jc w:val="both"/>
             </w:pPr>
-            <w:proofErr w:type="spellStart"/>
             <w:r>
               <w:t>Apmaterno</w:t>
             </w:r>
-            <w:proofErr w:type="spellEnd"/>
           </w:p>
           <w:p>
             <w:pPr>
@@ -12929,11 +13279,9 @@
               </w:numPr>
               <w:jc w:val="both"/>
             </w:pPr>
-            <w:proofErr w:type="spellStart"/>
             <w:r>
               <w:t>Dni</w:t>
             </w:r>
-            <w:proofErr w:type="spellEnd"/>
           </w:p>
           <w:p>
             <w:pPr>
@@ -12958,7 +13306,6 @@
               <w:jc w:val="both"/>
             </w:pPr>
             <w:r>
-              <w:lastRenderedPageBreak/>
               <w:t>Peso</w:t>
             </w:r>
           </w:p>
@@ -13018,7 +13365,16 @@
               <w:jc w:val="both"/>
             </w:pPr>
             <w:r>
-              <w:t>El usuario ingresa los datos pedidos.</w:t>
+              <w:t>El u</w:t>
+            </w:r>
+            <w:r>
+              <w:t xml:space="preserve">suario cambia los datos </w:t>
+            </w:r>
+            <w:r>
+              <w:t>que requieren ser modificados</w:t>
+            </w:r>
+            <w:r>
+              <w:t>.</w:t>
             </w:r>
           </w:p>
         </w:tc>
@@ -13293,6 +13649,9 @@
             <w:pPr>
               <w:jc w:val="both"/>
             </w:pPr>
+            <w:r>
+              <w:t>No aplica.</w:t>
+            </w:r>
           </w:p>
         </w:tc>
       </w:tr>
@@ -13325,6 +13684,9 @@
             <w:pPr>
               <w:jc w:val="both"/>
             </w:pPr>
+            <w:r>
+              <w:t>No aplica.</w:t>
+            </w:r>
           </w:p>
         </w:tc>
       </w:tr>
@@ -13357,6 +13719,9 @@
             <w:pPr>
               <w:jc w:val="both"/>
             </w:pPr>
+            <w:r>
+              <w:t>No aplica.</w:t>
+            </w:r>
           </w:p>
         </w:tc>
       </w:tr>
@@ -13422,16 +13787,16 @@
           <w:szCs w:val="20"/>
         </w:rPr>
       </w:pPr>
-      <w:bookmarkStart w:id="43" w:name="_Toc476834171"/>
-      <w:bookmarkStart w:id="44" w:name="_Toc476834209"/>
+      <w:bookmarkStart w:id="41" w:name="_Toc476834171"/>
+      <w:bookmarkStart w:id="42" w:name="_Toc476926324"/>
       <w:r>
         <w:t>srcm.cu1 – consultar citas programadas</w:t>
       </w:r>
       <w:r>
         <w:t xml:space="preserve"> en una determinada especialidad y turno</w:t>
       </w:r>
-      <w:bookmarkEnd w:id="43"/>
-      <w:bookmarkEnd w:id="44"/>
+      <w:bookmarkEnd w:id="41"/>
+      <w:bookmarkEnd w:id="42"/>
     </w:p>
     <w:p>
       <w:pPr>
@@ -13668,19 +14033,11 @@
                 <w:b/>
               </w:rPr>
             </w:pPr>
-            <w:proofErr w:type="spellStart"/>
-            <w:r>
-              <w:rPr>
-                <w:b/>
-              </w:rPr>
-              <w:t>Pos</w:t>
-            </w:r>
-            <w:proofErr w:type="spellEnd"/>
-            <w:r>
-              <w:rPr>
-                <w:b/>
-              </w:rPr>
-              <w:t xml:space="preserve"> condiciones</w:t>
+            <w:r>
+              <w:rPr>
+                <w:b/>
+              </w:rPr>
+              <w:t>Pos condiciones</w:t>
             </w:r>
           </w:p>
         </w:tc>
@@ -13833,7 +14190,13 @@
               <w:jc w:val="both"/>
             </w:pPr>
             <w:r>
-              <w:t>El sistema carga la bandeja con la lista de citas programadas por el usuario durante la semana.</w:t>
+              <w:t xml:space="preserve">El sistema carga la bandeja con la lista de citas programadas </w:t>
+            </w:r>
+            <w:r>
+              <w:t>por el usuario durante los días que faltan concluir en la semana</w:t>
+            </w:r>
+            <w:r>
+              <w:t>.</w:t>
             </w:r>
           </w:p>
         </w:tc>
@@ -13890,6 +14253,9 @@
             </w:pPr>
             <w:r>
               <w:t>Fin del flujo</w:t>
+            </w:r>
+            <w:r>
+              <w:t>.</w:t>
             </w:r>
           </w:p>
         </w:tc>
@@ -14055,6 +14421,9 @@
             <w:pPr>
               <w:jc w:val="both"/>
             </w:pPr>
+            <w:r>
+              <w:t>No aplica.</w:t>
+            </w:r>
           </w:p>
         </w:tc>
       </w:tr>
@@ -14087,6 +14456,9 @@
             <w:pPr>
               <w:jc w:val="both"/>
             </w:pPr>
+            <w:r>
+              <w:t>No aplica.</w:t>
+            </w:r>
           </w:p>
         </w:tc>
       </w:tr>
@@ -14119,6 +14491,9 @@
             <w:pPr>
               <w:jc w:val="both"/>
             </w:pPr>
+            <w:r>
+              <w:t>No aplica.</w:t>
+            </w:r>
           </w:p>
         </w:tc>
       </w:tr>
@@ -14160,9 +14535,845 @@
         <w:jc w:val="both"/>
       </w:pPr>
     </w:p>
+    <w:p>
+      <w:pPr>
+        <w:jc w:val="both"/>
+      </w:pPr>
+    </w:p>
+    <w:p>
+      <w:pPr>
+        <w:pStyle w:val="Ttulo2"/>
+      </w:pPr>
+      <w:bookmarkStart w:id="43" w:name="_Toc476926325"/>
+      <w:r>
+        <w:t xml:space="preserve">srcm.cu1 – </w:t>
+      </w:r>
+      <w:r>
+        <w:t>Marcar asistencia de cita</w:t>
+      </w:r>
+      <w:bookmarkEnd w:id="43"/>
+    </w:p>
+    <w:p>
+      <w:pPr>
+        <w:rPr>
+          <w:lang w:eastAsia="es-ES"/>
+        </w:rPr>
+      </w:pPr>
+    </w:p>
+    <w:p>
+      <w:pPr>
+        <w:jc w:val="both"/>
+        <w:rPr>
+          <w:b/>
+          <w:u w:val="single"/>
+        </w:rPr>
+      </w:pPr>
+      <w:r>
+        <w:rPr>
+          <w:b/>
+          <w:u w:val="single"/>
+        </w:rPr>
+        <w:t>Datos generales</w:t>
+      </w:r>
+    </w:p>
+    <w:p>
+      <w:pPr>
+        <w:jc w:val="both"/>
+      </w:pPr>
+      <w:r>
+        <w:t xml:space="preserve"> </w:t>
+      </w:r>
+    </w:p>
+    <w:tbl>
+      <w:tblPr>
+        <w:tblW w:w="0" w:type="auto"/>
+        <w:tblBorders>
+          <w:top w:val="single" w:sz="4" w:space="0" w:color="auto"/>
+          <w:left w:val="single" w:sz="4" w:space="0" w:color="auto"/>
+          <w:bottom w:val="single" w:sz="4" w:space="0" w:color="auto"/>
+          <w:right w:val="single" w:sz="4" w:space="0" w:color="auto"/>
+          <w:insideH w:val="single" w:sz="4" w:space="0" w:color="auto"/>
+          <w:insideV w:val="single" w:sz="4" w:space="0" w:color="auto"/>
+        </w:tblBorders>
+        <w:tblLook w:val="01E0" w:firstRow="1" w:lastRow="1" w:firstColumn="1" w:lastColumn="1" w:noHBand="0" w:noVBand="0"/>
+      </w:tblPr>
+      <w:tblGrid>
+        <w:gridCol w:w="1904"/>
+        <w:gridCol w:w="7724"/>
+      </w:tblGrid>
+      <w:tr>
+        <w:tc>
+          <w:tcPr>
+            <w:tcW w:w="1904" w:type="dxa"/>
+            <w:shd w:val="clear" w:color="auto" w:fill="E6E6E6"/>
+          </w:tcPr>
+          <w:p>
+            <w:pPr>
+              <w:jc w:val="both"/>
+              <w:rPr>
+                <w:b/>
+              </w:rPr>
+            </w:pPr>
+            <w:r>
+              <w:rPr>
+                <w:b/>
+              </w:rPr>
+              <w:t xml:space="preserve">Objetivo </w:t>
+            </w:r>
+            <w:r>
+              <w:rPr>
+                <w:b/>
+              </w:rPr>
+              <w:t>del Caso de Uso</w:t>
+            </w:r>
+          </w:p>
+        </w:tc>
+        <w:tc>
+          <w:tcPr>
+            <w:tcW w:w="7724" w:type="dxa"/>
+          </w:tcPr>
+          <w:p>
+            <w:pPr>
+              <w:jc w:val="both"/>
+            </w:pPr>
+            <w:r>
+              <w:t>Mostrar información de los pacientes registrados.</w:t>
+            </w:r>
+          </w:p>
+        </w:tc>
+      </w:tr>
+      <w:tr>
+        <w:tc>
+          <w:tcPr>
+            <w:tcW w:w="1904" w:type="dxa"/>
+            <w:shd w:val="clear" w:color="auto" w:fill="E6E6E6"/>
+          </w:tcPr>
+          <w:p>
+            <w:pPr>
+              <w:jc w:val="both"/>
+              <w:rPr>
+                <w:b/>
+              </w:rPr>
+            </w:pPr>
+            <w:r>
+              <w:rPr>
+                <w:b/>
+              </w:rPr>
+              <w:t>Actores</w:t>
+            </w:r>
+          </w:p>
+        </w:tc>
+        <w:tc>
+          <w:tcPr>
+            <w:tcW w:w="7724" w:type="dxa"/>
+          </w:tcPr>
+          <w:p>
+            <w:pPr>
+              <w:jc w:val="both"/>
+            </w:pPr>
+            <w:r>
+              <w:t>Doctor.</w:t>
+            </w:r>
+          </w:p>
+        </w:tc>
+      </w:tr>
+      <w:tr>
+        <w:tc>
+          <w:tcPr>
+            <w:tcW w:w="1904" w:type="dxa"/>
+            <w:shd w:val="clear" w:color="auto" w:fill="E6E6E6"/>
+          </w:tcPr>
+          <w:p>
+            <w:pPr>
+              <w:jc w:val="both"/>
+              <w:rPr>
+                <w:b/>
+              </w:rPr>
+            </w:pPr>
+            <w:r>
+              <w:rPr>
+                <w:b/>
+              </w:rPr>
+              <w:t>Evento que inicia el Caso de Uso</w:t>
+            </w:r>
+          </w:p>
+        </w:tc>
+        <w:tc>
+          <w:tcPr>
+            <w:tcW w:w="7724" w:type="dxa"/>
+          </w:tcPr>
+          <w:p>
+            <w:pPr>
+              <w:jc w:val="both"/>
+            </w:pPr>
+            <w:r>
+              <w:t>Inicio de sesión del usuario tipo Doctor.</w:t>
+            </w:r>
+          </w:p>
+        </w:tc>
+      </w:tr>
+      <w:tr>
+        <w:tc>
+          <w:tcPr>
+            <w:tcW w:w="1904" w:type="dxa"/>
+            <w:shd w:val="clear" w:color="auto" w:fill="E6E6E6"/>
+          </w:tcPr>
+          <w:p>
+            <w:pPr>
+              <w:jc w:val="both"/>
+              <w:rPr>
+                <w:b/>
+              </w:rPr>
+            </w:pPr>
+            <w:r>
+              <w:rPr>
+                <w:b/>
+              </w:rPr>
+              <w:t>Resumen de la funcionalidad:</w:t>
+            </w:r>
+          </w:p>
+        </w:tc>
+        <w:tc>
+          <w:tcPr>
+            <w:tcW w:w="7724" w:type="dxa"/>
+          </w:tcPr>
+          <w:p>
+            <w:pPr>
+              <w:jc w:val="both"/>
+            </w:pPr>
+            <w:r>
+              <w:t>Mostrar las citas programadas del usuario tipo doctor.</w:t>
+            </w:r>
+          </w:p>
+        </w:tc>
+      </w:tr>
+      <w:tr>
+        <w:tc>
+          <w:tcPr>
+            <w:tcW w:w="1904" w:type="dxa"/>
+            <w:shd w:val="clear" w:color="auto" w:fill="E6E6E6"/>
+          </w:tcPr>
+          <w:p>
+            <w:pPr>
+              <w:jc w:val="both"/>
+              <w:rPr>
+                <w:b/>
+              </w:rPr>
+            </w:pPr>
+            <w:r>
+              <w:rPr>
+                <w:b/>
+              </w:rPr>
+              <w:t>Precondiciones</w:t>
+            </w:r>
+          </w:p>
+        </w:tc>
+        <w:tc>
+          <w:tcPr>
+            <w:tcW w:w="7724" w:type="dxa"/>
+          </w:tcPr>
+          <w:p>
+            <w:pPr>
+              <w:jc w:val="both"/>
+            </w:pPr>
+            <w:r>
+              <w:t>El usuario estará validado en el sistema con un perfil autorizado.</w:t>
+            </w:r>
+          </w:p>
+        </w:tc>
+      </w:tr>
+      <w:tr>
+        <w:tc>
+          <w:tcPr>
+            <w:tcW w:w="1904" w:type="dxa"/>
+            <w:shd w:val="clear" w:color="auto" w:fill="E6E6E6"/>
+          </w:tcPr>
+          <w:p>
+            <w:pPr>
+              <w:jc w:val="both"/>
+              <w:rPr>
+                <w:b/>
+              </w:rPr>
+            </w:pPr>
+            <w:r>
+              <w:rPr>
+                <w:b/>
+              </w:rPr>
+              <w:lastRenderedPageBreak/>
+              <w:t>Pos condiciones</w:t>
+            </w:r>
+          </w:p>
+        </w:tc>
+        <w:tc>
+          <w:tcPr>
+            <w:tcW w:w="7724" w:type="dxa"/>
+          </w:tcPr>
+          <w:p>
+            <w:pPr>
+              <w:tabs>
+                <w:tab w:val="left" w:pos="2490"/>
+              </w:tabs>
+              <w:ind w:left="709" w:hanging="709"/>
+              <w:jc w:val="both"/>
+            </w:pPr>
+            <w:r>
+              <w:t>No aplica.</w:t>
+            </w:r>
+          </w:p>
+        </w:tc>
+      </w:tr>
+    </w:tbl>
+    <w:p>
+      <w:pPr>
+        <w:jc w:val="both"/>
+      </w:pPr>
+    </w:p>
+    <w:p>
+      <w:pPr>
+        <w:jc w:val="both"/>
+      </w:pPr>
+    </w:p>
+    <w:p>
+      <w:pPr>
+        <w:jc w:val="both"/>
+        <w:rPr>
+          <w:b/>
+          <w:u w:val="single"/>
+        </w:rPr>
+      </w:pPr>
+      <w:r>
+        <w:rPr>
+          <w:b/>
+          <w:u w:val="single"/>
+        </w:rPr>
+        <w:t>Flujo Normal</w:t>
+      </w:r>
+    </w:p>
+    <w:p>
+      <w:pPr>
+        <w:jc w:val="both"/>
+      </w:pPr>
+    </w:p>
+    <w:tbl>
+      <w:tblPr>
+        <w:tblW w:w="0" w:type="auto"/>
+        <w:tblBorders>
+          <w:top w:val="single" w:sz="4" w:space="0" w:color="auto"/>
+          <w:left w:val="single" w:sz="4" w:space="0" w:color="auto"/>
+          <w:bottom w:val="single" w:sz="4" w:space="0" w:color="auto"/>
+          <w:right w:val="single" w:sz="4" w:space="0" w:color="auto"/>
+          <w:insideH w:val="single" w:sz="4" w:space="0" w:color="auto"/>
+          <w:insideV w:val="single" w:sz="4" w:space="0" w:color="auto"/>
+        </w:tblBorders>
+        <w:tblLook w:val="01E0" w:firstRow="1" w:lastRow="1" w:firstColumn="1" w:lastColumn="1" w:noHBand="0" w:noVBand="0"/>
+      </w:tblPr>
+      <w:tblGrid>
+        <w:gridCol w:w="465"/>
+        <w:gridCol w:w="9163"/>
+      </w:tblGrid>
+      <w:tr>
+        <w:tc>
+          <w:tcPr>
+            <w:tcW w:w="465" w:type="dxa"/>
+          </w:tcPr>
+          <w:p>
+            <w:pPr>
+              <w:jc w:val="both"/>
+            </w:pPr>
+            <w:r>
+              <w:t>01</w:t>
+            </w:r>
+          </w:p>
+        </w:tc>
+        <w:tc>
+          <w:tcPr>
+            <w:tcW w:w="9163" w:type="dxa"/>
+          </w:tcPr>
+          <w:p>
+            <w:pPr>
+              <w:jc w:val="both"/>
+            </w:pPr>
+            <w:r>
+              <w:t>El sistema carga la página principal del usuario logeado.</w:t>
+            </w:r>
+          </w:p>
+        </w:tc>
+      </w:tr>
+      <w:tr>
+        <w:tc>
+          <w:tcPr>
+            <w:tcW w:w="465" w:type="dxa"/>
+          </w:tcPr>
+          <w:p>
+            <w:pPr>
+              <w:jc w:val="both"/>
+            </w:pPr>
+            <w:r>
+              <w:t>02</w:t>
+            </w:r>
+          </w:p>
+        </w:tc>
+        <w:tc>
+          <w:tcPr>
+            <w:tcW w:w="9163" w:type="dxa"/>
+          </w:tcPr>
+          <w:p>
+            <w:pPr>
+              <w:jc w:val="both"/>
+            </w:pPr>
+            <w:r>
+              <w:t xml:space="preserve">El sistema trae de la base de dato la lista de citas programadas para el usuario.                                                               </w:t>
+            </w:r>
+          </w:p>
+        </w:tc>
+      </w:tr>
+      <w:tr>
+        <w:tc>
+          <w:tcPr>
+            <w:tcW w:w="465" w:type="dxa"/>
+          </w:tcPr>
+          <w:p>
+            <w:pPr>
+              <w:jc w:val="both"/>
+            </w:pPr>
+            <w:r>
+              <w:t>03</w:t>
+            </w:r>
+          </w:p>
+        </w:tc>
+        <w:tc>
+          <w:tcPr>
+            <w:tcW w:w="9163" w:type="dxa"/>
+          </w:tcPr>
+          <w:p>
+            <w:pPr>
+              <w:jc w:val="both"/>
+            </w:pPr>
+            <w:r>
+              <w:t>El sistema carga la bandeja con la lista de citas programadas por el usuario durante la semana.</w:t>
+            </w:r>
+          </w:p>
+        </w:tc>
+      </w:tr>
+      <w:tr>
+        <w:tc>
+          <w:tcPr>
+            <w:tcW w:w="465" w:type="dxa"/>
+          </w:tcPr>
+          <w:p>
+            <w:pPr>
+              <w:jc w:val="both"/>
+            </w:pPr>
+            <w:r>
+              <w:t>04</w:t>
+            </w:r>
+          </w:p>
+        </w:tc>
+        <w:tc>
+          <w:tcPr>
+            <w:tcW w:w="9163" w:type="dxa"/>
+          </w:tcPr>
+          <w:p>
+            <w:pPr>
+              <w:jc w:val="both"/>
+            </w:pPr>
+            <w:r>
+              <w:t>El usuario presionará el botón “Asistió” después de efectuarse la cita.</w:t>
+            </w:r>
+          </w:p>
+        </w:tc>
+      </w:tr>
+      <w:tr>
+        <w:tc>
+          <w:tcPr>
+            <w:tcW w:w="465" w:type="dxa"/>
+          </w:tcPr>
+          <w:p>
+            <w:pPr>
+              <w:jc w:val="both"/>
+            </w:pPr>
+            <w:r>
+              <w:t>05</w:t>
+            </w:r>
+          </w:p>
+        </w:tc>
+        <w:tc>
+          <w:tcPr>
+            <w:tcW w:w="9163" w:type="dxa"/>
+          </w:tcPr>
+          <w:p>
+            <w:pPr>
+              <w:jc w:val="both"/>
+            </w:pPr>
+            <w:r>
+              <w:t>El sistema recargará la página eliminado la cita asistida.</w:t>
+            </w:r>
+          </w:p>
+        </w:tc>
+      </w:tr>
+      <w:tr>
+        <w:tc>
+          <w:tcPr>
+            <w:tcW w:w="465" w:type="dxa"/>
+          </w:tcPr>
+          <w:p>
+            <w:pPr>
+              <w:jc w:val="both"/>
+            </w:pPr>
+            <w:r>
+              <w:t>06</w:t>
+            </w:r>
+          </w:p>
+        </w:tc>
+        <w:tc>
+          <w:tcPr>
+            <w:tcW w:w="9163" w:type="dxa"/>
+          </w:tcPr>
+          <w:p>
+            <w:pPr>
+              <w:jc w:val="both"/>
+            </w:pPr>
+            <w:r>
+              <w:t>El sistema enviará el registro de la cita asistida directamente al historial.</w:t>
+            </w:r>
+          </w:p>
+        </w:tc>
+      </w:tr>
+      <w:tr>
+        <w:tc>
+          <w:tcPr>
+            <w:tcW w:w="465" w:type="dxa"/>
+          </w:tcPr>
+          <w:p>
+            <w:pPr>
+              <w:jc w:val="both"/>
+            </w:pPr>
+            <w:r>
+              <w:t>07</w:t>
+            </w:r>
+          </w:p>
+        </w:tc>
+        <w:tc>
+          <w:tcPr>
+            <w:tcW w:w="9163" w:type="dxa"/>
+          </w:tcPr>
+          <w:p>
+            <w:pPr>
+              <w:jc w:val="both"/>
+            </w:pPr>
+            <w:r>
+              <w:t>El usuario podrá ver que la cita asistida no se encuentra más en su página principal.</w:t>
+            </w:r>
+          </w:p>
+        </w:tc>
+      </w:tr>
+      <w:tr>
+        <w:tc>
+          <w:tcPr>
+            <w:tcW w:w="465" w:type="dxa"/>
+          </w:tcPr>
+          <w:p>
+            <w:pPr>
+              <w:jc w:val="both"/>
+            </w:pPr>
+          </w:p>
+        </w:tc>
+        <w:tc>
+          <w:tcPr>
+            <w:tcW w:w="9163" w:type="dxa"/>
+          </w:tcPr>
+          <w:p>
+            <w:pPr>
+              <w:jc w:val="both"/>
+            </w:pPr>
+            <w:r>
+              <w:t>Fin del flujo</w:t>
+            </w:r>
+          </w:p>
+        </w:tc>
+      </w:tr>
+    </w:tbl>
+    <w:p>
+      <w:pPr>
+        <w:jc w:val="both"/>
+      </w:pPr>
+    </w:p>
+    <w:p>
+      <w:pPr>
+        <w:jc w:val="both"/>
+        <w:rPr>
+          <w:b/>
+          <w:u w:val="single"/>
+        </w:rPr>
+      </w:pPr>
+      <w:r>
+        <w:rPr>
+          <w:b/>
+          <w:u w:val="single"/>
+        </w:rPr>
+        <w:t>Flujos Alternativos</w:t>
+      </w:r>
+    </w:p>
+    <w:p>
+      <w:pPr>
+        <w:jc w:val="both"/>
+      </w:pPr>
+    </w:p>
+    <w:tbl>
+      <w:tblPr>
+        <w:tblW w:w="0" w:type="auto"/>
+        <w:tblBorders>
+          <w:top w:val="single" w:sz="4" w:space="0" w:color="auto"/>
+          <w:left w:val="single" w:sz="4" w:space="0" w:color="auto"/>
+          <w:bottom w:val="single" w:sz="4" w:space="0" w:color="auto"/>
+          <w:right w:val="single" w:sz="4" w:space="0" w:color="auto"/>
+          <w:insideH w:val="single" w:sz="4" w:space="0" w:color="auto"/>
+          <w:insideV w:val="single" w:sz="4" w:space="0" w:color="auto"/>
+        </w:tblBorders>
+        <w:tblLook w:val="01E0" w:firstRow="1" w:lastRow="1" w:firstColumn="1" w:lastColumn="1" w:noHBand="0" w:noVBand="0"/>
+      </w:tblPr>
+      <w:tblGrid>
+        <w:gridCol w:w="490"/>
+        <w:gridCol w:w="9138"/>
+      </w:tblGrid>
+      <w:tr>
+        <w:tc>
+          <w:tcPr>
+            <w:tcW w:w="495" w:type="dxa"/>
+          </w:tcPr>
+          <w:p>
+            <w:pPr>
+              <w:jc w:val="both"/>
+            </w:pPr>
+          </w:p>
+        </w:tc>
+        <w:tc>
+          <w:tcPr>
+            <w:tcW w:w="9310" w:type="dxa"/>
+          </w:tcPr>
+          <w:p>
+            <w:pPr>
+              <w:jc w:val="both"/>
+            </w:pPr>
+          </w:p>
+        </w:tc>
+      </w:tr>
+      <w:tr>
+        <w:tc>
+          <w:tcPr>
+            <w:tcW w:w="495" w:type="dxa"/>
+          </w:tcPr>
+          <w:p>
+            <w:pPr>
+              <w:jc w:val="both"/>
+            </w:pPr>
+          </w:p>
+        </w:tc>
+        <w:tc>
+          <w:tcPr>
+            <w:tcW w:w="9310" w:type="dxa"/>
+          </w:tcPr>
+          <w:p>
+            <w:pPr>
+              <w:jc w:val="both"/>
+            </w:pPr>
+          </w:p>
+        </w:tc>
+      </w:tr>
+    </w:tbl>
+    <w:p>
+      <w:pPr>
+        <w:jc w:val="both"/>
+      </w:pPr>
+    </w:p>
+    <w:p>
+      <w:pPr>
+        <w:jc w:val="both"/>
+        <w:rPr>
+          <w:b/>
+          <w:u w:val="single"/>
+        </w:rPr>
+      </w:pPr>
+      <w:r>
+        <w:rPr>
+          <w:b/>
+          <w:u w:val="single"/>
+        </w:rPr>
+        <w:t>Información complementaria</w:t>
+      </w:r>
+    </w:p>
+    <w:p>
+      <w:pPr>
+        <w:jc w:val="both"/>
+      </w:pPr>
+    </w:p>
+    <w:tbl>
+      <w:tblPr>
+        <w:tblW w:w="0" w:type="auto"/>
+        <w:tblBorders>
+          <w:top w:val="single" w:sz="4" w:space="0" w:color="auto"/>
+          <w:left w:val="single" w:sz="4" w:space="0" w:color="auto"/>
+          <w:bottom w:val="single" w:sz="4" w:space="0" w:color="auto"/>
+          <w:right w:val="single" w:sz="4" w:space="0" w:color="auto"/>
+          <w:insideH w:val="single" w:sz="4" w:space="0" w:color="auto"/>
+          <w:insideV w:val="single" w:sz="4" w:space="0" w:color="auto"/>
+        </w:tblBorders>
+        <w:tblLook w:val="01E0" w:firstRow="1" w:lastRow="1" w:firstColumn="1" w:lastColumn="1" w:noHBand="0" w:noVBand="0"/>
+      </w:tblPr>
+      <w:tblGrid>
+        <w:gridCol w:w="1898"/>
+        <w:gridCol w:w="7730"/>
+      </w:tblGrid>
+      <w:tr>
+        <w:tc>
+          <w:tcPr>
+            <w:tcW w:w="1898" w:type="dxa"/>
+            <w:shd w:val="clear" w:color="auto" w:fill="E6E6E6"/>
+          </w:tcPr>
+          <w:p>
+            <w:pPr>
+              <w:jc w:val="both"/>
+              <w:rPr>
+                <w:b/>
+              </w:rPr>
+            </w:pPr>
+            <w:r>
+              <w:rPr>
+                <w:b/>
+              </w:rPr>
+              <w:t>Requisitos No Funcionales</w:t>
+            </w:r>
+          </w:p>
+        </w:tc>
+        <w:tc>
+          <w:tcPr>
+            <w:tcW w:w="7730" w:type="dxa"/>
+          </w:tcPr>
+          <w:p>
+            <w:pPr>
+              <w:jc w:val="both"/>
+            </w:pPr>
+            <w:r>
+              <w:t>No aplica.</w:t>
+            </w:r>
+          </w:p>
+        </w:tc>
+      </w:tr>
+      <w:tr>
+        <w:tc>
+          <w:tcPr>
+            <w:tcW w:w="1898" w:type="dxa"/>
+            <w:shd w:val="clear" w:color="auto" w:fill="E6E6E6"/>
+          </w:tcPr>
+          <w:p>
+            <w:pPr>
+              <w:jc w:val="both"/>
+              <w:rPr>
+                <w:b/>
+              </w:rPr>
+            </w:pPr>
+            <w:r>
+              <w:rPr>
+                <w:b/>
+              </w:rPr>
+              <w:t>Reglas de Negocio</w:t>
+            </w:r>
+          </w:p>
+        </w:tc>
+        <w:tc>
+          <w:tcPr>
+            <w:tcW w:w="7730" w:type="dxa"/>
+          </w:tcPr>
+          <w:p>
+            <w:pPr>
+              <w:jc w:val="both"/>
+            </w:pPr>
+            <w:r>
+              <w:t>El usuario solo puede marcar asistencia si se ha culminado la cita.</w:t>
+            </w:r>
+          </w:p>
+        </w:tc>
+      </w:tr>
+      <w:tr>
+        <w:tc>
+          <w:tcPr>
+            <w:tcW w:w="1898" w:type="dxa"/>
+            <w:shd w:val="clear" w:color="auto" w:fill="E6E6E6"/>
+          </w:tcPr>
+          <w:p>
+            <w:pPr>
+              <w:jc w:val="both"/>
+              <w:rPr>
+                <w:b/>
+              </w:rPr>
+            </w:pPr>
+            <w:r>
+              <w:rPr>
+                <w:b/>
+              </w:rPr>
+              <w:t>Factores críticos a considerar</w:t>
+            </w:r>
+          </w:p>
+        </w:tc>
+        <w:tc>
+          <w:tcPr>
+            <w:tcW w:w="7730" w:type="dxa"/>
+          </w:tcPr>
+          <w:p>
+            <w:pPr>
+              <w:jc w:val="both"/>
+            </w:pPr>
+            <w:r>
+              <w:t>El presionar el botón “Asistió” recarga la página y elimina la cita ya asistida enviada al historial, esta acción no es reversible.</w:t>
+            </w:r>
+            <w:bookmarkStart w:id="44" w:name="_GoBack"/>
+            <w:bookmarkEnd w:id="44"/>
+          </w:p>
+        </w:tc>
+      </w:tr>
+      <w:tr>
+        <w:tc>
+          <w:tcPr>
+            <w:tcW w:w="1898" w:type="dxa"/>
+            <w:shd w:val="clear" w:color="auto" w:fill="E6E6E6"/>
+          </w:tcPr>
+          <w:p>
+            <w:pPr>
+              <w:jc w:val="both"/>
+              <w:rPr>
+                <w:b/>
+              </w:rPr>
+            </w:pPr>
+            <w:r>
+              <w:rPr>
+                <w:b/>
+              </w:rPr>
+              <w:t>Comentarios</w:t>
+            </w:r>
+          </w:p>
+        </w:tc>
+        <w:tc>
+          <w:tcPr>
+            <w:tcW w:w="7730" w:type="dxa"/>
+          </w:tcPr>
+          <w:p>
+            <w:pPr>
+              <w:jc w:val="both"/>
+            </w:pPr>
+          </w:p>
+        </w:tc>
+      </w:tr>
+    </w:tbl>
+    <w:p>
+      <w:pPr>
+        <w:rPr>
+          <w:lang w:eastAsia="es-ES"/>
+        </w:rPr>
+      </w:pPr>
+    </w:p>
     <w:sectPr>
-      <w:headerReference w:type="default" r:id="rId14"/>
-      <w:footerReference w:type="default" r:id="rId15"/>
+      <w:headerReference w:type="default" r:id="rId12"/>
+      <w:footerReference w:type="default" r:id="rId13"/>
       <w:pgSz w:w="11906" w:h="16838" w:code="9"/>
       <w:pgMar w:top="2268" w:right="1134" w:bottom="1701" w:left="1134" w:header="567" w:footer="567" w:gutter="0"/>
       <w:cols w:space="708"/>
@@ -14170,33 +15381,6 @@
     </w:sectPr>
   </w:body>
 </w:document>
-</file>
-
-<file path=word/comments.xml><?xml version="1.0" encoding="utf-8"?>
-<w:comments xmlns:wpc="http://schemas.microsoft.com/office/word/2010/wordprocessingCanvas" xmlns:mc="http://schemas.openxmlformats.org/markup-compatibility/2006" xmlns:o="urn:schemas-microsoft-com:office:office" xmlns:r="http://schemas.openxmlformats.org/officeDocument/2006/relationships" xmlns:m="http://schemas.openxmlformats.org/officeDocument/2006/math" xmlns:v="urn:schemas-microsoft-com:vml" xmlns:wp14="http://schemas.microsoft.com/office/word/2010/wordprocessingDrawing" xmlns:wp="http://schemas.openxmlformats.org/drawingml/2006/wordprocessingDrawing" xmlns:w10="urn:schemas-microsoft-com:office:word" xmlns:w="http://schemas.openxmlformats.org/wordprocessingml/2006/main" xmlns:w14="http://schemas.microsoft.com/office/word/2010/wordml" xmlns:w15="http://schemas.microsoft.com/office/word/2012/wordml" xmlns:wpg="http://schemas.microsoft.com/office/word/2010/wordprocessingGroup" xmlns:wpi="http://schemas.microsoft.com/office/word/2010/wordprocessingInk" xmlns:wne="http://schemas.microsoft.com/office/word/2006/wordml" xmlns:wps="http://schemas.microsoft.com/office/word/2010/wordprocessingShape" mc:Ignorable="w14 w15 wp14">
-  <w:comment w:id="17" w:author="Saulo William Pineda Cubillas" w:date="2017-03-03T23:29:00Z" w:initials="SWPC">
-    <w:p>
-      <w:pPr>
-        <w:pStyle w:val="Textocomentario"/>
-      </w:pPr>
-      <w:r>
-        <w:rPr>
-          <w:rStyle w:val="Refdecomentario"/>
-        </w:rPr>
-        <w:annotationRef/>
-      </w:r>
-      <w:r>
-        <w:t>Las mayúsculas se utilizan para sustantivos o palabras claves.</w:t>
-      </w:r>
-    </w:p>
-  </w:comment>
-</w:comments>
-</file>
-
-<file path=word/commentsExtended.xml><?xml version="1.0" encoding="utf-8"?>
-<w15:commentsEx xmlns:wpc="http://schemas.microsoft.com/office/word/2010/wordprocessingCanvas" xmlns:mc="http://schemas.openxmlformats.org/markup-compatibility/2006" xmlns:o="urn:schemas-microsoft-com:office:office" xmlns:r="http://schemas.openxmlformats.org/officeDocument/2006/relationships" xmlns:m="http://schemas.openxmlformats.org/officeDocument/2006/math" xmlns:v="urn:schemas-microsoft-com:vml" xmlns:wp14="http://schemas.microsoft.com/office/word/2010/wordprocessingDrawing" xmlns:wp="http://schemas.openxmlformats.org/drawingml/2006/wordprocessingDrawing" xmlns:w10="urn:schemas-microsoft-com:office:word" xmlns:w="http://schemas.openxmlformats.org/wordprocessingml/2006/main" xmlns:w14="http://schemas.microsoft.com/office/word/2010/wordml" xmlns:w15="http://schemas.microsoft.com/office/word/2012/wordml" xmlns:wpg="http://schemas.microsoft.com/office/word/2010/wordprocessingGroup" xmlns:wpi="http://schemas.microsoft.com/office/word/2010/wordprocessingInk" xmlns:wne="http://schemas.microsoft.com/office/word/2006/wordml" xmlns:wps="http://schemas.microsoft.com/office/word/2010/wordprocessingShape" mc:Ignorable="w14 w15 wp14">
-  <w15:commentEx w15:paraId="24BEDED0" w15:done="0"/>
-</w15:commentsEx>
 </file>
 
 <file path=word/endnotes.xml><?xml version="1.0" encoding="utf-8"?>
@@ -14460,7 +15644,7 @@
               <w:noProof/>
               <w:sz w:val="16"/>
             </w:rPr>
-            <w:t>14</w:t>
+            <w:t>9</w:t>
           </w:r>
           <w:r>
             <w:rPr>
@@ -14503,7 +15687,7 @@
               <w:noProof/>
               <w:sz w:val="16"/>
             </w:rPr>
-            <w:t>14</w:t>
+            <w:t>16</w:t>
           </w:r>
           <w:r>
             <w:rPr>
@@ -14823,9 +16007,9 @@
     </w:lvl>
   </w:abstractNum>
   <w:abstractNum w:abstractNumId="1" w15:restartNumberingAfterBreak="0">
-    <w:nsid w:val="39761AFE"/>
+    <w:nsid w:val="0C8D3858"/>
     <w:multiLevelType w:val="hybridMultilevel"/>
-    <w:tmpl w:val="6D7C9CFC"/>
+    <w:tmpl w:val="6F081D5E"/>
     <w:lvl w:ilvl="0" w:tplc="280A000D">
       <w:start w:val="1"/>
       <w:numFmt w:val="bullet"/>
@@ -14936,6 +16120,119 @@
     </w:lvl>
   </w:abstractNum>
   <w:abstractNum w:abstractNumId="2" w15:restartNumberingAfterBreak="0">
+    <w:nsid w:val="39761AFE"/>
+    <w:multiLevelType w:val="hybridMultilevel"/>
+    <w:tmpl w:val="6D7C9CFC"/>
+    <w:lvl w:ilvl="0" w:tplc="280A000D">
+      <w:start w:val="1"/>
+      <w:numFmt w:val="bullet"/>
+      <w:lvlText w:val=""/>
+      <w:lvlJc w:val="left"/>
+      <w:pPr>
+        <w:ind w:left="720" w:hanging="360"/>
+      </w:pPr>
+      <w:rPr>
+        <w:rFonts w:ascii="Wingdings" w:hAnsi="Wingdings" w:hint="default"/>
+      </w:rPr>
+    </w:lvl>
+    <w:lvl w:ilvl="1" w:tplc="280A0003" w:tentative="1">
+      <w:start w:val="1"/>
+      <w:numFmt w:val="bullet"/>
+      <w:lvlText w:val="o"/>
+      <w:lvlJc w:val="left"/>
+      <w:pPr>
+        <w:ind w:left="1440" w:hanging="360"/>
+      </w:pPr>
+      <w:rPr>
+        <w:rFonts w:ascii="Courier New" w:hAnsi="Courier New" w:cs="Courier New" w:hint="default"/>
+      </w:rPr>
+    </w:lvl>
+    <w:lvl w:ilvl="2" w:tplc="280A0005" w:tentative="1">
+      <w:start w:val="1"/>
+      <w:numFmt w:val="bullet"/>
+      <w:lvlText w:val=""/>
+      <w:lvlJc w:val="left"/>
+      <w:pPr>
+        <w:ind w:left="2160" w:hanging="360"/>
+      </w:pPr>
+      <w:rPr>
+        <w:rFonts w:ascii="Wingdings" w:hAnsi="Wingdings" w:hint="default"/>
+      </w:rPr>
+    </w:lvl>
+    <w:lvl w:ilvl="3" w:tplc="280A0001" w:tentative="1">
+      <w:start w:val="1"/>
+      <w:numFmt w:val="bullet"/>
+      <w:lvlText w:val=""/>
+      <w:lvlJc w:val="left"/>
+      <w:pPr>
+        <w:ind w:left="2880" w:hanging="360"/>
+      </w:pPr>
+      <w:rPr>
+        <w:rFonts w:ascii="Symbol" w:hAnsi="Symbol" w:hint="default"/>
+      </w:rPr>
+    </w:lvl>
+    <w:lvl w:ilvl="4" w:tplc="280A0003" w:tentative="1">
+      <w:start w:val="1"/>
+      <w:numFmt w:val="bullet"/>
+      <w:lvlText w:val="o"/>
+      <w:lvlJc w:val="left"/>
+      <w:pPr>
+        <w:ind w:left="3600" w:hanging="360"/>
+      </w:pPr>
+      <w:rPr>
+        <w:rFonts w:ascii="Courier New" w:hAnsi="Courier New" w:cs="Courier New" w:hint="default"/>
+      </w:rPr>
+    </w:lvl>
+    <w:lvl w:ilvl="5" w:tplc="280A0005" w:tentative="1">
+      <w:start w:val="1"/>
+      <w:numFmt w:val="bullet"/>
+      <w:lvlText w:val=""/>
+      <w:lvlJc w:val="left"/>
+      <w:pPr>
+        <w:ind w:left="4320" w:hanging="360"/>
+      </w:pPr>
+      <w:rPr>
+        <w:rFonts w:ascii="Wingdings" w:hAnsi="Wingdings" w:hint="default"/>
+      </w:rPr>
+    </w:lvl>
+    <w:lvl w:ilvl="6" w:tplc="280A0001" w:tentative="1">
+      <w:start w:val="1"/>
+      <w:numFmt w:val="bullet"/>
+      <w:lvlText w:val=""/>
+      <w:lvlJc w:val="left"/>
+      <w:pPr>
+        <w:ind w:left="5040" w:hanging="360"/>
+      </w:pPr>
+      <w:rPr>
+        <w:rFonts w:ascii="Symbol" w:hAnsi="Symbol" w:hint="default"/>
+      </w:rPr>
+    </w:lvl>
+    <w:lvl w:ilvl="7" w:tplc="280A0003" w:tentative="1">
+      <w:start w:val="1"/>
+      <w:numFmt w:val="bullet"/>
+      <w:lvlText w:val="o"/>
+      <w:lvlJc w:val="left"/>
+      <w:pPr>
+        <w:ind w:left="5760" w:hanging="360"/>
+      </w:pPr>
+      <w:rPr>
+        <w:rFonts w:ascii="Courier New" w:hAnsi="Courier New" w:cs="Courier New" w:hint="default"/>
+      </w:rPr>
+    </w:lvl>
+    <w:lvl w:ilvl="8" w:tplc="280A0005" w:tentative="1">
+      <w:start w:val="1"/>
+      <w:numFmt w:val="bullet"/>
+      <w:lvlText w:val=""/>
+      <w:lvlJc w:val="left"/>
+      <w:pPr>
+        <w:ind w:left="6480" w:hanging="360"/>
+      </w:pPr>
+      <w:rPr>
+        <w:rFonts w:ascii="Wingdings" w:hAnsi="Wingdings" w:hint="default"/>
+      </w:rPr>
+    </w:lvl>
+  </w:abstractNum>
+  <w:abstractNum w:abstractNumId="3" w15:restartNumberingAfterBreak="0">
     <w:nsid w:val="3DE2446A"/>
     <w:multiLevelType w:val="hybridMultilevel"/>
     <w:tmpl w:val="7F36CFEC"/>
@@ -15079,7 +16376,7 @@
       </w:rPr>
     </w:lvl>
   </w:abstractNum>
-  <w:abstractNum w:abstractNumId="3" w15:restartNumberingAfterBreak="0">
+  <w:abstractNum w:abstractNumId="4" w15:restartNumberingAfterBreak="0">
     <w:nsid w:val="4DF85A99"/>
     <w:multiLevelType w:val="hybridMultilevel"/>
     <w:tmpl w:val="0DAE3664"/>
@@ -15195,7 +16492,7 @@
       </w:pPr>
     </w:lvl>
   </w:abstractNum>
-  <w:abstractNum w:abstractNumId="4" w15:restartNumberingAfterBreak="0">
+  <w:abstractNum w:abstractNumId="5" w15:restartNumberingAfterBreak="0">
     <w:nsid w:val="505F179D"/>
     <w:multiLevelType w:val="hybridMultilevel"/>
     <w:tmpl w:val="444A5588"/>
@@ -15308,7 +16605,7 @@
       </w:rPr>
     </w:lvl>
   </w:abstractNum>
-  <w:abstractNum w:abstractNumId="5" w15:restartNumberingAfterBreak="0">
+  <w:abstractNum w:abstractNumId="6" w15:restartNumberingAfterBreak="0">
     <w:nsid w:val="5C742774"/>
     <w:multiLevelType w:val="multilevel"/>
     <w:tmpl w:val="F466A778"/>
@@ -15461,7 +16758,7 @@
       </w:rPr>
     </w:lvl>
   </w:abstractNum>
-  <w:abstractNum w:abstractNumId="6" w15:restartNumberingAfterBreak="0">
+  <w:abstractNum w:abstractNumId="7" w15:restartNumberingAfterBreak="0">
     <w:nsid w:val="6602304E"/>
     <w:multiLevelType w:val="hybridMultilevel"/>
     <w:tmpl w:val="CC80C18A"/>
@@ -15574,7 +16871,7 @@
       </w:rPr>
     </w:lvl>
   </w:abstractNum>
-  <w:abstractNum w:abstractNumId="7" w15:restartNumberingAfterBreak="0">
+  <w:abstractNum w:abstractNumId="8" w15:restartNumberingAfterBreak="0">
     <w:nsid w:val="7B7D4EAA"/>
     <w:multiLevelType w:val="hybridMultilevel"/>
     <w:tmpl w:val="511CF052"/>
@@ -15687,7 +16984,7 @@
       </w:rPr>
     </w:lvl>
   </w:abstractNum>
-  <w:abstractNum w:abstractNumId="8" w15:restartNumberingAfterBreak="0">
+  <w:abstractNum w:abstractNumId="9" w15:restartNumberingAfterBreak="0">
     <w:nsid w:val="7C1D3662"/>
     <w:multiLevelType w:val="hybridMultilevel"/>
     <w:tmpl w:val="9C12E0F8"/>
@@ -15799,57 +17096,168 @@
       </w:rPr>
     </w:lvl>
   </w:abstractNum>
+  <w:abstractNum w:abstractNumId="10" w15:restartNumberingAfterBreak="0">
+    <w:nsid w:val="7D556C3A"/>
+    <w:multiLevelType w:val="hybridMultilevel"/>
+    <w:tmpl w:val="9084B16E"/>
+    <w:lvl w:ilvl="0" w:tplc="280A000D">
+      <w:start w:val="1"/>
+      <w:numFmt w:val="bullet"/>
+      <w:lvlText w:val=""/>
+      <w:lvlJc w:val="left"/>
+      <w:pPr>
+        <w:ind w:left="720" w:hanging="360"/>
+      </w:pPr>
+      <w:rPr>
+        <w:rFonts w:ascii="Wingdings" w:hAnsi="Wingdings" w:hint="default"/>
+      </w:rPr>
+    </w:lvl>
+    <w:lvl w:ilvl="1" w:tplc="280A0003" w:tentative="1">
+      <w:start w:val="1"/>
+      <w:numFmt w:val="bullet"/>
+      <w:lvlText w:val="o"/>
+      <w:lvlJc w:val="left"/>
+      <w:pPr>
+        <w:ind w:left="1440" w:hanging="360"/>
+      </w:pPr>
+      <w:rPr>
+        <w:rFonts w:ascii="Courier New" w:hAnsi="Courier New" w:cs="Courier New" w:hint="default"/>
+      </w:rPr>
+    </w:lvl>
+    <w:lvl w:ilvl="2" w:tplc="280A0005" w:tentative="1">
+      <w:start w:val="1"/>
+      <w:numFmt w:val="bullet"/>
+      <w:lvlText w:val=""/>
+      <w:lvlJc w:val="left"/>
+      <w:pPr>
+        <w:ind w:left="2160" w:hanging="360"/>
+      </w:pPr>
+      <w:rPr>
+        <w:rFonts w:ascii="Wingdings" w:hAnsi="Wingdings" w:hint="default"/>
+      </w:rPr>
+    </w:lvl>
+    <w:lvl w:ilvl="3" w:tplc="280A0001" w:tentative="1">
+      <w:start w:val="1"/>
+      <w:numFmt w:val="bullet"/>
+      <w:lvlText w:val=""/>
+      <w:lvlJc w:val="left"/>
+      <w:pPr>
+        <w:ind w:left="2880" w:hanging="360"/>
+      </w:pPr>
+      <w:rPr>
+        <w:rFonts w:ascii="Symbol" w:hAnsi="Symbol" w:hint="default"/>
+      </w:rPr>
+    </w:lvl>
+    <w:lvl w:ilvl="4" w:tplc="280A0003" w:tentative="1">
+      <w:start w:val="1"/>
+      <w:numFmt w:val="bullet"/>
+      <w:lvlText w:val="o"/>
+      <w:lvlJc w:val="left"/>
+      <w:pPr>
+        <w:ind w:left="3600" w:hanging="360"/>
+      </w:pPr>
+      <w:rPr>
+        <w:rFonts w:ascii="Courier New" w:hAnsi="Courier New" w:cs="Courier New" w:hint="default"/>
+      </w:rPr>
+    </w:lvl>
+    <w:lvl w:ilvl="5" w:tplc="280A0005" w:tentative="1">
+      <w:start w:val="1"/>
+      <w:numFmt w:val="bullet"/>
+      <w:lvlText w:val=""/>
+      <w:lvlJc w:val="left"/>
+      <w:pPr>
+        <w:ind w:left="4320" w:hanging="360"/>
+      </w:pPr>
+      <w:rPr>
+        <w:rFonts w:ascii="Wingdings" w:hAnsi="Wingdings" w:hint="default"/>
+      </w:rPr>
+    </w:lvl>
+    <w:lvl w:ilvl="6" w:tplc="280A0001" w:tentative="1">
+      <w:start w:val="1"/>
+      <w:numFmt w:val="bullet"/>
+      <w:lvlText w:val=""/>
+      <w:lvlJc w:val="left"/>
+      <w:pPr>
+        <w:ind w:left="5040" w:hanging="360"/>
+      </w:pPr>
+      <w:rPr>
+        <w:rFonts w:ascii="Symbol" w:hAnsi="Symbol" w:hint="default"/>
+      </w:rPr>
+    </w:lvl>
+    <w:lvl w:ilvl="7" w:tplc="280A0003" w:tentative="1">
+      <w:start w:val="1"/>
+      <w:numFmt w:val="bullet"/>
+      <w:lvlText w:val="o"/>
+      <w:lvlJc w:val="left"/>
+      <w:pPr>
+        <w:ind w:left="5760" w:hanging="360"/>
+      </w:pPr>
+      <w:rPr>
+        <w:rFonts w:ascii="Courier New" w:hAnsi="Courier New" w:cs="Courier New" w:hint="default"/>
+      </w:rPr>
+    </w:lvl>
+    <w:lvl w:ilvl="8" w:tplc="280A0005" w:tentative="1">
+      <w:start w:val="1"/>
+      <w:numFmt w:val="bullet"/>
+      <w:lvlText w:val=""/>
+      <w:lvlJc w:val="left"/>
+      <w:pPr>
+        <w:ind w:left="6480" w:hanging="360"/>
+      </w:pPr>
+      <w:rPr>
+        <w:rFonts w:ascii="Wingdings" w:hAnsi="Wingdings" w:hint="default"/>
+      </w:rPr>
+    </w:lvl>
+  </w:abstractNum>
   <w:num w:numId="1">
+    <w:abstractNumId w:val="6"/>
+  </w:num>
+  <w:num w:numId="2">
+    <w:abstractNumId w:val="3"/>
+  </w:num>
+  <w:num w:numId="3">
+    <w:abstractNumId w:val="4"/>
+  </w:num>
+  <w:num w:numId="4">
+    <w:abstractNumId w:val="6"/>
+  </w:num>
+  <w:num w:numId="5">
+    <w:abstractNumId w:val="6"/>
+  </w:num>
+  <w:num w:numId="6">
+    <w:abstractNumId w:val="6"/>
+  </w:num>
+  <w:num w:numId="7">
+    <w:abstractNumId w:val="6"/>
+  </w:num>
+  <w:num w:numId="8">
+    <w:abstractNumId w:val="6"/>
+  </w:num>
+  <w:num w:numId="9">
+    <w:abstractNumId w:val="7"/>
+  </w:num>
+  <w:num w:numId="10">
+    <w:abstractNumId w:val="9"/>
+  </w:num>
+  <w:num w:numId="11">
+    <w:abstractNumId w:val="8"/>
+  </w:num>
+  <w:num w:numId="12">
     <w:abstractNumId w:val="5"/>
   </w:num>
-  <w:num w:numId="2">
+  <w:num w:numId="13">
     <w:abstractNumId w:val="2"/>
-  </w:num>
-  <w:num w:numId="3">
-    <w:abstractNumId w:val="3"/>
-  </w:num>
-  <w:num w:numId="4">
-    <w:abstractNumId w:val="5"/>
-  </w:num>
-  <w:num w:numId="5">
-    <w:abstractNumId w:val="5"/>
-  </w:num>
-  <w:num w:numId="6">
-    <w:abstractNumId w:val="5"/>
-  </w:num>
-  <w:num w:numId="7">
-    <w:abstractNumId w:val="5"/>
-  </w:num>
-  <w:num w:numId="8">
-    <w:abstractNumId w:val="5"/>
-  </w:num>
-  <w:num w:numId="9">
-    <w:abstractNumId w:val="6"/>
-  </w:num>
-  <w:num w:numId="10">
-    <w:abstractNumId w:val="8"/>
-  </w:num>
-  <w:num w:numId="11">
-    <w:abstractNumId w:val="7"/>
-  </w:num>
-  <w:num w:numId="12">
-    <w:abstractNumId w:val="4"/>
-  </w:num>
-  <w:num w:numId="13">
-    <w:abstractNumId w:val="1"/>
   </w:num>
   <w:num w:numId="14">
     <w:abstractNumId w:val="0"/>
   </w:num>
+  <w:num w:numId="15">
+    <w:abstractNumId w:val="10"/>
+  </w:num>
+  <w:num w:numId="16">
+    <w:abstractNumId w:val="1"/>
+  </w:num>
 </w:numbering>
-</file>
-
-<file path=word/people.xml><?xml version="1.0" encoding="utf-8"?>
-<w15:people xmlns:wpc="http://schemas.microsoft.com/office/word/2010/wordprocessingCanvas" xmlns:mc="http://schemas.openxmlformats.org/markup-compatibility/2006" xmlns:o="urn:schemas-microsoft-com:office:office" xmlns:r="http://schemas.openxmlformats.org/officeDocument/2006/relationships" xmlns:m="http://schemas.openxmlformats.org/officeDocument/2006/math" xmlns:v="urn:schemas-microsoft-com:vml" xmlns:wp14="http://schemas.microsoft.com/office/word/2010/wordprocessingDrawing" xmlns:wp="http://schemas.openxmlformats.org/drawingml/2006/wordprocessingDrawing" xmlns:w10="urn:schemas-microsoft-com:office:word" xmlns:w="http://schemas.openxmlformats.org/wordprocessingml/2006/main" xmlns:w14="http://schemas.microsoft.com/office/word/2010/wordml" xmlns:w15="http://schemas.microsoft.com/office/word/2012/wordml" xmlns:wpg="http://schemas.microsoft.com/office/word/2010/wordprocessingGroup" xmlns:wpi="http://schemas.microsoft.com/office/word/2010/wordprocessingInk" xmlns:wne="http://schemas.microsoft.com/office/word/2006/wordml" xmlns:wps="http://schemas.microsoft.com/office/word/2010/wordprocessingShape" mc:Ignorable="w14 w15 wp14">
-  <w15:person w15:author="Saulo William Pineda Cubillas">
-    <w15:presenceInfo w15:providerId="Windows Live" w15:userId="af551b9ce27b5dba"/>
-  </w15:person>
-</w15:people>
 </file>
 
 <file path=word/styles.xml><?xml version="1.0" encoding="utf-8"?>
@@ -16969,6 +18377,19 @@
 </file>
 
 <file path=customXml/item1.xml><?xml version="1.0" encoding="utf-8"?>
+<LongProperties xmlns="http://schemas.microsoft.com/office/2006/metadata/longProperties"/>
+</file>
+
+<file path=customXml/item2.xml><?xml version="1.0" encoding="utf-8"?>
+<?mso-contentType ?>
+<FormTemplates xmlns="http://schemas.microsoft.com/sharepoint/v3/contenttype/forms">
+  <Display>DocumentLibraryForm</Display>
+  <Edit>DocumentLibraryForm</Edit>
+  <New>DocumentLibraryForm</New>
+</FormTemplates>
+</file>
+
+<file path=customXml/item3.xml><?xml version="1.0" encoding="utf-8"?>
 <ct:contentTypeSchema xmlns:ct="http://schemas.microsoft.com/office/2006/metadata/contentType" xmlns:ma="http://schemas.microsoft.com/office/2006/metadata/properties/metaAttributes" ct:_="" ma:_="" ma:contentTypeName="Documento" ma:contentTypeID="0x0101003F04D06E05F37346BCDB577E80315532" ma:contentTypeVersion="15" ma:contentTypeDescription="Crear nuevo documento." ma:contentTypeScope="" ma:versionID="eb345b1eaa438c99d8211b0c5dc3b255">
   <xsd:schema xmlns:xsd="http://www.w3.org/2001/XMLSchema" xmlns:xs="http://www.w3.org/2001/XMLSchema" xmlns:p="http://schemas.microsoft.com/office/2006/metadata/properties" xmlns:ns1="http://schemas.microsoft.com/sharepoint/v3" xmlns:ns2="a4147522-2008-49aa-9da6-9e4088f80e17" xmlns:ns3="5f67b377-380d-4029-9e7a-160cf7e63fbf" xmlns:ns4="c611a869-ffef-4bef-9255-2d1609e3c7c5" targetNamespace="http://schemas.microsoft.com/office/2006/metadata/properties" ma:root="true" ma:fieldsID="8277d0e50f59c2c51bfb672038293f60" ns1:_="" ns2:_="" ns3:_="" ns4:_="">
     <xsd:import namespace="http://schemas.microsoft.com/sharepoint/v3"/>
@@ -17288,24 +18709,27 @@
 </ct:contentTypeSchema>
 </file>
 
-<file path=customXml/item2.xml><?xml version="1.0" encoding="utf-8"?>
-<?mso-contentType ?>
-<FormTemplates xmlns="http://schemas.microsoft.com/sharepoint/v3/contenttype/forms">
-  <Display>DocumentLibraryForm</Display>
-  <Edit>DocumentLibraryForm</Edit>
-  <New>DocumentLibraryForm</New>
-</FormTemplates>
-</file>
-
-<file path=customXml/item3.xml><?xml version="1.0" encoding="utf-8"?>
-<LongProperties xmlns="http://schemas.microsoft.com/office/2006/metadata/longProperties"/>
-</file>
-
 <file path=customXml/item4.xml><?xml version="1.0" encoding="utf-8"?>
 <b:Sources xmlns:b="http://schemas.openxmlformats.org/officeDocument/2006/bibliography" xmlns="http://schemas.openxmlformats.org/officeDocument/2006/bibliography" SelectedStyle="\APASixthEditionOfficeOnline.xsl" StyleName="APA" Version="6"/>
 </file>
 
 <file path=customXml/itemProps1.xml><?xml version="1.0" encoding="utf-8"?>
+<ds:datastoreItem xmlns:ds="http://schemas.openxmlformats.org/officeDocument/2006/customXml" ds:itemID="{FF13057E-DC27-44E6-84C6-4B211DE35940}">
+  <ds:schemaRefs>
+    <ds:schemaRef ds:uri="http://schemas.microsoft.com/office/2006/metadata/longProperties"/>
+  </ds:schemaRefs>
+</ds:datastoreItem>
+</file>
+
+<file path=customXml/itemProps2.xml><?xml version="1.0" encoding="utf-8"?>
+<ds:datastoreItem xmlns:ds="http://schemas.openxmlformats.org/officeDocument/2006/customXml" ds:itemID="{065DF10A-7314-4136-9305-36E70498BB07}">
+  <ds:schemaRefs>
+    <ds:schemaRef ds:uri="http://schemas.microsoft.com/sharepoint/v3/contenttype/forms"/>
+  </ds:schemaRefs>
+</ds:datastoreItem>
+</file>
+
+<file path=customXml/itemProps3.xml><?xml version="1.0" encoding="utf-8"?>
 <ds:datastoreItem xmlns:ds="http://schemas.openxmlformats.org/officeDocument/2006/customXml" ds:itemID="{65CA2B34-474F-412E-A973-81A5FC2D65D5}">
   <ds:schemaRefs>
     <ds:schemaRef ds:uri="http://schemas.microsoft.com/office/2006/metadata/contentType"/>
@@ -17326,24 +18750,8 @@
 </ds:datastoreItem>
 </file>
 
-<file path=customXml/itemProps2.xml><?xml version="1.0" encoding="utf-8"?>
-<ds:datastoreItem xmlns:ds="http://schemas.openxmlformats.org/officeDocument/2006/customXml" ds:itemID="{065DF10A-7314-4136-9305-36E70498BB07}">
-  <ds:schemaRefs>
-    <ds:schemaRef ds:uri="http://schemas.microsoft.com/sharepoint/v3/contenttype/forms"/>
-  </ds:schemaRefs>
-</ds:datastoreItem>
-</file>
-
-<file path=customXml/itemProps3.xml><?xml version="1.0" encoding="utf-8"?>
-<ds:datastoreItem xmlns:ds="http://schemas.openxmlformats.org/officeDocument/2006/customXml" ds:itemID="{FF13057E-DC27-44E6-84C6-4B211DE35940}">
-  <ds:schemaRefs>
-    <ds:schemaRef ds:uri="http://schemas.microsoft.com/office/2006/metadata/longProperties"/>
-  </ds:schemaRefs>
-</ds:datastoreItem>
-</file>
-
 <file path=customXml/itemProps4.xml><?xml version="1.0" encoding="utf-8"?>
-<ds:datastoreItem xmlns:ds="http://schemas.openxmlformats.org/officeDocument/2006/customXml" ds:itemID="{3E7B69A9-3703-4D84-9079-9CB17B89B720}">
+<ds:datastoreItem xmlns:ds="http://schemas.openxmlformats.org/officeDocument/2006/customXml" ds:itemID="{9C4C61D5-93C5-4B80-BB73-DDB3E3E4EDC8}">
   <ds:schemaRefs>
     <ds:schemaRef ds:uri="http://schemas.openxmlformats.org/officeDocument/2006/bibliography"/>
   </ds:schemaRefs>

--- a/Grupo-2-EDRF-[Nombre de la Aplicacion]_[TituloPeticion]-V1.0 - Plantilla.docx
+++ b/Grupo-2-EDRF-[Nombre de la Aplicacion]_[TituloPeticion]-V1.0 - Plantilla.docx
@@ -2409,19 +2409,16 @@
       <w:bookmarkStart w:id="2" w:name="_Toc116445655"/>
       <w:bookmarkStart w:id="3" w:name="_Toc474612677"/>
       <w:bookmarkStart w:id="4" w:name="_Toc476834156"/>
-      <w:bookmarkStart w:id="5" w:name="_Toc510334165"/>
-      <w:bookmarkStart w:id="6" w:name="_Toc476926309"/>
+      <w:bookmarkStart w:id="5" w:name="_Toc476926309"/>
+      <w:bookmarkStart w:id="6" w:name="_Toc510334165"/>
       <w:r>
-        <w:rPr>
-          <w:highlight w:val="yellow"/>
-        </w:rPr>
         <w:lastRenderedPageBreak/>
         <w:t>OBJETIVO</w:t>
       </w:r>
       <w:bookmarkEnd w:id="2"/>
       <w:bookmarkEnd w:id="3"/>
       <w:bookmarkEnd w:id="4"/>
-      <w:bookmarkEnd w:id="6"/>
+      <w:bookmarkEnd w:id="5"/>
       <w:r>
         <w:t xml:space="preserve"> </w:t>
       </w:r>
@@ -2439,46 +2436,73 @@
           <w:lang w:eastAsia="es-ES"/>
         </w:rPr>
       </w:pPr>
+    </w:p>
+    <w:p>
+      <w:pPr>
+        <w:rPr>
+          <w:lang w:eastAsia="es-ES"/>
+        </w:rPr>
+      </w:pPr>
       <w:r>
         <w:rPr>
           <w:lang w:eastAsia="es-ES"/>
         </w:rPr>
-        <w:t>Realizar la descripción funcional del sistema. Es importante mencionar que los requisitos aquí descritos son una evolución de los ya presentados en el documento de Análisis de Requisitos del Sistema (ARS) hacia un nivel que tiene el detalle suficiente como para iniciar actividades de desarrollo.</w:t>
+        <w:t>Realizar la des</w:t>
       </w:r>
-    </w:p>
-    <w:p>
-      <w:pPr>
-        <w:jc w:val="both"/>
+      <w:r>
         <w:rPr>
           <w:lang w:eastAsia="es-ES"/>
         </w:rPr>
-      </w:pPr>
-    </w:p>
-    <w:p>
-      <w:pPr>
-        <w:jc w:val="both"/>
+        <w:t xml:space="preserve">cripción funcional del sistema de forma detallada para lograr mayor especificación de las funciones de los requisitos del sistema ya expuestos en el </w:t>
+      </w:r>
+      <w:r>
         <w:rPr>
           <w:lang w:eastAsia="es-ES"/>
         </w:rPr>
-      </w:pPr>
-      <w:bookmarkStart w:id="7" w:name="_Toc116445657"/>
+        <w:t>Análisis de Requisitos del Sistema</w:t>
+      </w:r>
+      <w:r>
+        <w:rPr>
+          <w:lang w:eastAsia="es-ES"/>
+        </w:rPr>
+        <w:t>.</w:t>
+      </w:r>
+      <w:bookmarkStart w:id="7" w:name="_GoBack"/>
+      <w:bookmarkEnd w:id="7"/>
+    </w:p>
+    <w:p>
+      <w:pPr>
+        <w:jc w:val="both"/>
+        <w:rPr>
+          <w:lang w:eastAsia="es-ES"/>
+        </w:rPr>
+      </w:pPr>
+    </w:p>
+    <w:p>
+      <w:pPr>
+        <w:jc w:val="both"/>
+        <w:rPr>
+          <w:lang w:eastAsia="es-ES"/>
+        </w:rPr>
+      </w:pPr>
+      <w:bookmarkStart w:id="8" w:name="_Toc116445657"/>
     </w:p>
     <w:p>
       <w:pPr>
         <w:pStyle w:val="Ttulo1"/>
         <w:jc w:val="both"/>
       </w:pPr>
-      <w:bookmarkStart w:id="8" w:name="_Toc116463984"/>
-      <w:bookmarkStart w:id="9" w:name="_Toc474612678"/>
-      <w:bookmarkStart w:id="10" w:name="_Toc476834157"/>
-      <w:bookmarkStart w:id="11" w:name="_Toc476926310"/>
+      <w:bookmarkStart w:id="9" w:name="_Toc116463984"/>
+      <w:bookmarkStart w:id="10" w:name="_Toc474612678"/>
+      <w:bookmarkStart w:id="11" w:name="_Toc476834157"/>
+      <w:bookmarkStart w:id="12" w:name="_Toc476926310"/>
       <w:r>
         <w:t>Lista de Actores</w:t>
       </w:r>
-      <w:bookmarkEnd w:id="8"/>
       <w:bookmarkEnd w:id="9"/>
       <w:bookmarkEnd w:id="10"/>
       <w:bookmarkEnd w:id="11"/>
+      <w:bookmarkEnd w:id="12"/>
     </w:p>
     <w:p>
       <w:pPr>
@@ -2701,21 +2725,21 @@
         <w:pStyle w:val="Ttulo1"/>
         <w:jc w:val="both"/>
       </w:pPr>
-      <w:bookmarkStart w:id="12" w:name="_Toc474612679"/>
-      <w:bookmarkStart w:id="13" w:name="_Toc476834158"/>
-      <w:bookmarkStart w:id="14" w:name="_Toc116445668"/>
-      <w:bookmarkStart w:id="15" w:name="_Toc116445659"/>
-      <w:bookmarkStart w:id="16" w:name="_Toc476926311"/>
-      <w:bookmarkEnd w:id="7"/>
+      <w:bookmarkStart w:id="13" w:name="_Toc474612679"/>
+      <w:bookmarkStart w:id="14" w:name="_Toc476834158"/>
+      <w:bookmarkStart w:id="15" w:name="_Toc476926311"/>
+      <w:bookmarkStart w:id="16" w:name="_Toc116445668"/>
+      <w:bookmarkStart w:id="17" w:name="_Toc116445659"/>
+      <w:bookmarkEnd w:id="8"/>
       <w:r>
         <w:t>Requisitos Funcionales</w:t>
       </w:r>
       <w:r>
         <w:t xml:space="preserve"> del sistema</w:t>
       </w:r>
-      <w:bookmarkEnd w:id="12"/>
       <w:bookmarkEnd w:id="13"/>
-      <w:bookmarkEnd w:id="16"/>
+      <w:bookmarkEnd w:id="14"/>
+      <w:bookmarkEnd w:id="15"/>
     </w:p>
     <w:p>
       <w:pPr>
@@ -2808,12 +2832,21 @@
           <w:lang w:eastAsia="es-ES"/>
         </w:rPr>
       </w:pPr>
+      <w:proofErr w:type="spellStart"/>
       <w:r>
         <w:rPr>
           <w:b/>
           <w:lang w:eastAsia="es-ES"/>
         </w:rPr>
-        <w:t xml:space="preserve">Login: </w:t>
+        <w:t>Login</w:t>
+      </w:r>
+      <w:proofErr w:type="spellEnd"/>
+      <w:r>
+        <w:rPr>
+          <w:b/>
+          <w:lang w:eastAsia="es-ES"/>
+        </w:rPr>
+        <w:t xml:space="preserve">: </w:t>
       </w:r>
       <w:r>
         <w:rPr>
@@ -3160,8 +3193,8 @@
           <w:szCs w:val="20"/>
         </w:rPr>
       </w:pPr>
-      <w:bookmarkStart w:id="17" w:name="_Toc476834159"/>
-      <w:bookmarkStart w:id="18" w:name="_Toc476926312"/>
+      <w:bookmarkStart w:id="18" w:name="_Toc476834159"/>
+      <w:bookmarkStart w:id="19" w:name="_Toc476926312"/>
       <w:r>
         <w:t>srcm.cu1 – Obtener</w:t>
       </w:r>
@@ -3171,8 +3204,8 @@
       <w:r>
         <w:t xml:space="preserve"> DEL POLICLÍNICO</w:t>
       </w:r>
-      <w:bookmarkEnd w:id="17"/>
       <w:bookmarkEnd w:id="18"/>
+      <w:bookmarkEnd w:id="19"/>
     </w:p>
     <w:p>
       <w:pPr>
@@ -3449,11 +3482,19 @@
                 <w:b/>
               </w:rPr>
             </w:pPr>
-            <w:r>
-              <w:rPr>
-                <w:b/>
-              </w:rPr>
-              <w:t>Pos condiciones</w:t>
+            <w:proofErr w:type="spellStart"/>
+            <w:r>
+              <w:rPr>
+                <w:b/>
+              </w:rPr>
+              <w:t>Pos</w:t>
+            </w:r>
+            <w:proofErr w:type="spellEnd"/>
+            <w:r>
+              <w:rPr>
+                <w:b/>
+              </w:rPr>
+              <w:t xml:space="preserve"> condiciones</w:t>
             </w:r>
           </w:p>
         </w:tc>
@@ -3973,13 +4014,13 @@
           <w:szCs w:val="20"/>
         </w:rPr>
       </w:pPr>
-      <w:bookmarkStart w:id="19" w:name="_Toc476834160"/>
-      <w:bookmarkStart w:id="20" w:name="_Toc476926313"/>
+      <w:bookmarkStart w:id="20" w:name="_Toc476834160"/>
+      <w:bookmarkStart w:id="21" w:name="_Toc476926313"/>
       <w:r>
         <w:t>srcm.cu1 – enviar mensaje, recomendación o consulta</w:t>
       </w:r>
-      <w:bookmarkEnd w:id="19"/>
       <w:bookmarkEnd w:id="20"/>
+      <w:bookmarkEnd w:id="21"/>
     </w:p>
     <w:p>
       <w:pPr>
@@ -4229,11 +4270,19 @@
                 <w:b/>
               </w:rPr>
             </w:pPr>
-            <w:r>
-              <w:rPr>
-                <w:b/>
-              </w:rPr>
-              <w:t>Pos condiciones</w:t>
+            <w:proofErr w:type="spellStart"/>
+            <w:r>
+              <w:rPr>
+                <w:b/>
+              </w:rPr>
+              <w:t>Pos</w:t>
+            </w:r>
+            <w:proofErr w:type="spellEnd"/>
+            <w:r>
+              <w:rPr>
+                <w:b/>
+              </w:rPr>
+              <w:t xml:space="preserve"> condiciones</w:t>
             </w:r>
           </w:p>
         </w:tc>
@@ -5114,13 +5163,13 @@
           <w:szCs w:val="20"/>
         </w:rPr>
       </w:pPr>
-      <w:bookmarkStart w:id="21" w:name="_Toc476834161"/>
-      <w:bookmarkStart w:id="22" w:name="_Toc476926314"/>
+      <w:bookmarkStart w:id="22" w:name="_Toc476834161"/>
+      <w:bookmarkStart w:id="23" w:name="_Toc476926314"/>
       <w:r>
         <w:t>srcm.cu1 – LOGIN (paciente registrado, administrador, doctor)</w:t>
       </w:r>
-      <w:bookmarkEnd w:id="21"/>
       <w:bookmarkEnd w:id="22"/>
+      <w:bookmarkEnd w:id="23"/>
     </w:p>
     <w:p>
       <w:pPr>
@@ -5373,11 +5422,19 @@
                 <w:b/>
               </w:rPr>
             </w:pPr>
-            <w:r>
-              <w:rPr>
-                <w:b/>
-              </w:rPr>
-              <w:t>Pos condiciones</w:t>
+            <w:proofErr w:type="spellStart"/>
+            <w:r>
+              <w:rPr>
+                <w:b/>
+              </w:rPr>
+              <w:t>Pos</w:t>
+            </w:r>
+            <w:proofErr w:type="spellEnd"/>
+            <w:r>
+              <w:rPr>
+                <w:b/>
+              </w:rPr>
+              <w:t xml:space="preserve"> condiciones</w:t>
             </w:r>
           </w:p>
         </w:tc>
@@ -5577,7 +5634,15 @@
               <w:jc w:val="both"/>
             </w:pPr>
             <w:r>
-              <w:t>El usuario deberá elegir su tipo de usuario, es decir; paciente, administrador o doctor antes de logearse.</w:t>
+              <w:t xml:space="preserve">El usuario deberá elegir su tipo de usuario, es decir; paciente, administrador o doctor antes de </w:t>
+            </w:r>
+            <w:proofErr w:type="spellStart"/>
+            <w:r>
+              <w:t>logearse</w:t>
+            </w:r>
+            <w:proofErr w:type="spellEnd"/>
+            <w:r>
+              <w:t>.</w:t>
             </w:r>
           </w:p>
         </w:tc>
@@ -5690,7 +5755,15 @@
               <w:jc w:val="both"/>
             </w:pPr>
             <w:r>
-              <w:t>El usuario presiona el botón “Login”.</w:t>
+              <w:t>El usuario presiona el botón “</w:t>
+            </w:r>
+            <w:proofErr w:type="spellStart"/>
+            <w:r>
+              <w:t>Login</w:t>
+            </w:r>
+            <w:proofErr w:type="spellEnd"/>
+            <w:r>
+              <w:t>”.</w:t>
             </w:r>
           </w:p>
         </w:tc>
@@ -6082,7 +6155,15 @@
               <w:jc w:val="both"/>
             </w:pPr>
             <w:r>
-              <w:t>El logeo de la página habilita las acciones para reservar citas lo cual es importante.</w:t>
+              <w:t xml:space="preserve">El </w:t>
+            </w:r>
+            <w:proofErr w:type="spellStart"/>
+            <w:r>
+              <w:t>logeo</w:t>
+            </w:r>
+            <w:proofErr w:type="spellEnd"/>
+            <w:r>
+              <w:t xml:space="preserve"> de la página habilita las acciones para reservar citas lo cual es importante.</w:t>
             </w:r>
           </w:p>
         </w:tc>
@@ -6117,8 +6198,8 @@
           <w:szCs w:val="20"/>
         </w:rPr>
       </w:pPr>
-      <w:bookmarkStart w:id="23" w:name="_Toc476834162"/>
-      <w:bookmarkStart w:id="24" w:name="_Toc476926315"/>
+      <w:bookmarkStart w:id="24" w:name="_Toc476834162"/>
+      <w:bookmarkStart w:id="25" w:name="_Toc476926315"/>
       <w:r>
         <w:t xml:space="preserve">srcm.cu1 – </w:t>
       </w:r>
@@ -6128,8 +6209,8 @@
       <w:r>
         <w:t xml:space="preserve"> citas del paciente</w:t>
       </w:r>
-      <w:bookmarkEnd w:id="23"/>
       <w:bookmarkEnd w:id="24"/>
+      <w:bookmarkEnd w:id="25"/>
     </w:p>
     <w:p>
       <w:pPr>
@@ -6382,11 +6463,19 @@
                 <w:b/>
               </w:rPr>
             </w:pPr>
-            <w:r>
-              <w:rPr>
-                <w:b/>
-              </w:rPr>
-              <w:t>Pos condiciones</w:t>
+            <w:proofErr w:type="spellStart"/>
+            <w:r>
+              <w:rPr>
+                <w:b/>
+              </w:rPr>
+              <w:t>Pos</w:t>
+            </w:r>
+            <w:proofErr w:type="spellEnd"/>
+            <w:r>
+              <w:rPr>
+                <w:b/>
+              </w:rPr>
+              <w:t xml:space="preserve"> condiciones</w:t>
             </w:r>
           </w:p>
         </w:tc>
@@ -6891,7 +6980,7 @@
           </w:p>
         </w:tc>
       </w:tr>
-      <w:bookmarkEnd w:id="14"/>
+      <w:bookmarkEnd w:id="16"/>
     </w:tbl>
     <w:p>
       <w:pPr>
@@ -6922,16 +7011,16 @@
           <w:szCs w:val="20"/>
         </w:rPr>
       </w:pPr>
-      <w:bookmarkStart w:id="25" w:name="_Toc476834163"/>
-      <w:bookmarkStart w:id="26" w:name="_Toc476926316"/>
+      <w:bookmarkStart w:id="26" w:name="_Toc476834163"/>
+      <w:bookmarkStart w:id="27" w:name="_Toc476926316"/>
       <w:r>
         <w:t xml:space="preserve">srcm.cu1 – </w:t>
       </w:r>
       <w:r>
         <w:t>eliminar cita personalmente</w:t>
       </w:r>
-      <w:bookmarkEnd w:id="25"/>
       <w:bookmarkEnd w:id="26"/>
+      <w:bookmarkEnd w:id="27"/>
     </w:p>
     <w:p>
       <w:pPr>
@@ -7187,11 +7276,19 @@
                 <w:b/>
               </w:rPr>
             </w:pPr>
-            <w:r>
-              <w:rPr>
-                <w:b/>
-              </w:rPr>
-              <w:t>Pos condiciones</w:t>
+            <w:proofErr w:type="spellStart"/>
+            <w:r>
+              <w:rPr>
+                <w:b/>
+              </w:rPr>
+              <w:t>Pos</w:t>
+            </w:r>
+            <w:proofErr w:type="spellEnd"/>
+            <w:r>
+              <w:rPr>
+                <w:b/>
+              </w:rPr>
+              <w:t xml:space="preserve"> condiciones</w:t>
             </w:r>
           </w:p>
         </w:tc>
@@ -7666,8 +7763,8 @@
           </w:p>
         </w:tc>
       </w:tr>
-      <w:bookmarkEnd w:id="5"/>
-      <w:bookmarkEnd w:id="15"/>
+      <w:bookmarkEnd w:id="6"/>
+      <w:bookmarkEnd w:id="17"/>
     </w:tbl>
     <w:p>
       <w:pPr>
@@ -7712,8 +7809,8 @@
           <w:szCs w:val="20"/>
         </w:rPr>
       </w:pPr>
-      <w:bookmarkStart w:id="27" w:name="_Toc476834164"/>
-      <w:bookmarkStart w:id="28" w:name="_Toc476926317"/>
+      <w:bookmarkStart w:id="28" w:name="_Toc476834164"/>
+      <w:bookmarkStart w:id="29" w:name="_Toc476926317"/>
       <w:r>
         <w:t>srcm.cu1 – reserva</w:t>
       </w:r>
@@ -7723,8 +7820,8 @@
       <w:r>
         <w:t xml:space="preserve"> cita</w:t>
       </w:r>
-      <w:bookmarkEnd w:id="27"/>
       <w:bookmarkEnd w:id="28"/>
+      <w:bookmarkEnd w:id="29"/>
     </w:p>
     <w:p>
       <w:pPr>
@@ -7968,11 +8065,19 @@
                 <w:b/>
               </w:rPr>
             </w:pPr>
-            <w:r>
-              <w:rPr>
-                <w:b/>
-              </w:rPr>
-              <w:t>Pos condiciones</w:t>
+            <w:proofErr w:type="spellStart"/>
+            <w:r>
+              <w:rPr>
+                <w:b/>
+              </w:rPr>
+              <w:t>Pos</w:t>
+            </w:r>
+            <w:proofErr w:type="spellEnd"/>
+            <w:r>
+              <w:rPr>
+                <w:b/>
+              </w:rPr>
+              <w:t xml:space="preserve"> condiciones</w:t>
             </w:r>
           </w:p>
         </w:tc>
@@ -8636,8 +8741,8 @@
           <w:szCs w:val="20"/>
         </w:rPr>
       </w:pPr>
-      <w:bookmarkStart w:id="29" w:name="_Toc476834165"/>
-      <w:bookmarkStart w:id="30" w:name="_Toc476926318"/>
+      <w:bookmarkStart w:id="30" w:name="_Toc476834165"/>
+      <w:bookmarkStart w:id="31" w:name="_Toc476926318"/>
       <w:r>
         <w:t xml:space="preserve">srcm.cu1 – </w:t>
       </w:r>
@@ -8650,8 +8755,8 @@
       <w:r>
         <w:t xml:space="preserve"> por especialidad</w:t>
       </w:r>
-      <w:bookmarkEnd w:id="29"/>
       <w:bookmarkEnd w:id="30"/>
+      <w:bookmarkEnd w:id="31"/>
     </w:p>
     <w:p>
       <w:pPr>
@@ -8901,11 +9006,19 @@
                 <w:b/>
               </w:rPr>
             </w:pPr>
-            <w:r>
-              <w:rPr>
-                <w:b/>
-              </w:rPr>
-              <w:t>Pos condiciones</w:t>
+            <w:proofErr w:type="spellStart"/>
+            <w:r>
+              <w:rPr>
+                <w:b/>
+              </w:rPr>
+              <w:t>Pos</w:t>
+            </w:r>
+            <w:proofErr w:type="spellEnd"/>
+            <w:r>
+              <w:rPr>
+                <w:b/>
+              </w:rPr>
+              <w:t xml:space="preserve"> condiciones</w:t>
             </w:r>
           </w:p>
         </w:tc>
@@ -9412,10 +9525,7 @@
               <w:jc w:val="both"/>
             </w:pPr>
             <w:r>
-              <w:t xml:space="preserve">El </w:t>
-            </w:r>
-            <w:r>
-              <w:t>usuario puede visualizar de forma ordenada por especialidades las citas programadas durante la semana.</w:t>
+              <w:t>El usuario puede visualizar de forma ordenada por especialidades las citas programadas durante la semana.</w:t>
             </w:r>
           </w:p>
           <w:p>
@@ -9455,13 +9565,13 @@
           <w:szCs w:val="20"/>
         </w:rPr>
       </w:pPr>
-      <w:bookmarkStart w:id="31" w:name="_Toc476834166"/>
-      <w:bookmarkStart w:id="32" w:name="_Toc476926319"/>
+      <w:bookmarkStart w:id="32" w:name="_Toc476834166"/>
+      <w:bookmarkStart w:id="33" w:name="_Toc476926319"/>
       <w:r>
         <w:t>srcm.cu1 – eliminar cita por especialidad</w:t>
       </w:r>
-      <w:bookmarkEnd w:id="31"/>
       <w:bookmarkEnd w:id="32"/>
+      <w:bookmarkEnd w:id="33"/>
     </w:p>
     <w:p>
       <w:pPr>
@@ -9706,11 +9816,19 @@
                 <w:b/>
               </w:rPr>
             </w:pPr>
-            <w:r>
-              <w:rPr>
-                <w:b/>
-              </w:rPr>
-              <w:t>Pos condiciones</w:t>
+            <w:proofErr w:type="spellStart"/>
+            <w:r>
+              <w:rPr>
+                <w:b/>
+              </w:rPr>
+              <w:t>Pos</w:t>
+            </w:r>
+            <w:proofErr w:type="spellEnd"/>
+            <w:r>
+              <w:rPr>
+                <w:b/>
+              </w:rPr>
+              <w:t xml:space="preserve"> condiciones</w:t>
             </w:r>
           </w:p>
         </w:tc>
@@ -10304,16 +10422,16 @@
           <w:szCs w:val="20"/>
         </w:rPr>
       </w:pPr>
-      <w:bookmarkStart w:id="33" w:name="_Toc476834167"/>
-      <w:bookmarkStart w:id="34" w:name="_Toc476926320"/>
+      <w:bookmarkStart w:id="34" w:name="_Toc476834167"/>
+      <w:bookmarkStart w:id="35" w:name="_Toc476926320"/>
       <w:r>
         <w:t xml:space="preserve">srcm.cu1 – imprimir </w:t>
       </w:r>
       <w:r>
         <w:t>citas por especialidad</w:t>
       </w:r>
-      <w:bookmarkEnd w:id="33"/>
       <w:bookmarkEnd w:id="34"/>
+      <w:bookmarkEnd w:id="35"/>
     </w:p>
     <w:p>
       <w:pPr>
@@ -10563,11 +10681,19 @@
                 <w:b/>
               </w:rPr>
             </w:pPr>
-            <w:r>
-              <w:rPr>
-                <w:b/>
-              </w:rPr>
-              <w:t>Pos condiciones</w:t>
+            <w:proofErr w:type="spellStart"/>
+            <w:r>
+              <w:rPr>
+                <w:b/>
+              </w:rPr>
+              <w:t>Pos</w:t>
+            </w:r>
+            <w:proofErr w:type="spellEnd"/>
+            <w:r>
+              <w:rPr>
+                <w:b/>
+              </w:rPr>
+              <w:t xml:space="preserve"> condiciones</w:t>
             </w:r>
           </w:p>
         </w:tc>
@@ -11252,8 +11378,8 @@
           <w:szCs w:val="20"/>
         </w:rPr>
       </w:pPr>
-      <w:bookmarkStart w:id="35" w:name="_Toc476834168"/>
-      <w:bookmarkStart w:id="36" w:name="_Toc476926321"/>
+      <w:bookmarkStart w:id="36" w:name="_Toc476834168"/>
+      <w:bookmarkStart w:id="37" w:name="_Toc476926321"/>
       <w:r>
         <w:t xml:space="preserve">srcm.cu1 – </w:t>
       </w:r>
@@ -11263,8 +11389,8 @@
       <w:r>
         <w:t xml:space="preserve"> HISTORIAL DE CITAS</w:t>
       </w:r>
-      <w:bookmarkEnd w:id="35"/>
       <w:bookmarkEnd w:id="36"/>
+      <w:bookmarkEnd w:id="37"/>
     </w:p>
     <w:p>
       <w:pPr>
@@ -11520,11 +11646,19 @@
                 <w:b/>
               </w:rPr>
             </w:pPr>
-            <w:r>
-              <w:rPr>
-                <w:b/>
-              </w:rPr>
-              <w:t>Pos condiciones</w:t>
+            <w:proofErr w:type="spellStart"/>
+            <w:r>
+              <w:rPr>
+                <w:b/>
+              </w:rPr>
+              <w:t>Pos</w:t>
+            </w:r>
+            <w:proofErr w:type="spellEnd"/>
+            <w:r>
+              <w:rPr>
+                <w:b/>
+              </w:rPr>
+              <w:t xml:space="preserve"> condiciones</w:t>
             </w:r>
           </w:p>
         </w:tc>
@@ -11998,16 +12132,16 @@
           <w:szCs w:val="20"/>
         </w:rPr>
       </w:pPr>
-      <w:bookmarkStart w:id="37" w:name="_Toc476834169"/>
-      <w:bookmarkStart w:id="38" w:name="_Toc476926322"/>
+      <w:bookmarkStart w:id="38" w:name="_Toc476834169"/>
+      <w:bookmarkStart w:id="39" w:name="_Toc476926322"/>
       <w:r>
         <w:t>srcm.cu1 – consultar</w:t>
       </w:r>
       <w:r>
         <w:t xml:space="preserve"> LISTA DE TODOS LOS PACIENTES REGISTRADOS</w:t>
       </w:r>
-      <w:bookmarkEnd w:id="37"/>
       <w:bookmarkEnd w:id="38"/>
+      <w:bookmarkEnd w:id="39"/>
     </w:p>
     <w:p>
       <w:pPr>
@@ -12251,11 +12385,19 @@
                 <w:b/>
               </w:rPr>
             </w:pPr>
-            <w:r>
-              <w:rPr>
-                <w:b/>
-              </w:rPr>
-              <w:t>Pos condiciones</w:t>
+            <w:proofErr w:type="spellStart"/>
+            <w:r>
+              <w:rPr>
+                <w:b/>
+              </w:rPr>
+              <w:t>Pos</w:t>
+            </w:r>
+            <w:proofErr w:type="spellEnd"/>
+            <w:r>
+              <w:rPr>
+                <w:b/>
+              </w:rPr>
+              <w:t xml:space="preserve"> condiciones</w:t>
             </w:r>
           </w:p>
         </w:tc>
@@ -12758,8 +12900,8 @@
       <w:pPr>
         <w:pStyle w:val="Ttulo2"/>
       </w:pPr>
-      <w:bookmarkStart w:id="39" w:name="_Toc476834170"/>
-      <w:bookmarkStart w:id="40" w:name="_Toc476926323"/>
+      <w:bookmarkStart w:id="40" w:name="_Toc476834170"/>
+      <w:bookmarkStart w:id="41" w:name="_Toc476926323"/>
       <w:r>
         <w:lastRenderedPageBreak/>
         <w:t xml:space="preserve">Srcm.cu1 - </w:t>
@@ -12767,8 +12909,8 @@
       <w:r>
         <w:t>modificar datos de los pacientes registrados</w:t>
       </w:r>
-      <w:bookmarkEnd w:id="39"/>
       <w:bookmarkEnd w:id="40"/>
+      <w:bookmarkEnd w:id="41"/>
     </w:p>
     <w:p>
       <w:pPr>
@@ -13005,11 +13147,19 @@
                 <w:b/>
               </w:rPr>
             </w:pPr>
-            <w:r>
-              <w:rPr>
-                <w:b/>
-              </w:rPr>
-              <w:t>Pos condiciones</w:t>
+            <w:proofErr w:type="spellStart"/>
+            <w:r>
+              <w:rPr>
+                <w:b/>
+              </w:rPr>
+              <w:t>Pos</w:t>
+            </w:r>
+            <w:proofErr w:type="spellEnd"/>
+            <w:r>
+              <w:rPr>
+                <w:b/>
+              </w:rPr>
+              <w:t xml:space="preserve"> condiciones</w:t>
             </w:r>
           </w:p>
         </w:tc>
@@ -13240,9 +13390,11 @@
               </w:numPr>
               <w:jc w:val="both"/>
             </w:pPr>
+            <w:proofErr w:type="spellStart"/>
             <w:r>
               <w:t>Appaterno</w:t>
             </w:r>
+            <w:proofErr w:type="spellEnd"/>
           </w:p>
           <w:p>
             <w:pPr>
@@ -13253,9 +13405,11 @@
               </w:numPr>
               <w:jc w:val="both"/>
             </w:pPr>
+            <w:proofErr w:type="spellStart"/>
             <w:r>
               <w:t>Apmaterno</w:t>
             </w:r>
+            <w:proofErr w:type="spellEnd"/>
           </w:p>
           <w:p>
             <w:pPr>
@@ -13279,9 +13433,11 @@
               </w:numPr>
               <w:jc w:val="both"/>
             </w:pPr>
+            <w:proofErr w:type="spellStart"/>
             <w:r>
               <w:t>Dni</w:t>
             </w:r>
+            <w:proofErr w:type="spellEnd"/>
           </w:p>
           <w:p>
             <w:pPr>
@@ -13787,16 +13943,16 @@
           <w:szCs w:val="20"/>
         </w:rPr>
       </w:pPr>
-      <w:bookmarkStart w:id="41" w:name="_Toc476834171"/>
-      <w:bookmarkStart w:id="42" w:name="_Toc476926324"/>
+      <w:bookmarkStart w:id="42" w:name="_Toc476834171"/>
+      <w:bookmarkStart w:id="43" w:name="_Toc476926324"/>
       <w:r>
         <w:t>srcm.cu1 – consultar citas programadas</w:t>
       </w:r>
       <w:r>
         <w:t xml:space="preserve"> en una determinada especialidad y turno</w:t>
       </w:r>
-      <w:bookmarkEnd w:id="41"/>
       <w:bookmarkEnd w:id="42"/>
+      <w:bookmarkEnd w:id="43"/>
     </w:p>
     <w:p>
       <w:pPr>
@@ -14033,11 +14189,19 @@
                 <w:b/>
               </w:rPr>
             </w:pPr>
-            <w:r>
-              <w:rPr>
-                <w:b/>
-              </w:rPr>
-              <w:t>Pos condiciones</w:t>
+            <w:proofErr w:type="spellStart"/>
+            <w:r>
+              <w:rPr>
+                <w:b/>
+              </w:rPr>
+              <w:t>Pos</w:t>
+            </w:r>
+            <w:proofErr w:type="spellEnd"/>
+            <w:r>
+              <w:rPr>
+                <w:b/>
+              </w:rPr>
+              <w:t xml:space="preserve"> condiciones</w:t>
             </w:r>
           </w:p>
         </w:tc>
@@ -14544,14 +14708,14 @@
       <w:pPr>
         <w:pStyle w:val="Ttulo2"/>
       </w:pPr>
-      <w:bookmarkStart w:id="43" w:name="_Toc476926325"/>
+      <w:bookmarkStart w:id="44" w:name="_Toc476926325"/>
       <w:r>
         <w:t xml:space="preserve">srcm.cu1 – </w:t>
       </w:r>
       <w:r>
         <w:t>Marcar asistencia de cita</w:t>
       </w:r>
-      <w:bookmarkEnd w:id="43"/>
+      <w:bookmarkEnd w:id="44"/>
     </w:p>
     <w:p>
       <w:pPr>
@@ -14795,12 +14959,20 @@
                 <w:b/>
               </w:rPr>
             </w:pPr>
+            <w:proofErr w:type="spellStart"/>
             <w:r>
               <w:rPr>
                 <w:b/>
               </w:rPr>
               <w:lastRenderedPageBreak/>
-              <w:t>Pos condiciones</w:t>
+              <w:t>Pos</w:t>
+            </w:r>
+            <w:proofErr w:type="spellEnd"/>
+            <w:r>
+              <w:rPr>
+                <w:b/>
+              </w:rPr>
+              <w:t xml:space="preserve"> condiciones</w:t>
             </w:r>
           </w:p>
         </w:tc>
@@ -14894,7 +15066,15 @@
               <w:jc w:val="both"/>
             </w:pPr>
             <w:r>
-              <w:t>El sistema carga la página principal del usuario logeado.</w:t>
+              <w:t xml:space="preserve">El sistema carga la página principal del usuario </w:t>
+            </w:r>
+            <w:proofErr w:type="spellStart"/>
+            <w:r>
+              <w:t>logeado</w:t>
+            </w:r>
+            <w:proofErr w:type="spellEnd"/>
+            <w:r>
+              <w:t>.</w:t>
             </w:r>
           </w:p>
         </w:tc>
@@ -15326,8 +15506,6 @@
             <w:r>
               <w:t>El presionar el botón “Asistió” recarga la página y elimina la cita ya asistida enviada al historial, esta acción no es reversible.</w:t>
             </w:r>
-            <w:bookmarkStart w:id="44" w:name="_GoBack"/>
-            <w:bookmarkEnd w:id="44"/>
           </w:p>
         </w:tc>
       </w:tr>
@@ -15644,7 +15822,7 @@
               <w:noProof/>
               <w:sz w:val="16"/>
             </w:rPr>
-            <w:t>9</w:t>
+            <w:t>4</w:t>
           </w:r>
           <w:r>
             <w:rPr>
@@ -18377,19 +18555,6 @@
 </file>
 
 <file path=customXml/item1.xml><?xml version="1.0" encoding="utf-8"?>
-<LongProperties xmlns="http://schemas.microsoft.com/office/2006/metadata/longProperties"/>
-</file>
-
-<file path=customXml/item2.xml><?xml version="1.0" encoding="utf-8"?>
-<?mso-contentType ?>
-<FormTemplates xmlns="http://schemas.microsoft.com/sharepoint/v3/contenttype/forms">
-  <Display>DocumentLibraryForm</Display>
-  <Edit>DocumentLibraryForm</Edit>
-  <New>DocumentLibraryForm</New>
-</FormTemplates>
-</file>
-
-<file path=customXml/item3.xml><?xml version="1.0" encoding="utf-8"?>
 <ct:contentTypeSchema xmlns:ct="http://schemas.microsoft.com/office/2006/metadata/contentType" xmlns:ma="http://schemas.microsoft.com/office/2006/metadata/properties/metaAttributes" ct:_="" ma:_="" ma:contentTypeName="Documento" ma:contentTypeID="0x0101003F04D06E05F37346BCDB577E80315532" ma:contentTypeVersion="15" ma:contentTypeDescription="Crear nuevo documento." ma:contentTypeScope="" ma:versionID="eb345b1eaa438c99d8211b0c5dc3b255">
   <xsd:schema xmlns:xsd="http://www.w3.org/2001/XMLSchema" xmlns:xs="http://www.w3.org/2001/XMLSchema" xmlns:p="http://schemas.microsoft.com/office/2006/metadata/properties" xmlns:ns1="http://schemas.microsoft.com/sharepoint/v3" xmlns:ns2="a4147522-2008-49aa-9da6-9e4088f80e17" xmlns:ns3="5f67b377-380d-4029-9e7a-160cf7e63fbf" xmlns:ns4="c611a869-ffef-4bef-9255-2d1609e3c7c5" targetNamespace="http://schemas.microsoft.com/office/2006/metadata/properties" ma:root="true" ma:fieldsID="8277d0e50f59c2c51bfb672038293f60" ns1:_="" ns2:_="" ns3:_="" ns4:_="">
     <xsd:import namespace="http://schemas.microsoft.com/sharepoint/v3"/>
@@ -18709,27 +18874,24 @@
 </ct:contentTypeSchema>
 </file>
 
+<file path=customXml/item2.xml><?xml version="1.0" encoding="utf-8"?>
+<?mso-contentType ?>
+<FormTemplates xmlns="http://schemas.microsoft.com/sharepoint/v3/contenttype/forms">
+  <Display>DocumentLibraryForm</Display>
+  <Edit>DocumentLibraryForm</Edit>
+  <New>DocumentLibraryForm</New>
+</FormTemplates>
+</file>
+
+<file path=customXml/item3.xml><?xml version="1.0" encoding="utf-8"?>
+<LongProperties xmlns="http://schemas.microsoft.com/office/2006/metadata/longProperties"/>
+</file>
+
 <file path=customXml/item4.xml><?xml version="1.0" encoding="utf-8"?>
 <b:Sources xmlns:b="http://schemas.openxmlformats.org/officeDocument/2006/bibliography" xmlns="http://schemas.openxmlformats.org/officeDocument/2006/bibliography" SelectedStyle="\APASixthEditionOfficeOnline.xsl" StyleName="APA" Version="6"/>
 </file>
 
 <file path=customXml/itemProps1.xml><?xml version="1.0" encoding="utf-8"?>
-<ds:datastoreItem xmlns:ds="http://schemas.openxmlformats.org/officeDocument/2006/customXml" ds:itemID="{FF13057E-DC27-44E6-84C6-4B211DE35940}">
-  <ds:schemaRefs>
-    <ds:schemaRef ds:uri="http://schemas.microsoft.com/office/2006/metadata/longProperties"/>
-  </ds:schemaRefs>
-</ds:datastoreItem>
-</file>
-
-<file path=customXml/itemProps2.xml><?xml version="1.0" encoding="utf-8"?>
-<ds:datastoreItem xmlns:ds="http://schemas.openxmlformats.org/officeDocument/2006/customXml" ds:itemID="{065DF10A-7314-4136-9305-36E70498BB07}">
-  <ds:schemaRefs>
-    <ds:schemaRef ds:uri="http://schemas.microsoft.com/sharepoint/v3/contenttype/forms"/>
-  </ds:schemaRefs>
-</ds:datastoreItem>
-</file>
-
-<file path=customXml/itemProps3.xml><?xml version="1.0" encoding="utf-8"?>
 <ds:datastoreItem xmlns:ds="http://schemas.openxmlformats.org/officeDocument/2006/customXml" ds:itemID="{65CA2B34-474F-412E-A973-81A5FC2D65D5}">
   <ds:schemaRefs>
     <ds:schemaRef ds:uri="http://schemas.microsoft.com/office/2006/metadata/contentType"/>
@@ -18750,8 +18912,24 @@
 </ds:datastoreItem>
 </file>
 
+<file path=customXml/itemProps2.xml><?xml version="1.0" encoding="utf-8"?>
+<ds:datastoreItem xmlns:ds="http://schemas.openxmlformats.org/officeDocument/2006/customXml" ds:itemID="{065DF10A-7314-4136-9305-36E70498BB07}">
+  <ds:schemaRefs>
+    <ds:schemaRef ds:uri="http://schemas.microsoft.com/sharepoint/v3/contenttype/forms"/>
+  </ds:schemaRefs>
+</ds:datastoreItem>
+</file>
+
+<file path=customXml/itemProps3.xml><?xml version="1.0" encoding="utf-8"?>
+<ds:datastoreItem xmlns:ds="http://schemas.openxmlformats.org/officeDocument/2006/customXml" ds:itemID="{FF13057E-DC27-44E6-84C6-4B211DE35940}">
+  <ds:schemaRefs>
+    <ds:schemaRef ds:uri="http://schemas.microsoft.com/office/2006/metadata/longProperties"/>
+  </ds:schemaRefs>
+</ds:datastoreItem>
+</file>
+
 <file path=customXml/itemProps4.xml><?xml version="1.0" encoding="utf-8"?>
-<ds:datastoreItem xmlns:ds="http://schemas.openxmlformats.org/officeDocument/2006/customXml" ds:itemID="{9C4C61D5-93C5-4B80-BB73-DDB3E3E4EDC8}">
+<ds:datastoreItem xmlns:ds="http://schemas.openxmlformats.org/officeDocument/2006/customXml" ds:itemID="{5FC72BD9-8882-4C0C-91B7-662DE4CCEAF0}">
   <ds:schemaRefs>
     <ds:schemaRef ds:uri="http://schemas.openxmlformats.org/officeDocument/2006/bibliography"/>
   </ds:schemaRefs>
